--- a/WalkAbout/doc/rkilarski Project Phase II Proposal.docx
+++ b/WalkAbout/doc/rkilarski Project Phase II Proposal.docx
@@ -14,13 +14,8 @@
       <w:pPr>
         <w:pStyle w:val="Subtitle"/>
       </w:pPr>
-      <w:proofErr w:type="spellStart"/>
-      <w:r>
-        <w:t>WalkAbout</w:t>
-      </w:r>
-      <w:proofErr w:type="spellEnd"/>
-      <w:r>
-        <w:t xml:space="preserve"> by Ryszard Kilarski</w:t>
+      <w:r>
+        <w:t>WalkAbout by Ryszard Kilarski</w:t>
       </w:r>
       <w:r>
         <w:t xml:space="preserve"> (U81-39-8560)</w:t>
@@ -127,7 +122,6 @@
         </w:rPr>
         <w:t xml:space="preserve">Introducing: </w:t>
       </w:r>
-      <w:proofErr w:type="spellStart"/>
       <w:r>
         <w:rPr>
           <w:b/>
@@ -136,29 +130,12 @@
         </w:rPr>
         <w:t>WalkAbout</w:t>
       </w:r>
-      <w:proofErr w:type="spellEnd"/>
-      <w:r>
-        <w:rPr>
-          <w:sz w:val="24"/>
-          <w:szCs w:val="24"/>
-        </w:rPr>
-        <w:t xml:space="preserve">, the Android app that allows you walkabout and then </w:t>
-      </w:r>
-      <w:proofErr w:type="spellStart"/>
-      <w:r>
-        <w:rPr>
-          <w:sz w:val="24"/>
-          <w:szCs w:val="24"/>
-        </w:rPr>
-        <w:t>talkabout</w:t>
-      </w:r>
-      <w:proofErr w:type="spellEnd"/>
-      <w:r>
-        <w:rPr>
-          <w:sz w:val="24"/>
-          <w:szCs w:val="24"/>
-        </w:rPr>
-        <w:t xml:space="preserve"> your trip.</w:t>
+      <w:r>
+        <w:rPr>
+          <w:sz w:val="24"/>
+          <w:szCs w:val="24"/>
+        </w:rPr>
+        <w:t>, the Android app that allows you walkabout and then talkabout your trip.</w:t>
       </w:r>
     </w:p>
     <w:p>
@@ -183,23 +160,7 @@
           <w:sz w:val="24"/>
           <w:szCs w:val="24"/>
         </w:rPr>
-        <w:t>In this application, you will be able to create a “waypoint” (</w:t>
-      </w:r>
-      <w:proofErr w:type="spellStart"/>
-      <w:r>
-        <w:rPr>
-          <w:sz w:val="24"/>
-          <w:szCs w:val="24"/>
-        </w:rPr>
-        <w:t>geotagged</w:t>
-      </w:r>
-      <w:proofErr w:type="spellEnd"/>
-      <w:r>
-        <w:rPr>
-          <w:sz w:val="24"/>
-          <w:szCs w:val="24"/>
-        </w:rPr>
-        <w:t xml:space="preserve"> to your location), and then take (or add from the camera roll) as many photos as you like into it.  You can add your own description to </w:t>
+        <w:t xml:space="preserve">In this application, you will be able to create a “waypoint” (geotagged to your location), and then take (or add from the camera roll) as many photos as you like into it.  You can add your own description to </w:t>
       </w:r>
       <w:r>
         <w:rPr>
@@ -642,64 +603,32 @@
                 <w:sz w:val="24"/>
                 <w:szCs w:val="24"/>
               </w:rPr>
-              <w:t>screen allows you to change the waypoint description, date/time, and even re-</w:t>
-            </w:r>
-            <w:proofErr w:type="spellStart"/>
-            <w:r>
+              <w:t>screen allows you to change the waypoint description, date/time, and even re-geotag/Facebook Check-in.</w:t>
+            </w:r>
+          </w:p>
+          <w:p>
+            <w:pPr>
+              <w:pStyle w:val="NoSpacing"/>
               <w:rPr>
                 <w:sz w:val="24"/>
                 <w:szCs w:val="24"/>
               </w:rPr>
-              <w:t>geotag</w:t>
-            </w:r>
-            <w:proofErr w:type="spellEnd"/>
-            <w:r>
+            </w:pPr>
+          </w:p>
+          <w:p>
+            <w:pPr>
+              <w:pStyle w:val="NoSpacing"/>
               <w:rPr>
                 <w:sz w:val="24"/>
                 <w:szCs w:val="24"/>
               </w:rPr>
-              <w:t>/Facebook Check-in.</w:t>
-            </w:r>
-          </w:p>
-          <w:p>
-            <w:pPr>
-              <w:pStyle w:val="NoSpacing"/>
+            </w:pPr>
+            <w:r>
               <w:rPr>
                 <w:sz w:val="24"/>
                 <w:szCs w:val="24"/>
               </w:rPr>
-            </w:pPr>
-          </w:p>
-          <w:p>
-            <w:pPr>
-              <w:pStyle w:val="NoSpacing"/>
-              <w:rPr>
-                <w:sz w:val="24"/>
-                <w:szCs w:val="24"/>
-              </w:rPr>
-            </w:pPr>
-            <w:r>
-              <w:rPr>
-                <w:sz w:val="24"/>
-                <w:szCs w:val="24"/>
-              </w:rPr>
-              <w:t xml:space="preserve">When adding a new waypoint, the date/time and </w:t>
-            </w:r>
-            <w:proofErr w:type="spellStart"/>
-            <w:r>
-              <w:rPr>
-                <w:sz w:val="24"/>
-                <w:szCs w:val="24"/>
-              </w:rPr>
-              <w:t>geolocation</w:t>
-            </w:r>
-            <w:proofErr w:type="spellEnd"/>
-            <w:r>
-              <w:rPr>
-                <w:sz w:val="24"/>
-                <w:szCs w:val="24"/>
-              </w:rPr>
-              <w:t xml:space="preserve"> will be automatically filled in for you.</w:t>
+              <w:t>When adding a new waypoint, the date/time and geolocation will be automatically filled in for you.</w:t>
             </w:r>
           </w:p>
           <w:p>
@@ -1013,23 +942,7 @@
           <w:sz w:val="24"/>
           <w:szCs w:val="24"/>
         </w:rPr>
-        <w:t xml:space="preserve">Create a </w:t>
-      </w:r>
-      <w:proofErr w:type="spellStart"/>
-      <w:r>
-        <w:rPr>
-          <w:sz w:val="24"/>
-          <w:szCs w:val="24"/>
-        </w:rPr>
-        <w:t>geotagged</w:t>
-      </w:r>
-      <w:proofErr w:type="spellEnd"/>
-      <w:r>
-        <w:rPr>
-          <w:sz w:val="24"/>
-          <w:szCs w:val="24"/>
-        </w:rPr>
-        <w:t xml:space="preserve"> waypoint</w:t>
+        <w:t>Create a geotagged waypoint</w:t>
       </w:r>
     </w:p>
     <w:p>
@@ -1231,23 +1144,7 @@
           <w:sz w:val="24"/>
           <w:szCs w:val="24"/>
         </w:rPr>
-        <w:t>Edit existing waypoint (description, “check-in”, re-</w:t>
-      </w:r>
-      <w:proofErr w:type="spellStart"/>
-      <w:r>
-        <w:rPr>
-          <w:sz w:val="24"/>
-          <w:szCs w:val="24"/>
-        </w:rPr>
-        <w:t>geotag</w:t>
-      </w:r>
-      <w:proofErr w:type="spellEnd"/>
-      <w:r>
-        <w:rPr>
-          <w:sz w:val="24"/>
-          <w:szCs w:val="24"/>
-        </w:rPr>
-        <w:t>…)</w:t>
+        <w:t>Edit existing waypoint (description, “check-in”, re-geotag…)</w:t>
       </w:r>
       <w:r>
         <w:rPr>
@@ -1465,18 +1362,75 @@
           <w:sz w:val="24"/>
           <w:szCs w:val="24"/>
         </w:rPr>
-        <w:t>GPS/</w:t>
-      </w:r>
-      <w:proofErr w:type="spellStart"/>
-      <w:r>
+        <w:t>GPS/Geotagging</w:t>
+      </w:r>
+    </w:p>
+    <w:p>
+      <w:pPr>
+        <w:pStyle w:val="NoSpacing"/>
+        <w:rPr>
+          <w:sz w:val="24"/>
+          <w:szCs w:val="24"/>
+        </w:rPr>
+      </w:pPr>
+      <w:r>
+        <w:rPr>
+          <w:i/>
+          <w:sz w:val="24"/>
+          <w:szCs w:val="24"/>
+        </w:rPr>
+        <w:t>Requirements:</w:t>
+      </w:r>
+      <w:r>
+        <w:rPr>
+          <w:sz w:val="24"/>
+          <w:szCs w:val="24"/>
+        </w:rPr>
+        <w:t xml:space="preserve"> 1.3.1.1 and 1.3.2.1 and 1.3.2.2 and 1.3.3.2</w:t>
+      </w:r>
+    </w:p>
+    <w:p>
+      <w:pPr>
+        <w:pStyle w:val="NoSpacing"/>
+        <w:rPr>
+          <w:sz w:val="24"/>
+          <w:szCs w:val="24"/>
+        </w:rPr>
+      </w:pPr>
+      <w:r>
+        <w:rPr>
+          <w:sz w:val="24"/>
+          <w:szCs w:val="24"/>
+        </w:rPr>
+        <w:t>Access to the location services will allow attaching the GPS coordinates to each waypoint and to produce the Google map that outlines your path.</w:t>
+      </w:r>
+    </w:p>
+    <w:p>
+      <w:pPr>
+        <w:pStyle w:val="NoSpacing"/>
+        <w:rPr>
+          <w:sz w:val="24"/>
+          <w:szCs w:val="24"/>
+        </w:rPr>
+      </w:pPr>
+    </w:p>
+    <w:p>
+      <w:pPr>
+        <w:pStyle w:val="NoSpacing"/>
         <w:rPr>
           <w:b/>
           <w:sz w:val="24"/>
           <w:szCs w:val="24"/>
         </w:rPr>
-        <w:t>Geotagging</w:t>
-      </w:r>
-      <w:proofErr w:type="spellEnd"/>
+      </w:pPr>
+      <w:r>
+        <w:rPr>
+          <w:b/>
+          <w:sz w:val="24"/>
+          <w:szCs w:val="24"/>
+        </w:rPr>
+        <w:t>Connectivity</w:t>
+      </w:r>
     </w:p>
     <w:p>
       <w:pPr>
@@ -1499,7 +1453,15 @@
           <w:sz w:val="24"/>
           <w:szCs w:val="24"/>
         </w:rPr>
-        <w:t xml:space="preserve"> 1.3.1.1 and 1.3.2.1 and 1.3.2.2 and 1.3.3.2</w:t>
+        <w:t xml:space="preserve"> 1.3.2.1 and 1.3.2.2 and 1.3.2.3 and 1.3.3.2</w:t>
+      </w:r>
+      <w:r>
+        <w:rPr>
+          <w:sz w:val="24"/>
+          <w:szCs w:val="24"/>
+        </w:rPr>
+        <w:br/>
+        <w:t>Android connectivity (3G/4G/WiFi) will allow the app to access Facebook for check-in and uploading purposes, and allow the creation of the Google Map that will be the result of the path you took.</w:t>
       </w:r>
     </w:p>
     <w:p>
@@ -1510,39 +1472,47 @@
           <w:szCs w:val="24"/>
         </w:rPr>
       </w:pPr>
-      <w:r>
-        <w:rPr>
-          <w:sz w:val="24"/>
-          <w:szCs w:val="24"/>
-        </w:rPr>
-        <w:t>Access to the location services will allow attaching the GPS coordinates to each waypoint and to produce the Google map that outlines your path.</w:t>
-      </w:r>
     </w:p>
     <w:p>
       <w:pPr>
         <w:pStyle w:val="NoSpacing"/>
         <w:rPr>
-          <w:sz w:val="24"/>
-          <w:szCs w:val="24"/>
-        </w:rPr>
-      </w:pPr>
+          <w:b/>
+          <w:sz w:val="24"/>
+          <w:szCs w:val="24"/>
+        </w:rPr>
+      </w:pPr>
+      <w:r>
+        <w:rPr>
+          <w:b/>
+          <w:sz w:val="24"/>
+          <w:szCs w:val="24"/>
+        </w:rPr>
+        <w:t>Accelerometer/Orientation</w:t>
+      </w:r>
     </w:p>
     <w:p>
       <w:pPr>
         <w:pStyle w:val="NoSpacing"/>
         <w:rPr>
-          <w:b/>
-          <w:sz w:val="24"/>
-          <w:szCs w:val="24"/>
-        </w:rPr>
-      </w:pPr>
-      <w:r>
-        <w:rPr>
-          <w:b/>
-          <w:sz w:val="24"/>
-          <w:szCs w:val="24"/>
-        </w:rPr>
-        <w:t>Connectivity</w:t>
+          <w:sz w:val="24"/>
+          <w:szCs w:val="24"/>
+        </w:rPr>
+      </w:pPr>
+      <w:r>
+        <w:rPr>
+          <w:i/>
+          <w:sz w:val="24"/>
+          <w:szCs w:val="24"/>
+        </w:rPr>
+        <w:t>Requirements:</w:t>
+      </w:r>
+      <w:r>
+        <w:rPr>
+          <w:sz w:val="24"/>
+          <w:szCs w:val="24"/>
+        </w:rPr>
+        <w:t xml:space="preserve"> 1.3.3.1 and 1.3.3.2 and 1.3.3.3</w:t>
       </w:r>
     </w:p>
     <w:p>
@@ -1555,141 +1525,10 @@
       </w:pPr>
       <w:r>
         <w:rPr>
-          <w:i/>
-          <w:sz w:val="24"/>
-          <w:szCs w:val="24"/>
-        </w:rPr>
-        <w:t>Requirements:</w:t>
-      </w:r>
-      <w:r>
-        <w:rPr>
-          <w:sz w:val="24"/>
-          <w:szCs w:val="24"/>
-        </w:rPr>
-        <w:t xml:space="preserve"> 1.3.2.1 and 1.3.2.2 and 1.3.2.3 and 1.3.3.2</w:t>
-      </w:r>
-      <w:r>
-        <w:rPr>
-          <w:sz w:val="24"/>
-          <w:szCs w:val="24"/>
-        </w:rPr>
-        <w:br/>
-        <w:t>Android connectivity (3G/4G/</w:t>
-      </w:r>
-      <w:proofErr w:type="spellStart"/>
-      <w:r>
-        <w:rPr>
-          <w:sz w:val="24"/>
-          <w:szCs w:val="24"/>
-        </w:rPr>
-        <w:t>WiFi</w:t>
-      </w:r>
-      <w:proofErr w:type="spellEnd"/>
-      <w:r>
-        <w:rPr>
-          <w:sz w:val="24"/>
-          <w:szCs w:val="24"/>
-        </w:rPr>
-        <w:t>) will allow the app to access Facebook for check-in and uploading purposes, and allow the creation of the Google Map that will be the result of the path you took.</w:t>
-      </w:r>
-    </w:p>
-    <w:p>
-      <w:pPr>
-        <w:pStyle w:val="NoSpacing"/>
-        <w:rPr>
-          <w:sz w:val="24"/>
-          <w:szCs w:val="24"/>
-        </w:rPr>
-      </w:pPr>
-    </w:p>
-    <w:p>
-      <w:pPr>
-        <w:pStyle w:val="NoSpacing"/>
-        <w:rPr>
-          <w:b/>
-          <w:sz w:val="24"/>
-          <w:szCs w:val="24"/>
-        </w:rPr>
-      </w:pPr>
-      <w:r>
-        <w:rPr>
-          <w:b/>
-          <w:sz w:val="24"/>
-          <w:szCs w:val="24"/>
-        </w:rPr>
-        <w:t>Accelerometer/Orientation</w:t>
-      </w:r>
-    </w:p>
-    <w:p>
-      <w:pPr>
-        <w:pStyle w:val="NoSpacing"/>
-        <w:rPr>
-          <w:sz w:val="24"/>
-          <w:szCs w:val="24"/>
-        </w:rPr>
-      </w:pPr>
-      <w:r>
-        <w:rPr>
-          <w:i/>
-          <w:sz w:val="24"/>
-          <w:szCs w:val="24"/>
-        </w:rPr>
-        <w:t>Requirements:</w:t>
-      </w:r>
-      <w:r>
-        <w:rPr>
-          <w:sz w:val="24"/>
-          <w:szCs w:val="24"/>
-        </w:rPr>
-        <w:t xml:space="preserve"> 1.3.3.1 and 1.3.3.2 and 1.3.3.3</w:t>
-      </w:r>
-    </w:p>
-    <w:p>
-      <w:pPr>
-        <w:pStyle w:val="NoSpacing"/>
-        <w:rPr>
-          <w:sz w:val="24"/>
-          <w:szCs w:val="24"/>
-        </w:rPr>
-      </w:pPr>
-      <w:r>
-        <w:rPr>
-          <w:sz w:val="24"/>
-          <w:szCs w:val="24"/>
-        </w:rPr>
-        <w:t xml:space="preserve">Changing the orientation on the device will take you to editing modes that allow you to edit your </w:t>
-      </w:r>
-      <w:proofErr w:type="spellStart"/>
-      <w:r>
-        <w:rPr>
-          <w:sz w:val="24"/>
-          <w:szCs w:val="24"/>
-        </w:rPr>
-        <w:t>waystation</w:t>
-      </w:r>
-      <w:proofErr w:type="spellEnd"/>
-      <w:r>
-        <w:rPr>
-          <w:sz w:val="24"/>
-          <w:szCs w:val="24"/>
-        </w:rPr>
-        <w:t xml:space="preserve"> information, move photos from one </w:t>
-      </w:r>
-      <w:proofErr w:type="spellStart"/>
-      <w:r>
-        <w:rPr>
-          <w:sz w:val="24"/>
-          <w:szCs w:val="24"/>
-        </w:rPr>
-        <w:t>waystation</w:t>
-      </w:r>
-      <w:proofErr w:type="spellEnd"/>
-      <w:r>
-        <w:rPr>
-          <w:sz w:val="24"/>
-          <w:szCs w:val="24"/>
-        </w:rPr>
-        <w:t xml:space="preserve"> to another.</w:t>
+          <w:sz w:val="24"/>
+          <w:szCs w:val="24"/>
+        </w:rPr>
+        <w:t>Changing the orientation on the device will take you to editing modes that allow you to edit your waystation information, move photos from one waystation to another.</w:t>
       </w:r>
     </w:p>
     <w:p>
@@ -3168,23 +3007,7 @@
     </w:p>
     <w:p>
       <w:r>
-        <w:t xml:space="preserve">Provide your finalized requirements in the form </w:t>
-      </w:r>
-      <w:proofErr w:type="spellStart"/>
-      <w:r>
-        <w:t>Dx</w:t>
-      </w:r>
-      <w:proofErr w:type="spellEnd"/>
-      <w:r>
-        <w:t xml:space="preserve"> and </w:t>
-      </w:r>
-      <w:proofErr w:type="spellStart"/>
-      <w:r>
-        <w:t>Nx</w:t>
-      </w:r>
-      <w:proofErr w:type="spellEnd"/>
-      <w:r>
-        <w:t xml:space="preserve"> where:</w:t>
+        <w:t>Provide your finalized requirements in the form Dx and Nx where:</w:t>
       </w:r>
     </w:p>
     <w:p>
@@ -3193,19 +3016,9 @@
       </w:r>
     </w:p>
     <w:p>
-      <w:proofErr w:type="spellStart"/>
-      <w:r>
-        <w:t>i</w:t>
-      </w:r>
-      <w:proofErr w:type="spellEnd"/>
-      <w:r>
-        <w:t xml:space="preserve"> = 1, 2, 3</w:t>
-      </w:r>
-      <w:proofErr w:type="gramStart"/>
-      <w:r>
-        <w:t>, ..</w:t>
-      </w:r>
-      <w:proofErr w:type="gramEnd"/>
+      <w:r>
+        <w:t>i = 1, 2, 3, ..</w:t>
+      </w:r>
     </w:p>
     <w:p>
       <w:r>
@@ -3258,13 +3071,8 @@
         </w:numPr>
       </w:pPr>
       <w:r>
-        <w:t xml:space="preserve">The Waypoint will be </w:t>
-      </w:r>
-      <w:proofErr w:type="spellStart"/>
-      <w:r>
-        <w:t>geotagged</w:t>
-      </w:r>
-      <w:proofErr w:type="spellEnd"/>
+        <w:t>The Waypoint will be geotagged</w:t>
+      </w:r>
     </w:p>
     <w:p>
       <w:pPr>
@@ -3312,15 +3120,7 @@
         </w:numPr>
       </w:pPr>
       <w:r>
-        <w:t>Re-</w:t>
-      </w:r>
-      <w:proofErr w:type="spellStart"/>
-      <w:r>
-        <w:t>geotag</w:t>
-      </w:r>
-      <w:proofErr w:type="spellEnd"/>
-      <w:r>
-        <w:t xml:space="preserve"> a Waypoint</w:t>
+        <w:t>Re-geotag a Waypoint</w:t>
       </w:r>
     </w:p>
     <w:p>
@@ -3380,15 +3180,7 @@
         </w:numPr>
       </w:pPr>
       <w:r>
-        <w:t xml:space="preserve">The App shall allow you to tap to view a photo </w:t>
-      </w:r>
-      <w:proofErr w:type="spellStart"/>
-      <w:r>
-        <w:t>fullscreen</w:t>
-      </w:r>
-      <w:proofErr w:type="spellEnd"/>
-      <w:r>
-        <w:t>.</w:t>
+        <w:t>The App shall allow you to tap to view a photo fullscreen.</w:t>
       </w:r>
     </w:p>
     <w:p>
@@ -3400,19 +3192,7 @@
         </w:numPr>
       </w:pPr>
       <w:r>
-        <w:t xml:space="preserve">The App shall allow you to </w:t>
-      </w:r>
-      <w:r>
-        <w:t xml:space="preserve">delete </w:t>
-      </w:r>
-      <w:r>
-        <w:t xml:space="preserve">photos </w:t>
-      </w:r>
-      <w:r>
-        <w:t xml:space="preserve">from a </w:t>
-      </w:r>
-      <w:r>
-        <w:t>Waypoint.</w:t>
+        <w:t>The App shall allow you to delete photos from a Waypoint.</w:t>
       </w:r>
     </w:p>
     <w:p>
@@ -3444,13 +3224,11 @@
         </w:numPr>
       </w:pPr>
       <w:r>
-        <w:t xml:space="preserve">The App shall allow you to “check in” a </w:t>
-      </w:r>
-      <w:proofErr w:type="spellStart"/>
-      <w:r>
-        <w:t>Waystation</w:t>
-      </w:r>
-      <w:proofErr w:type="spellEnd"/>
+        <w:t>The App shall allow you to “check in” a Way</w:t>
+      </w:r>
+      <w:r>
+        <w:t>point</w:t>
+      </w:r>
       <w:r>
         <w:t xml:space="preserve"> using Facebook.</w:t>
       </w:r>
@@ -3524,15 +3302,19 @@
         </w:numPr>
       </w:pPr>
       <w:r>
-        <w:t>The App shall allow you to expand/collapse individual Waypoints in the list, only displaying the name/</w:t>
-      </w:r>
-      <w:proofErr w:type="spellStart"/>
-      <w:r>
-        <w:t>datetime</w:t>
-      </w:r>
-      <w:proofErr w:type="spellEnd"/>
-      <w:r>
-        <w:t>.</w:t>
+        <w:t>The App shall allow you to expand/collapse individual Waypoints in the list, only displaying the name/datetime.</w:t>
+      </w:r>
+    </w:p>
+    <w:p>
+      <w:pPr>
+        <w:pStyle w:val="ListParagraph"/>
+        <w:numPr>
+          <w:ilvl w:val="0"/>
+          <w:numId w:val="3"/>
+        </w:numPr>
+      </w:pPr>
+      <w:r>
+        <w:t>The App shall allow you to change the order of photos in the Waypoint.</w:t>
       </w:r>
     </w:p>
     <w:p>
@@ -3545,79 +3327,129 @@
     </w:p>
     <w:p>
       <w:r>
-        <w:t>Provide a table with your requirement numbers D1, D2</w:t>
-      </w:r>
-      <w:proofErr w:type="gramStart"/>
-      <w:r>
-        <w:t>, ...,</w:t>
-      </w:r>
-      <w:proofErr w:type="gramEnd"/>
-      <w:r>
-        <w:t xml:space="preserve"> N1, N2, ... at the top, Android features at the left, and "x" in the table's body where applicable.</w:t>
+        <w:t>Provide a table with your requirement numbers D1, D2, ..., N1, N2, ... at the top, Android features at the left, and "x" in the table's body where applicable.</w:t>
       </w:r>
     </w:p>
     <w:tbl>
       <w:tblPr>
-        <w:tblStyle w:val="TableGrid"/>
-        <w:tblW w:w="11052" w:type="dxa"/>
+        <w:tblStyle w:val="MediumGrid3-Accent1"/>
+        <w:tblW w:w="11016" w:type="dxa"/>
         <w:tblLook w:val="04A0" w:firstRow="1" w:lastRow="0" w:firstColumn="1" w:lastColumn="0" w:noHBand="0" w:noVBand="1"/>
       </w:tblPr>
       <w:tblGrid>
-        <w:gridCol w:w="2655"/>
-        <w:gridCol w:w="573"/>
-        <w:gridCol w:w="573"/>
-        <w:gridCol w:w="554"/>
-        <w:gridCol w:w="554"/>
-        <w:gridCol w:w="554"/>
-        <w:gridCol w:w="554"/>
-        <w:gridCol w:w="554"/>
-        <w:gridCol w:w="554"/>
-        <w:gridCol w:w="561"/>
-        <w:gridCol w:w="561"/>
-        <w:gridCol w:w="561"/>
-        <w:gridCol w:w="561"/>
-        <w:gridCol w:w="561"/>
-        <w:gridCol w:w="561"/>
-        <w:gridCol w:w="561"/>
+        <w:gridCol w:w="738"/>
+        <w:gridCol w:w="2100"/>
+        <w:gridCol w:w="521"/>
+        <w:gridCol w:w="520"/>
+        <w:gridCol w:w="510"/>
+        <w:gridCol w:w="509"/>
+        <w:gridCol w:w="509"/>
+        <w:gridCol w:w="509"/>
+        <w:gridCol w:w="509"/>
+        <w:gridCol w:w="509"/>
+        <w:gridCol w:w="516"/>
+        <w:gridCol w:w="516"/>
+        <w:gridCol w:w="516"/>
+        <w:gridCol w:w="516"/>
+        <w:gridCol w:w="516"/>
+        <w:gridCol w:w="516"/>
+        <w:gridCol w:w="516"/>
+        <w:gridCol w:w="470"/>
       </w:tblGrid>
       <w:tr>
-        <w:tc>
-          <w:tcPr>
-            <w:tcW w:w="2655" w:type="dxa"/>
-          </w:tcPr>
-          <w:p/>
-        </w:tc>
-        <w:tc>
-          <w:tcPr>
-            <w:tcW w:w="8397" w:type="dxa"/>
-            <w:gridSpan w:val="15"/>
-          </w:tcPr>
-          <w:p>
-            <w:pPr>
+        <w:trPr>
+          <w:cnfStyle w:val="100000000000" w:firstRow="1" w:lastRow="0" w:firstColumn="0" w:lastColumn="0" w:oddVBand="0" w:evenVBand="0" w:oddHBand="0" w:evenHBand="0" w:firstRowFirstColumn="0" w:firstRowLastColumn="0" w:lastRowFirstColumn="0" w:lastRowLastColumn="0"/>
+        </w:trPr>
+        <w:tc>
+          <w:tcPr>
+            <w:cnfStyle w:val="001000000000" w:firstRow="0" w:lastRow="0" w:firstColumn="1" w:lastColumn="0" w:oddVBand="0" w:evenVBand="0" w:oddHBand="0" w:evenHBand="0" w:firstRowFirstColumn="0" w:firstRowLastColumn="0" w:lastRowFirstColumn="0" w:lastRowLastColumn="0"/>
+            <w:tcW w:w="738" w:type="dxa"/>
+            <w:vMerge w:val="restart"/>
+            <w:textDirection w:val="btLr"/>
+          </w:tcPr>
+          <w:p>
+            <w:pPr>
+              <w:ind w:left="113" w:right="113"/>
               <w:jc w:val="center"/>
-            </w:pPr>
-            <w:r>
+              <w:rPr>
+                <w:sz w:val="36"/>
+              </w:rPr>
+            </w:pPr>
+            <w:r>
+              <w:rPr>
+                <w:sz w:val="36"/>
+              </w:rPr>
+              <w:t>Android Feature</w:t>
+            </w:r>
+          </w:p>
+        </w:tc>
+        <w:tc>
+          <w:tcPr>
+            <w:tcW w:w="2100" w:type="dxa"/>
+          </w:tcPr>
+          <w:p>
+            <w:pPr>
+              <w:cnfStyle w:val="100000000000" w:firstRow="1" w:lastRow="0" w:firstColumn="0" w:lastColumn="0" w:oddVBand="0" w:evenVBand="0" w:oddHBand="0" w:evenHBand="0" w:firstRowFirstColumn="0" w:firstRowLastColumn="0" w:lastRowFirstColumn="0" w:lastRowLastColumn="0"/>
+            </w:pPr>
+          </w:p>
+        </w:tc>
+        <w:tc>
+          <w:tcPr>
+            <w:tcW w:w="8178" w:type="dxa"/>
+            <w:gridSpan w:val="16"/>
+          </w:tcPr>
+          <w:p>
+            <w:pPr>
+              <w:jc w:val="center"/>
+              <w:cnfStyle w:val="100000000000" w:firstRow="1" w:lastRow="0" w:firstColumn="0" w:lastColumn="0" w:oddVBand="0" w:evenVBand="0" w:oddHBand="0" w:evenHBand="0" w:firstRowFirstColumn="0" w:firstRowLastColumn="0" w:lastRowFirstColumn="0" w:lastRowLastColumn="0"/>
+            </w:pPr>
+            <w:r>
+              <w:rPr>
+                <w:sz w:val="36"/>
+              </w:rPr>
               <w:t>Requirements</w:t>
             </w:r>
           </w:p>
         </w:tc>
       </w:tr>
       <w:tr>
-        <w:tc>
-          <w:tcPr>
-            <w:tcW w:w="2655" w:type="dxa"/>
-          </w:tcPr>
-          <w:p>
-            <w:r>
-              <w:t>Android Feature</w:t>
-            </w:r>
-          </w:p>
-        </w:tc>
-        <w:tc>
-          <w:tcPr>
-            <w:tcW w:w="573" w:type="dxa"/>
-          </w:tcPr>
-          <w:p>
+        <w:trPr>
+          <w:cnfStyle w:val="000000100000" w:firstRow="0" w:lastRow="0" w:firstColumn="0" w:lastColumn="0" w:oddVBand="0" w:evenVBand="0" w:oddHBand="1" w:evenHBand="0" w:firstRowFirstColumn="0" w:firstRowLastColumn="0" w:lastRowFirstColumn="0" w:lastRowLastColumn="0"/>
+        </w:trPr>
+        <w:tc>
+          <w:tcPr>
+            <w:cnfStyle w:val="001000000000" w:firstRow="0" w:lastRow="0" w:firstColumn="1" w:lastColumn="0" w:oddVBand="0" w:evenVBand="0" w:oddHBand="0" w:evenHBand="0" w:firstRowFirstColumn="0" w:firstRowLastColumn="0" w:lastRowFirstColumn="0" w:lastRowLastColumn="0"/>
+            <w:tcW w:w="738" w:type="dxa"/>
+            <w:vMerge/>
+            <w:textDirection w:val="btLr"/>
+          </w:tcPr>
+          <w:p>
+            <w:pPr>
+              <w:ind w:left="113" w:right="113"/>
+              <w:rPr>
+                <w:sz w:val="36"/>
+              </w:rPr>
+            </w:pPr>
+          </w:p>
+        </w:tc>
+        <w:tc>
+          <w:tcPr>
+            <w:tcW w:w="2100" w:type="dxa"/>
+          </w:tcPr>
+          <w:p>
+            <w:pPr>
+              <w:cnfStyle w:val="000000100000" w:firstRow="0" w:lastRow="0" w:firstColumn="0" w:lastColumn="0" w:oddVBand="0" w:evenVBand="0" w:oddHBand="1" w:evenHBand="0" w:firstRowFirstColumn="0" w:firstRowLastColumn="0" w:lastRowFirstColumn="0" w:lastRowLastColumn="0"/>
+            </w:pPr>
+          </w:p>
+        </w:tc>
+        <w:tc>
+          <w:tcPr>
+            <w:tcW w:w="521" w:type="dxa"/>
+          </w:tcPr>
+          <w:p>
+            <w:pPr>
+              <w:cnfStyle w:val="000000100000" w:firstRow="0" w:lastRow="0" w:firstColumn="0" w:lastColumn="0" w:oddVBand="0" w:evenVBand="0" w:oddHBand="1" w:evenHBand="0" w:firstRowFirstColumn="0" w:firstRowLastColumn="0" w:lastRowFirstColumn="0" w:lastRowLastColumn="0"/>
+            </w:pPr>
             <w:r>
               <w:t>D1</w:t>
             </w:r>
@@ -3625,9 +3457,12 @@
         </w:tc>
         <w:tc>
           <w:tcPr>
-            <w:tcW w:w="573" w:type="dxa"/>
-          </w:tcPr>
-          <w:p>
+            <w:tcW w:w="520" w:type="dxa"/>
+          </w:tcPr>
+          <w:p>
+            <w:pPr>
+              <w:cnfStyle w:val="000000100000" w:firstRow="0" w:lastRow="0" w:firstColumn="0" w:lastColumn="0" w:oddVBand="0" w:evenVBand="0" w:oddHBand="1" w:evenHBand="0" w:firstRowFirstColumn="0" w:firstRowLastColumn="0" w:lastRowFirstColumn="0" w:lastRowLastColumn="0"/>
+            </w:pPr>
             <w:r>
               <w:t>D2</w:t>
             </w:r>
@@ -3635,9 +3470,12 @@
         </w:tc>
         <w:tc>
           <w:tcPr>
-            <w:tcW w:w="554" w:type="dxa"/>
-          </w:tcPr>
-          <w:p>
+            <w:tcW w:w="510" w:type="dxa"/>
+          </w:tcPr>
+          <w:p>
+            <w:pPr>
+              <w:cnfStyle w:val="000000100000" w:firstRow="0" w:lastRow="0" w:firstColumn="0" w:lastColumn="0" w:oddVBand="0" w:evenVBand="0" w:oddHBand="1" w:evenHBand="0" w:firstRowFirstColumn="0" w:firstRowLastColumn="0" w:lastRowFirstColumn="0" w:lastRowLastColumn="0"/>
+            </w:pPr>
             <w:r>
               <w:t>D3</w:t>
             </w:r>
@@ -3645,9 +3483,12 @@
         </w:tc>
         <w:tc>
           <w:tcPr>
-            <w:tcW w:w="554" w:type="dxa"/>
-          </w:tcPr>
-          <w:p>
+            <w:tcW w:w="509" w:type="dxa"/>
+          </w:tcPr>
+          <w:p>
+            <w:pPr>
+              <w:cnfStyle w:val="000000100000" w:firstRow="0" w:lastRow="0" w:firstColumn="0" w:lastColumn="0" w:oddVBand="0" w:evenVBand="0" w:oddHBand="1" w:evenHBand="0" w:firstRowFirstColumn="0" w:firstRowLastColumn="0" w:lastRowFirstColumn="0" w:lastRowLastColumn="0"/>
+            </w:pPr>
             <w:r>
               <w:t>D4</w:t>
             </w:r>
@@ -3655,9 +3496,12 @@
         </w:tc>
         <w:tc>
           <w:tcPr>
-            <w:tcW w:w="554" w:type="dxa"/>
-          </w:tcPr>
-          <w:p>
+            <w:tcW w:w="509" w:type="dxa"/>
+          </w:tcPr>
+          <w:p>
+            <w:pPr>
+              <w:cnfStyle w:val="000000100000" w:firstRow="0" w:lastRow="0" w:firstColumn="0" w:lastColumn="0" w:oddVBand="0" w:evenVBand="0" w:oddHBand="1" w:evenHBand="0" w:firstRowFirstColumn="0" w:firstRowLastColumn="0" w:lastRowFirstColumn="0" w:lastRowLastColumn="0"/>
+            </w:pPr>
             <w:r>
               <w:t>D5</w:t>
             </w:r>
@@ -3665,9 +3509,12 @@
         </w:tc>
         <w:tc>
           <w:tcPr>
-            <w:tcW w:w="554" w:type="dxa"/>
-          </w:tcPr>
-          <w:p>
+            <w:tcW w:w="509" w:type="dxa"/>
+          </w:tcPr>
+          <w:p>
+            <w:pPr>
+              <w:cnfStyle w:val="000000100000" w:firstRow="0" w:lastRow="0" w:firstColumn="0" w:lastColumn="0" w:oddVBand="0" w:evenVBand="0" w:oddHBand="1" w:evenHBand="0" w:firstRowFirstColumn="0" w:firstRowLastColumn="0" w:lastRowFirstColumn="0" w:lastRowLastColumn="0"/>
+            </w:pPr>
             <w:r>
               <w:t>D6</w:t>
             </w:r>
@@ -3675,9 +3522,12 @@
         </w:tc>
         <w:tc>
           <w:tcPr>
-            <w:tcW w:w="554" w:type="dxa"/>
-          </w:tcPr>
-          <w:p>
+            <w:tcW w:w="509" w:type="dxa"/>
+          </w:tcPr>
+          <w:p>
+            <w:pPr>
+              <w:cnfStyle w:val="000000100000" w:firstRow="0" w:lastRow="0" w:firstColumn="0" w:lastColumn="0" w:oddVBand="0" w:evenVBand="0" w:oddHBand="1" w:evenHBand="0" w:firstRowFirstColumn="0" w:firstRowLastColumn="0" w:lastRowFirstColumn="0" w:lastRowLastColumn="0"/>
+            </w:pPr>
             <w:r>
               <w:t>D7</w:t>
             </w:r>
@@ -3685,9 +3535,12 @@
         </w:tc>
         <w:tc>
           <w:tcPr>
-            <w:tcW w:w="554" w:type="dxa"/>
-          </w:tcPr>
-          <w:p>
+            <w:tcW w:w="509" w:type="dxa"/>
+          </w:tcPr>
+          <w:p>
+            <w:pPr>
+              <w:cnfStyle w:val="000000100000" w:firstRow="0" w:lastRow="0" w:firstColumn="0" w:lastColumn="0" w:oddVBand="0" w:evenVBand="0" w:oddHBand="1" w:evenHBand="0" w:firstRowFirstColumn="0" w:firstRowLastColumn="0" w:lastRowFirstColumn="0" w:lastRowLastColumn="0"/>
+            </w:pPr>
             <w:r>
               <w:t>D8</w:t>
             </w:r>
@@ -3695,9 +3548,12 @@
         </w:tc>
         <w:tc>
           <w:tcPr>
-            <w:tcW w:w="561" w:type="dxa"/>
-          </w:tcPr>
-          <w:p>
+            <w:tcW w:w="516" w:type="dxa"/>
+          </w:tcPr>
+          <w:p>
+            <w:pPr>
+              <w:cnfStyle w:val="000000100000" w:firstRow="0" w:lastRow="0" w:firstColumn="0" w:lastColumn="0" w:oddVBand="0" w:evenVBand="0" w:oddHBand="1" w:evenHBand="0" w:firstRowFirstColumn="0" w:firstRowLastColumn="0" w:lastRowFirstColumn="0" w:lastRowLastColumn="0"/>
+            </w:pPr>
             <w:r>
               <w:t>N1</w:t>
             </w:r>
@@ -3705,9 +3561,12 @@
         </w:tc>
         <w:tc>
           <w:tcPr>
-            <w:tcW w:w="561" w:type="dxa"/>
-          </w:tcPr>
-          <w:p>
+            <w:tcW w:w="516" w:type="dxa"/>
+          </w:tcPr>
+          <w:p>
+            <w:pPr>
+              <w:cnfStyle w:val="000000100000" w:firstRow="0" w:lastRow="0" w:firstColumn="0" w:lastColumn="0" w:oddVBand="0" w:evenVBand="0" w:oddHBand="1" w:evenHBand="0" w:firstRowFirstColumn="0" w:firstRowLastColumn="0" w:lastRowFirstColumn="0" w:lastRowLastColumn="0"/>
+            </w:pPr>
             <w:r>
               <w:t>N2</w:t>
             </w:r>
@@ -3715,9 +3574,12 @@
         </w:tc>
         <w:tc>
           <w:tcPr>
-            <w:tcW w:w="561" w:type="dxa"/>
-          </w:tcPr>
-          <w:p>
+            <w:tcW w:w="516" w:type="dxa"/>
+          </w:tcPr>
+          <w:p>
+            <w:pPr>
+              <w:cnfStyle w:val="000000100000" w:firstRow="0" w:lastRow="0" w:firstColumn="0" w:lastColumn="0" w:oddVBand="0" w:evenVBand="0" w:oddHBand="1" w:evenHBand="0" w:firstRowFirstColumn="0" w:firstRowLastColumn="0" w:lastRowFirstColumn="0" w:lastRowLastColumn="0"/>
+            </w:pPr>
             <w:r>
               <w:t>N3</w:t>
             </w:r>
@@ -3725,9 +3587,12 @@
         </w:tc>
         <w:tc>
           <w:tcPr>
-            <w:tcW w:w="561" w:type="dxa"/>
-          </w:tcPr>
-          <w:p>
+            <w:tcW w:w="516" w:type="dxa"/>
+          </w:tcPr>
+          <w:p>
+            <w:pPr>
+              <w:cnfStyle w:val="000000100000" w:firstRow="0" w:lastRow="0" w:firstColumn="0" w:lastColumn="0" w:oddVBand="0" w:evenVBand="0" w:oddHBand="1" w:evenHBand="0" w:firstRowFirstColumn="0" w:firstRowLastColumn="0" w:lastRowFirstColumn="0" w:lastRowLastColumn="0"/>
+            </w:pPr>
             <w:r>
               <w:t>N4</w:t>
             </w:r>
@@ -3735,9 +3600,12 @@
         </w:tc>
         <w:tc>
           <w:tcPr>
-            <w:tcW w:w="561" w:type="dxa"/>
-          </w:tcPr>
-          <w:p>
+            <w:tcW w:w="516" w:type="dxa"/>
+          </w:tcPr>
+          <w:p>
+            <w:pPr>
+              <w:cnfStyle w:val="000000100000" w:firstRow="0" w:lastRow="0" w:firstColumn="0" w:lastColumn="0" w:oddVBand="0" w:evenVBand="0" w:oddHBand="1" w:evenHBand="0" w:firstRowFirstColumn="0" w:firstRowLastColumn="0" w:lastRowFirstColumn="0" w:lastRowLastColumn="0"/>
+            </w:pPr>
             <w:r>
               <w:t>N5</w:t>
             </w:r>
@@ -3745,9 +3613,12 @@
         </w:tc>
         <w:tc>
           <w:tcPr>
-            <w:tcW w:w="561" w:type="dxa"/>
-          </w:tcPr>
-          <w:p>
+            <w:tcW w:w="516" w:type="dxa"/>
+          </w:tcPr>
+          <w:p>
+            <w:pPr>
+              <w:cnfStyle w:val="000000100000" w:firstRow="0" w:lastRow="0" w:firstColumn="0" w:lastColumn="0" w:oddVBand="0" w:evenVBand="0" w:oddHBand="1" w:evenHBand="0" w:firstRowFirstColumn="0" w:firstRowLastColumn="0" w:lastRowFirstColumn="0" w:lastRowLastColumn="0"/>
+            </w:pPr>
             <w:r>
               <w:t>N6</w:t>
             </w:r>
@@ -3755,11 +3626,27 @@
         </w:tc>
         <w:tc>
           <w:tcPr>
-            <w:tcW w:w="561" w:type="dxa"/>
-          </w:tcPr>
-          <w:p>
+            <w:tcW w:w="516" w:type="dxa"/>
+          </w:tcPr>
+          <w:p>
+            <w:pPr>
+              <w:cnfStyle w:val="000000100000" w:firstRow="0" w:lastRow="0" w:firstColumn="0" w:lastColumn="0" w:oddVBand="0" w:evenVBand="0" w:oddHBand="1" w:evenHBand="0" w:firstRowFirstColumn="0" w:firstRowLastColumn="0" w:lastRowFirstColumn="0" w:lastRowLastColumn="0"/>
+            </w:pPr>
             <w:r>
               <w:t>N7</w:t>
+            </w:r>
+          </w:p>
+        </w:tc>
+        <w:tc>
+          <w:tcPr>
+            <w:tcW w:w="470" w:type="dxa"/>
+          </w:tcPr>
+          <w:p>
+            <w:pPr>
+              <w:cnfStyle w:val="000000100000" w:firstRow="0" w:lastRow="0" w:firstColumn="0" w:lastColumn="0" w:oddVBand="0" w:evenVBand="0" w:oddHBand="1" w:evenHBand="0" w:firstRowFirstColumn="0" w:firstRowLastColumn="0" w:lastRowFirstColumn="0" w:lastRowLastColumn="0"/>
+            </w:pPr>
+            <w:r>
+              <w:t>N8</w:t>
             </w:r>
           </w:p>
         </w:tc>
@@ -3767,9 +3654,28 @@
       <w:tr>
         <w:tc>
           <w:tcPr>
-            <w:tcW w:w="2655" w:type="dxa"/>
-          </w:tcPr>
-          <w:p>
+            <w:cnfStyle w:val="001000000000" w:firstRow="0" w:lastRow="0" w:firstColumn="1" w:lastColumn="0" w:oddVBand="0" w:evenVBand="0" w:oddHBand="0" w:evenHBand="0" w:firstRowFirstColumn="0" w:firstRowLastColumn="0" w:lastRowFirstColumn="0" w:lastRowLastColumn="0"/>
+            <w:tcW w:w="738" w:type="dxa"/>
+            <w:vMerge/>
+            <w:textDirection w:val="btLr"/>
+          </w:tcPr>
+          <w:p>
+            <w:pPr>
+              <w:ind w:left="113" w:right="113"/>
+              <w:rPr>
+                <w:sz w:val="36"/>
+              </w:rPr>
+            </w:pPr>
+          </w:p>
+        </w:tc>
+        <w:tc>
+          <w:tcPr>
+            <w:tcW w:w="2100" w:type="dxa"/>
+          </w:tcPr>
+          <w:p>
+            <w:pPr>
+              <w:cnfStyle w:val="000000000000" w:firstRow="0" w:lastRow="0" w:firstColumn="0" w:lastColumn="0" w:oddVBand="0" w:evenVBand="0" w:oddHBand="0" w:evenHBand="0" w:firstRowFirstColumn="0" w:firstRowLastColumn="0" w:lastRowFirstColumn="0" w:lastRowLastColumn="0"/>
+            </w:pPr>
             <w:r>
               <w:t>Database Access</w:t>
             </w:r>
@@ -3777,9 +3683,12 @@
         </w:tc>
         <w:tc>
           <w:tcPr>
-            <w:tcW w:w="573" w:type="dxa"/>
-          </w:tcPr>
-          <w:p>
+            <w:tcW w:w="521" w:type="dxa"/>
+          </w:tcPr>
+          <w:p>
+            <w:pPr>
+              <w:cnfStyle w:val="000000000000" w:firstRow="0" w:lastRow="0" w:firstColumn="0" w:lastColumn="0" w:oddVBand="0" w:evenVBand="0" w:oddHBand="0" w:evenHBand="0" w:firstRowFirstColumn="0" w:firstRowLastColumn="0" w:lastRowFirstColumn="0" w:lastRowLastColumn="0"/>
+            </w:pPr>
             <w:r>
               <w:t>X</w:t>
             </w:r>
@@ -3787,9 +3696,12 @@
         </w:tc>
         <w:tc>
           <w:tcPr>
-            <w:tcW w:w="573" w:type="dxa"/>
-          </w:tcPr>
-          <w:p>
+            <w:tcW w:w="520" w:type="dxa"/>
+          </w:tcPr>
+          <w:p>
+            <w:pPr>
+              <w:cnfStyle w:val="000000000000" w:firstRow="0" w:lastRow="0" w:firstColumn="0" w:lastColumn="0" w:oddVBand="0" w:evenVBand="0" w:oddHBand="0" w:evenHBand="0" w:firstRowFirstColumn="0" w:firstRowLastColumn="0" w:lastRowFirstColumn="0" w:lastRowLastColumn="0"/>
+            </w:pPr>
             <w:r>
               <w:t>X</w:t>
             </w:r>
@@ -3797,9 +3709,12 @@
         </w:tc>
         <w:tc>
           <w:tcPr>
-            <w:tcW w:w="554" w:type="dxa"/>
-          </w:tcPr>
-          <w:p>
+            <w:tcW w:w="510" w:type="dxa"/>
+          </w:tcPr>
+          <w:p>
+            <w:pPr>
+              <w:cnfStyle w:val="000000000000" w:firstRow="0" w:lastRow="0" w:firstColumn="0" w:lastColumn="0" w:oddVBand="0" w:evenVBand="0" w:oddHBand="0" w:evenHBand="0" w:firstRowFirstColumn="0" w:firstRowLastColumn="0" w:lastRowFirstColumn="0" w:lastRowLastColumn="0"/>
+            </w:pPr>
             <w:r>
               <w:t>X</w:t>
             </w:r>
@@ -3807,15 +3722,22 @@
         </w:tc>
         <w:tc>
           <w:tcPr>
-            <w:tcW w:w="554" w:type="dxa"/>
-          </w:tcPr>
-          <w:p/>
-        </w:tc>
-        <w:tc>
-          <w:tcPr>
-            <w:tcW w:w="554" w:type="dxa"/>
-          </w:tcPr>
-          <w:p>
+            <w:tcW w:w="509" w:type="dxa"/>
+          </w:tcPr>
+          <w:p>
+            <w:pPr>
+              <w:cnfStyle w:val="000000000000" w:firstRow="0" w:lastRow="0" w:firstColumn="0" w:lastColumn="0" w:oddVBand="0" w:evenVBand="0" w:oddHBand="0" w:evenHBand="0" w:firstRowFirstColumn="0" w:firstRowLastColumn="0" w:lastRowFirstColumn="0" w:lastRowLastColumn="0"/>
+            </w:pPr>
+          </w:p>
+        </w:tc>
+        <w:tc>
+          <w:tcPr>
+            <w:tcW w:w="509" w:type="dxa"/>
+          </w:tcPr>
+          <w:p>
+            <w:pPr>
+              <w:cnfStyle w:val="000000000000" w:firstRow="0" w:lastRow="0" w:firstColumn="0" w:lastColumn="0" w:oddVBand="0" w:evenVBand="0" w:oddHBand="0" w:evenHBand="0" w:firstRowFirstColumn="0" w:firstRowLastColumn="0" w:lastRowFirstColumn="0" w:lastRowLastColumn="0"/>
+            </w:pPr>
             <w:r>
               <w:t>X</w:t>
             </w:r>
@@ -3823,15 +3745,22 @@
         </w:tc>
         <w:tc>
           <w:tcPr>
-            <w:tcW w:w="554" w:type="dxa"/>
-          </w:tcPr>
-          <w:p/>
-        </w:tc>
-        <w:tc>
-          <w:tcPr>
-            <w:tcW w:w="554" w:type="dxa"/>
-          </w:tcPr>
-          <w:p>
+            <w:tcW w:w="509" w:type="dxa"/>
+          </w:tcPr>
+          <w:p>
+            <w:pPr>
+              <w:cnfStyle w:val="000000000000" w:firstRow="0" w:lastRow="0" w:firstColumn="0" w:lastColumn="0" w:oddVBand="0" w:evenVBand="0" w:oddHBand="0" w:evenHBand="0" w:firstRowFirstColumn="0" w:firstRowLastColumn="0" w:lastRowFirstColumn="0" w:lastRowLastColumn="0"/>
+            </w:pPr>
+          </w:p>
+        </w:tc>
+        <w:tc>
+          <w:tcPr>
+            <w:tcW w:w="509" w:type="dxa"/>
+          </w:tcPr>
+          <w:p>
+            <w:pPr>
+              <w:cnfStyle w:val="000000000000" w:firstRow="0" w:lastRow="0" w:firstColumn="0" w:lastColumn="0" w:oddVBand="0" w:evenVBand="0" w:oddHBand="0" w:evenHBand="0" w:firstRowFirstColumn="0" w:firstRowLastColumn="0" w:lastRowFirstColumn="0" w:lastRowLastColumn="0"/>
+            </w:pPr>
             <w:r>
               <w:t>X</w:t>
             </w:r>
@@ -3839,9 +3768,12 @@
         </w:tc>
         <w:tc>
           <w:tcPr>
-            <w:tcW w:w="554" w:type="dxa"/>
-          </w:tcPr>
-          <w:p>
+            <w:tcW w:w="509" w:type="dxa"/>
+          </w:tcPr>
+          <w:p>
+            <w:pPr>
+              <w:cnfStyle w:val="000000000000" w:firstRow="0" w:lastRow="0" w:firstColumn="0" w:lastColumn="0" w:oddVBand="0" w:evenVBand="0" w:oddHBand="0" w:evenHBand="0" w:firstRowFirstColumn="0" w:firstRowLastColumn="0" w:lastRowFirstColumn="0" w:lastRowLastColumn="0"/>
+            </w:pPr>
             <w:r>
               <w:t>X</w:t>
             </w:r>
@@ -3849,9 +3781,12 @@
         </w:tc>
         <w:tc>
           <w:tcPr>
-            <w:tcW w:w="561" w:type="dxa"/>
-          </w:tcPr>
-          <w:p>
+            <w:tcW w:w="516" w:type="dxa"/>
+          </w:tcPr>
+          <w:p>
+            <w:pPr>
+              <w:cnfStyle w:val="000000000000" w:firstRow="0" w:lastRow="0" w:firstColumn="0" w:lastColumn="0" w:oddVBand="0" w:evenVBand="0" w:oddHBand="0" w:evenHBand="0" w:firstRowFirstColumn="0" w:firstRowLastColumn="0" w:lastRowFirstColumn="0" w:lastRowLastColumn="0"/>
+            </w:pPr>
             <w:r>
               <w:t>X</w:t>
             </w:r>
@@ -3859,9 +3794,12 @@
         </w:tc>
         <w:tc>
           <w:tcPr>
-            <w:tcW w:w="561" w:type="dxa"/>
-          </w:tcPr>
-          <w:p>
+            <w:tcW w:w="516" w:type="dxa"/>
+          </w:tcPr>
+          <w:p>
+            <w:pPr>
+              <w:cnfStyle w:val="000000000000" w:firstRow="0" w:lastRow="0" w:firstColumn="0" w:lastColumn="0" w:oddVBand="0" w:evenVBand="0" w:oddHBand="0" w:evenHBand="0" w:firstRowFirstColumn="0" w:firstRowLastColumn="0" w:lastRowFirstColumn="0" w:lastRowLastColumn="0"/>
+            </w:pPr>
             <w:r>
               <w:t>X</w:t>
             </w:r>
@@ -3869,9 +3807,12 @@
         </w:tc>
         <w:tc>
           <w:tcPr>
-            <w:tcW w:w="561" w:type="dxa"/>
-          </w:tcPr>
-          <w:p>
+            <w:tcW w:w="516" w:type="dxa"/>
+          </w:tcPr>
+          <w:p>
+            <w:pPr>
+              <w:cnfStyle w:val="000000000000" w:firstRow="0" w:lastRow="0" w:firstColumn="0" w:lastColumn="0" w:oddVBand="0" w:evenVBand="0" w:oddHBand="0" w:evenHBand="0" w:firstRowFirstColumn="0" w:firstRowLastColumn="0" w:lastRowFirstColumn="0" w:lastRowLastColumn="0"/>
+            </w:pPr>
             <w:r>
               <w:t>X</w:t>
             </w:r>
@@ -3879,9 +3820,12 @@
         </w:tc>
         <w:tc>
           <w:tcPr>
-            <w:tcW w:w="561" w:type="dxa"/>
-          </w:tcPr>
-          <w:p>
+            <w:tcW w:w="516" w:type="dxa"/>
+          </w:tcPr>
+          <w:p>
+            <w:pPr>
+              <w:cnfStyle w:val="000000000000" w:firstRow="0" w:lastRow="0" w:firstColumn="0" w:lastColumn="0" w:oddVBand="0" w:evenVBand="0" w:oddHBand="0" w:evenHBand="0" w:firstRowFirstColumn="0" w:firstRowLastColumn="0" w:lastRowFirstColumn="0" w:lastRowLastColumn="0"/>
+            </w:pPr>
             <w:r>
               <w:t>X</w:t>
             </w:r>
@@ -3889,29 +3833,76 @@
         </w:tc>
         <w:tc>
           <w:tcPr>
-            <w:tcW w:w="561" w:type="dxa"/>
-          </w:tcPr>
-          <w:p/>
-        </w:tc>
-        <w:tc>
-          <w:tcPr>
-            <w:tcW w:w="561" w:type="dxa"/>
-          </w:tcPr>
-          <w:p/>
-        </w:tc>
-        <w:tc>
-          <w:tcPr>
-            <w:tcW w:w="561" w:type="dxa"/>
-          </w:tcPr>
-          <w:p/>
+            <w:tcW w:w="516" w:type="dxa"/>
+          </w:tcPr>
+          <w:p>
+            <w:pPr>
+              <w:cnfStyle w:val="000000000000" w:firstRow="0" w:lastRow="0" w:firstColumn="0" w:lastColumn="0" w:oddVBand="0" w:evenVBand="0" w:oddHBand="0" w:evenHBand="0" w:firstRowFirstColumn="0" w:firstRowLastColumn="0" w:lastRowFirstColumn="0" w:lastRowLastColumn="0"/>
+            </w:pPr>
+          </w:p>
+        </w:tc>
+        <w:tc>
+          <w:tcPr>
+            <w:tcW w:w="516" w:type="dxa"/>
+          </w:tcPr>
+          <w:p>
+            <w:pPr>
+              <w:cnfStyle w:val="000000000000" w:firstRow="0" w:lastRow="0" w:firstColumn="0" w:lastColumn="0" w:oddVBand="0" w:evenVBand="0" w:oddHBand="0" w:evenHBand="0" w:firstRowFirstColumn="0" w:firstRowLastColumn="0" w:lastRowFirstColumn="0" w:lastRowLastColumn="0"/>
+            </w:pPr>
+          </w:p>
+        </w:tc>
+        <w:tc>
+          <w:tcPr>
+            <w:tcW w:w="516" w:type="dxa"/>
+          </w:tcPr>
+          <w:p>
+            <w:pPr>
+              <w:cnfStyle w:val="000000000000" w:firstRow="0" w:lastRow="0" w:firstColumn="0" w:lastColumn="0" w:oddVBand="0" w:evenVBand="0" w:oddHBand="0" w:evenHBand="0" w:firstRowFirstColumn="0" w:firstRowLastColumn="0" w:lastRowFirstColumn="0" w:lastRowLastColumn="0"/>
+            </w:pPr>
+          </w:p>
+        </w:tc>
+        <w:tc>
+          <w:tcPr>
+            <w:tcW w:w="470" w:type="dxa"/>
+          </w:tcPr>
+          <w:p>
+            <w:pPr>
+              <w:cnfStyle w:val="000000000000" w:firstRow="0" w:lastRow="0" w:firstColumn="0" w:lastColumn="0" w:oddVBand="0" w:evenVBand="0" w:oddHBand="0" w:evenHBand="0" w:firstRowFirstColumn="0" w:firstRowLastColumn="0" w:lastRowFirstColumn="0" w:lastRowLastColumn="0"/>
+            </w:pPr>
+            <w:r>
+              <w:t>X</w:t>
+            </w:r>
+          </w:p>
         </w:tc>
       </w:tr>
       <w:tr>
-        <w:tc>
-          <w:tcPr>
-            <w:tcW w:w="2655" w:type="dxa"/>
-          </w:tcPr>
-          <w:p>
+        <w:trPr>
+          <w:cnfStyle w:val="000000100000" w:firstRow="0" w:lastRow="0" w:firstColumn="0" w:lastColumn="0" w:oddVBand="0" w:evenVBand="0" w:oddHBand="1" w:evenHBand="0" w:firstRowFirstColumn="0" w:firstRowLastColumn="0" w:lastRowFirstColumn="0" w:lastRowLastColumn="0"/>
+        </w:trPr>
+        <w:tc>
+          <w:tcPr>
+            <w:cnfStyle w:val="001000000000" w:firstRow="0" w:lastRow="0" w:firstColumn="1" w:lastColumn="0" w:oddVBand="0" w:evenVBand="0" w:oddHBand="0" w:evenHBand="0" w:firstRowFirstColumn="0" w:firstRowLastColumn="0" w:lastRowFirstColumn="0" w:lastRowLastColumn="0"/>
+            <w:tcW w:w="738" w:type="dxa"/>
+            <w:vMerge/>
+            <w:textDirection w:val="btLr"/>
+          </w:tcPr>
+          <w:p>
+            <w:pPr>
+              <w:ind w:left="113" w:right="113"/>
+              <w:rPr>
+                <w:sz w:val="36"/>
+              </w:rPr>
+            </w:pPr>
+          </w:p>
+        </w:tc>
+        <w:tc>
+          <w:tcPr>
+            <w:tcW w:w="2100" w:type="dxa"/>
+          </w:tcPr>
+          <w:p>
+            <w:pPr>
+              <w:cnfStyle w:val="000000100000" w:firstRow="0" w:lastRow="0" w:firstColumn="0" w:lastColumn="0" w:oddVBand="0" w:evenVBand="0" w:oddHBand="1" w:evenHBand="0" w:firstRowFirstColumn="0" w:firstRowLastColumn="0" w:lastRowFirstColumn="0" w:lastRowLastColumn="0"/>
+            </w:pPr>
             <w:r>
               <w:t>Camera</w:t>
             </w:r>
@@ -3919,33 +3910,52 @@
         </w:tc>
         <w:tc>
           <w:tcPr>
-            <w:tcW w:w="573" w:type="dxa"/>
-          </w:tcPr>
-          <w:p/>
-        </w:tc>
-        <w:tc>
-          <w:tcPr>
-            <w:tcW w:w="573" w:type="dxa"/>
-          </w:tcPr>
-          <w:p/>
-        </w:tc>
-        <w:tc>
-          <w:tcPr>
-            <w:tcW w:w="554" w:type="dxa"/>
-          </w:tcPr>
-          <w:p/>
-        </w:tc>
-        <w:tc>
-          <w:tcPr>
-            <w:tcW w:w="554" w:type="dxa"/>
-          </w:tcPr>
-          <w:p/>
-        </w:tc>
-        <w:tc>
-          <w:tcPr>
-            <w:tcW w:w="554" w:type="dxa"/>
-          </w:tcPr>
-          <w:p>
+            <w:tcW w:w="521" w:type="dxa"/>
+          </w:tcPr>
+          <w:p>
+            <w:pPr>
+              <w:cnfStyle w:val="000000100000" w:firstRow="0" w:lastRow="0" w:firstColumn="0" w:lastColumn="0" w:oddVBand="0" w:evenVBand="0" w:oddHBand="1" w:evenHBand="0" w:firstRowFirstColumn="0" w:firstRowLastColumn="0" w:lastRowFirstColumn="0" w:lastRowLastColumn="0"/>
+            </w:pPr>
+          </w:p>
+        </w:tc>
+        <w:tc>
+          <w:tcPr>
+            <w:tcW w:w="520" w:type="dxa"/>
+          </w:tcPr>
+          <w:p>
+            <w:pPr>
+              <w:cnfStyle w:val="000000100000" w:firstRow="0" w:lastRow="0" w:firstColumn="0" w:lastColumn="0" w:oddVBand="0" w:evenVBand="0" w:oddHBand="1" w:evenHBand="0" w:firstRowFirstColumn="0" w:firstRowLastColumn="0" w:lastRowFirstColumn="0" w:lastRowLastColumn="0"/>
+            </w:pPr>
+          </w:p>
+        </w:tc>
+        <w:tc>
+          <w:tcPr>
+            <w:tcW w:w="510" w:type="dxa"/>
+          </w:tcPr>
+          <w:p>
+            <w:pPr>
+              <w:cnfStyle w:val="000000100000" w:firstRow="0" w:lastRow="0" w:firstColumn="0" w:lastColumn="0" w:oddVBand="0" w:evenVBand="0" w:oddHBand="1" w:evenHBand="0" w:firstRowFirstColumn="0" w:firstRowLastColumn="0" w:lastRowFirstColumn="0" w:lastRowLastColumn="0"/>
+            </w:pPr>
+          </w:p>
+        </w:tc>
+        <w:tc>
+          <w:tcPr>
+            <w:tcW w:w="509" w:type="dxa"/>
+          </w:tcPr>
+          <w:p>
+            <w:pPr>
+              <w:cnfStyle w:val="000000100000" w:firstRow="0" w:lastRow="0" w:firstColumn="0" w:lastColumn="0" w:oddVBand="0" w:evenVBand="0" w:oddHBand="1" w:evenHBand="0" w:firstRowFirstColumn="0" w:firstRowLastColumn="0" w:lastRowFirstColumn="0" w:lastRowLastColumn="0"/>
+            </w:pPr>
+          </w:p>
+        </w:tc>
+        <w:tc>
+          <w:tcPr>
+            <w:tcW w:w="509" w:type="dxa"/>
+          </w:tcPr>
+          <w:p>
+            <w:pPr>
+              <w:cnfStyle w:val="000000100000" w:firstRow="0" w:lastRow="0" w:firstColumn="0" w:lastColumn="0" w:oddVBand="0" w:evenVBand="0" w:oddHBand="1" w:evenHBand="0" w:firstRowFirstColumn="0" w:firstRowLastColumn="0" w:lastRowFirstColumn="0" w:lastRowLastColumn="0"/>
+            </w:pPr>
             <w:r>
               <w:t>X</w:t>
             </w:r>
@@ -3953,9 +3963,12 @@
         </w:tc>
         <w:tc>
           <w:tcPr>
-            <w:tcW w:w="554" w:type="dxa"/>
-          </w:tcPr>
-          <w:p>
+            <w:tcW w:w="509" w:type="dxa"/>
+          </w:tcPr>
+          <w:p>
+            <w:pPr>
+              <w:cnfStyle w:val="000000100000" w:firstRow="0" w:lastRow="0" w:firstColumn="0" w:lastColumn="0" w:oddVBand="0" w:evenVBand="0" w:oddHBand="1" w:evenHBand="0" w:firstRowFirstColumn="0" w:firstRowLastColumn="0" w:lastRowFirstColumn="0" w:lastRowLastColumn="0"/>
+            </w:pPr>
             <w:r>
               <w:t>X</w:t>
             </w:r>
@@ -3963,140 +3976,243 @@
         </w:tc>
         <w:tc>
           <w:tcPr>
-            <w:tcW w:w="554" w:type="dxa"/>
-          </w:tcPr>
-          <w:p/>
-        </w:tc>
-        <w:tc>
-          <w:tcPr>
-            <w:tcW w:w="554" w:type="dxa"/>
-          </w:tcPr>
-          <w:p/>
-        </w:tc>
-        <w:tc>
-          <w:tcPr>
-            <w:tcW w:w="561" w:type="dxa"/>
-          </w:tcPr>
-          <w:p/>
-        </w:tc>
-        <w:tc>
-          <w:tcPr>
-            <w:tcW w:w="561" w:type="dxa"/>
-          </w:tcPr>
-          <w:p/>
-        </w:tc>
-        <w:tc>
-          <w:tcPr>
-            <w:tcW w:w="561" w:type="dxa"/>
-          </w:tcPr>
-          <w:p/>
-        </w:tc>
-        <w:tc>
-          <w:tcPr>
-            <w:tcW w:w="561" w:type="dxa"/>
-          </w:tcPr>
-          <w:p/>
-        </w:tc>
-        <w:tc>
-          <w:tcPr>
-            <w:tcW w:w="561" w:type="dxa"/>
-          </w:tcPr>
-          <w:p/>
-        </w:tc>
-        <w:tc>
-          <w:tcPr>
-            <w:tcW w:w="561" w:type="dxa"/>
-          </w:tcPr>
-          <w:p/>
-        </w:tc>
-        <w:tc>
-          <w:tcPr>
-            <w:tcW w:w="561" w:type="dxa"/>
-          </w:tcPr>
-          <w:p/>
+            <w:tcW w:w="509" w:type="dxa"/>
+          </w:tcPr>
+          <w:p>
+            <w:pPr>
+              <w:cnfStyle w:val="000000100000" w:firstRow="0" w:lastRow="0" w:firstColumn="0" w:lastColumn="0" w:oddVBand="0" w:evenVBand="0" w:oddHBand="1" w:evenHBand="0" w:firstRowFirstColumn="0" w:firstRowLastColumn="0" w:lastRowFirstColumn="0" w:lastRowLastColumn="0"/>
+            </w:pPr>
+          </w:p>
+        </w:tc>
+        <w:tc>
+          <w:tcPr>
+            <w:tcW w:w="509" w:type="dxa"/>
+          </w:tcPr>
+          <w:p>
+            <w:pPr>
+              <w:cnfStyle w:val="000000100000" w:firstRow="0" w:lastRow="0" w:firstColumn="0" w:lastColumn="0" w:oddVBand="0" w:evenVBand="0" w:oddHBand="1" w:evenHBand="0" w:firstRowFirstColumn="0" w:firstRowLastColumn="0" w:lastRowFirstColumn="0" w:lastRowLastColumn="0"/>
+            </w:pPr>
+          </w:p>
+        </w:tc>
+        <w:tc>
+          <w:tcPr>
+            <w:tcW w:w="516" w:type="dxa"/>
+          </w:tcPr>
+          <w:p>
+            <w:pPr>
+              <w:cnfStyle w:val="000000100000" w:firstRow="0" w:lastRow="0" w:firstColumn="0" w:lastColumn="0" w:oddVBand="0" w:evenVBand="0" w:oddHBand="1" w:evenHBand="0" w:firstRowFirstColumn="0" w:firstRowLastColumn="0" w:lastRowFirstColumn="0" w:lastRowLastColumn="0"/>
+            </w:pPr>
+          </w:p>
+        </w:tc>
+        <w:tc>
+          <w:tcPr>
+            <w:tcW w:w="516" w:type="dxa"/>
+          </w:tcPr>
+          <w:p>
+            <w:pPr>
+              <w:cnfStyle w:val="000000100000" w:firstRow="0" w:lastRow="0" w:firstColumn="0" w:lastColumn="0" w:oddVBand="0" w:evenVBand="0" w:oddHBand="1" w:evenHBand="0" w:firstRowFirstColumn="0" w:firstRowLastColumn="0" w:lastRowFirstColumn="0" w:lastRowLastColumn="0"/>
+            </w:pPr>
+          </w:p>
+        </w:tc>
+        <w:tc>
+          <w:tcPr>
+            <w:tcW w:w="516" w:type="dxa"/>
+          </w:tcPr>
+          <w:p>
+            <w:pPr>
+              <w:cnfStyle w:val="000000100000" w:firstRow="0" w:lastRow="0" w:firstColumn="0" w:lastColumn="0" w:oddVBand="0" w:evenVBand="0" w:oddHBand="1" w:evenHBand="0" w:firstRowFirstColumn="0" w:firstRowLastColumn="0" w:lastRowFirstColumn="0" w:lastRowLastColumn="0"/>
+            </w:pPr>
+          </w:p>
+        </w:tc>
+        <w:tc>
+          <w:tcPr>
+            <w:tcW w:w="516" w:type="dxa"/>
+          </w:tcPr>
+          <w:p>
+            <w:pPr>
+              <w:cnfStyle w:val="000000100000" w:firstRow="0" w:lastRow="0" w:firstColumn="0" w:lastColumn="0" w:oddVBand="0" w:evenVBand="0" w:oddHBand="1" w:evenHBand="0" w:firstRowFirstColumn="0" w:firstRowLastColumn="0" w:lastRowFirstColumn="0" w:lastRowLastColumn="0"/>
+            </w:pPr>
+          </w:p>
+        </w:tc>
+        <w:tc>
+          <w:tcPr>
+            <w:tcW w:w="516" w:type="dxa"/>
+          </w:tcPr>
+          <w:p>
+            <w:pPr>
+              <w:cnfStyle w:val="000000100000" w:firstRow="0" w:lastRow="0" w:firstColumn="0" w:lastColumn="0" w:oddVBand="0" w:evenVBand="0" w:oddHBand="1" w:evenHBand="0" w:firstRowFirstColumn="0" w:firstRowLastColumn="0" w:lastRowFirstColumn="0" w:lastRowLastColumn="0"/>
+            </w:pPr>
+          </w:p>
+        </w:tc>
+        <w:tc>
+          <w:tcPr>
+            <w:tcW w:w="516" w:type="dxa"/>
+          </w:tcPr>
+          <w:p>
+            <w:pPr>
+              <w:cnfStyle w:val="000000100000" w:firstRow="0" w:lastRow="0" w:firstColumn="0" w:lastColumn="0" w:oddVBand="0" w:evenVBand="0" w:oddHBand="1" w:evenHBand="0" w:firstRowFirstColumn="0" w:firstRowLastColumn="0" w:lastRowFirstColumn="0" w:lastRowLastColumn="0"/>
+            </w:pPr>
+          </w:p>
+        </w:tc>
+        <w:tc>
+          <w:tcPr>
+            <w:tcW w:w="516" w:type="dxa"/>
+          </w:tcPr>
+          <w:p>
+            <w:pPr>
+              <w:cnfStyle w:val="000000100000" w:firstRow="0" w:lastRow="0" w:firstColumn="0" w:lastColumn="0" w:oddVBand="0" w:evenVBand="0" w:oddHBand="1" w:evenHBand="0" w:firstRowFirstColumn="0" w:firstRowLastColumn="0" w:lastRowFirstColumn="0" w:lastRowLastColumn="0"/>
+            </w:pPr>
+          </w:p>
+        </w:tc>
+        <w:tc>
+          <w:tcPr>
+            <w:tcW w:w="470" w:type="dxa"/>
+          </w:tcPr>
+          <w:p>
+            <w:pPr>
+              <w:cnfStyle w:val="000000100000" w:firstRow="0" w:lastRow="0" w:firstColumn="0" w:lastColumn="0" w:oddVBand="0" w:evenVBand="0" w:oddHBand="1" w:evenHBand="0" w:firstRowFirstColumn="0" w:firstRowLastColumn="0" w:lastRowFirstColumn="0" w:lastRowLastColumn="0"/>
+            </w:pPr>
+          </w:p>
         </w:tc>
       </w:tr>
       <w:tr>
         <w:tc>
           <w:tcPr>
-            <w:tcW w:w="2655" w:type="dxa"/>
-          </w:tcPr>
-          <w:p>
-            <w:r>
-              <w:t xml:space="preserve">Local </w:t>
-            </w:r>
-            <w:proofErr w:type="spellStart"/>
-            <w:r>
-              <w:t>filesystem</w:t>
-            </w:r>
-            <w:proofErr w:type="spellEnd"/>
-          </w:p>
-        </w:tc>
-        <w:tc>
-          <w:tcPr>
-            <w:tcW w:w="573" w:type="dxa"/>
-          </w:tcPr>
-          <w:p/>
-        </w:tc>
-        <w:tc>
-          <w:tcPr>
-            <w:tcW w:w="573" w:type="dxa"/>
-          </w:tcPr>
-          <w:p/>
-        </w:tc>
-        <w:tc>
-          <w:tcPr>
-            <w:tcW w:w="554" w:type="dxa"/>
-          </w:tcPr>
-          <w:p/>
-        </w:tc>
-        <w:tc>
-          <w:tcPr>
-            <w:tcW w:w="554" w:type="dxa"/>
-          </w:tcPr>
-          <w:p/>
-        </w:tc>
-        <w:tc>
-          <w:tcPr>
-            <w:tcW w:w="554" w:type="dxa"/>
-          </w:tcPr>
-          <w:p/>
-        </w:tc>
-        <w:tc>
-          <w:tcPr>
-            <w:tcW w:w="554" w:type="dxa"/>
-          </w:tcPr>
-          <w:p/>
-        </w:tc>
-        <w:tc>
-          <w:tcPr>
-            <w:tcW w:w="554" w:type="dxa"/>
-          </w:tcPr>
-          <w:p/>
-        </w:tc>
-        <w:tc>
-          <w:tcPr>
-            <w:tcW w:w="554" w:type="dxa"/>
-          </w:tcPr>
-          <w:p/>
-        </w:tc>
-        <w:tc>
-          <w:tcPr>
-            <w:tcW w:w="561" w:type="dxa"/>
-          </w:tcPr>
-          <w:p/>
-        </w:tc>
-        <w:tc>
-          <w:tcPr>
-            <w:tcW w:w="561" w:type="dxa"/>
-          </w:tcPr>
-          <w:p/>
-        </w:tc>
-        <w:tc>
-          <w:tcPr>
-            <w:tcW w:w="561" w:type="dxa"/>
-          </w:tcPr>
-          <w:p>
+            <w:cnfStyle w:val="001000000000" w:firstRow="0" w:lastRow="0" w:firstColumn="1" w:lastColumn="0" w:oddVBand="0" w:evenVBand="0" w:oddHBand="0" w:evenHBand="0" w:firstRowFirstColumn="0" w:firstRowLastColumn="0" w:lastRowFirstColumn="0" w:lastRowLastColumn="0"/>
+            <w:tcW w:w="738" w:type="dxa"/>
+            <w:vMerge/>
+            <w:textDirection w:val="btLr"/>
+          </w:tcPr>
+          <w:p>
+            <w:pPr>
+              <w:ind w:left="113" w:right="113"/>
+              <w:rPr>
+                <w:sz w:val="36"/>
+              </w:rPr>
+            </w:pPr>
+          </w:p>
+        </w:tc>
+        <w:tc>
+          <w:tcPr>
+            <w:tcW w:w="2100" w:type="dxa"/>
+          </w:tcPr>
+          <w:p>
+            <w:pPr>
+              <w:cnfStyle w:val="000000000000" w:firstRow="0" w:lastRow="0" w:firstColumn="0" w:lastColumn="0" w:oddVBand="0" w:evenVBand="0" w:oddHBand="0" w:evenHBand="0" w:firstRowFirstColumn="0" w:firstRowLastColumn="0" w:lastRowFirstColumn="0" w:lastRowLastColumn="0"/>
+            </w:pPr>
+            <w:r>
+              <w:t>Local filesystem</w:t>
+            </w:r>
+          </w:p>
+        </w:tc>
+        <w:tc>
+          <w:tcPr>
+            <w:tcW w:w="521" w:type="dxa"/>
+          </w:tcPr>
+          <w:p>
+            <w:pPr>
+              <w:cnfStyle w:val="000000000000" w:firstRow="0" w:lastRow="0" w:firstColumn="0" w:lastColumn="0" w:oddVBand="0" w:evenVBand="0" w:oddHBand="0" w:evenHBand="0" w:firstRowFirstColumn="0" w:firstRowLastColumn="0" w:lastRowFirstColumn="0" w:lastRowLastColumn="0"/>
+            </w:pPr>
+          </w:p>
+        </w:tc>
+        <w:tc>
+          <w:tcPr>
+            <w:tcW w:w="520" w:type="dxa"/>
+          </w:tcPr>
+          <w:p>
+            <w:pPr>
+              <w:cnfStyle w:val="000000000000" w:firstRow="0" w:lastRow="0" w:firstColumn="0" w:lastColumn="0" w:oddVBand="0" w:evenVBand="0" w:oddHBand="0" w:evenHBand="0" w:firstRowFirstColumn="0" w:firstRowLastColumn="0" w:lastRowFirstColumn="0" w:lastRowLastColumn="0"/>
+            </w:pPr>
+          </w:p>
+        </w:tc>
+        <w:tc>
+          <w:tcPr>
+            <w:tcW w:w="510" w:type="dxa"/>
+          </w:tcPr>
+          <w:p>
+            <w:pPr>
+              <w:cnfStyle w:val="000000000000" w:firstRow="0" w:lastRow="0" w:firstColumn="0" w:lastColumn="0" w:oddVBand="0" w:evenVBand="0" w:oddHBand="0" w:evenHBand="0" w:firstRowFirstColumn="0" w:firstRowLastColumn="0" w:lastRowFirstColumn="0" w:lastRowLastColumn="0"/>
+            </w:pPr>
+          </w:p>
+        </w:tc>
+        <w:tc>
+          <w:tcPr>
+            <w:tcW w:w="509" w:type="dxa"/>
+          </w:tcPr>
+          <w:p>
+            <w:pPr>
+              <w:cnfStyle w:val="000000000000" w:firstRow="0" w:lastRow="0" w:firstColumn="0" w:lastColumn="0" w:oddVBand="0" w:evenVBand="0" w:oddHBand="0" w:evenHBand="0" w:firstRowFirstColumn="0" w:firstRowLastColumn="0" w:lastRowFirstColumn="0" w:lastRowLastColumn="0"/>
+            </w:pPr>
+          </w:p>
+        </w:tc>
+        <w:tc>
+          <w:tcPr>
+            <w:tcW w:w="509" w:type="dxa"/>
+          </w:tcPr>
+          <w:p>
+            <w:pPr>
+              <w:cnfStyle w:val="000000000000" w:firstRow="0" w:lastRow="0" w:firstColumn="0" w:lastColumn="0" w:oddVBand="0" w:evenVBand="0" w:oddHBand="0" w:evenHBand="0" w:firstRowFirstColumn="0" w:firstRowLastColumn="0" w:lastRowFirstColumn="0" w:lastRowLastColumn="0"/>
+            </w:pPr>
+          </w:p>
+        </w:tc>
+        <w:tc>
+          <w:tcPr>
+            <w:tcW w:w="509" w:type="dxa"/>
+          </w:tcPr>
+          <w:p>
+            <w:pPr>
+              <w:cnfStyle w:val="000000000000" w:firstRow="0" w:lastRow="0" w:firstColumn="0" w:lastColumn="0" w:oddVBand="0" w:evenVBand="0" w:oddHBand="0" w:evenHBand="0" w:firstRowFirstColumn="0" w:firstRowLastColumn="0" w:lastRowFirstColumn="0" w:lastRowLastColumn="0"/>
+            </w:pPr>
+          </w:p>
+        </w:tc>
+        <w:tc>
+          <w:tcPr>
+            <w:tcW w:w="509" w:type="dxa"/>
+          </w:tcPr>
+          <w:p>
+            <w:pPr>
+              <w:cnfStyle w:val="000000000000" w:firstRow="0" w:lastRow="0" w:firstColumn="0" w:lastColumn="0" w:oddVBand="0" w:evenVBand="0" w:oddHBand="0" w:evenHBand="0" w:firstRowFirstColumn="0" w:firstRowLastColumn="0" w:lastRowFirstColumn="0" w:lastRowLastColumn="0"/>
+            </w:pPr>
+          </w:p>
+        </w:tc>
+        <w:tc>
+          <w:tcPr>
+            <w:tcW w:w="509" w:type="dxa"/>
+          </w:tcPr>
+          <w:p>
+            <w:pPr>
+              <w:cnfStyle w:val="000000000000" w:firstRow="0" w:lastRow="0" w:firstColumn="0" w:lastColumn="0" w:oddVBand="0" w:evenVBand="0" w:oddHBand="0" w:evenHBand="0" w:firstRowFirstColumn="0" w:firstRowLastColumn="0" w:lastRowFirstColumn="0" w:lastRowLastColumn="0"/>
+            </w:pPr>
+          </w:p>
+        </w:tc>
+        <w:tc>
+          <w:tcPr>
+            <w:tcW w:w="516" w:type="dxa"/>
+          </w:tcPr>
+          <w:p>
+            <w:pPr>
+              <w:cnfStyle w:val="000000000000" w:firstRow="0" w:lastRow="0" w:firstColumn="0" w:lastColumn="0" w:oddVBand="0" w:evenVBand="0" w:oddHBand="0" w:evenHBand="0" w:firstRowFirstColumn="0" w:firstRowLastColumn="0" w:lastRowFirstColumn="0" w:lastRowLastColumn="0"/>
+            </w:pPr>
+          </w:p>
+        </w:tc>
+        <w:tc>
+          <w:tcPr>
+            <w:tcW w:w="516" w:type="dxa"/>
+          </w:tcPr>
+          <w:p>
+            <w:pPr>
+              <w:cnfStyle w:val="000000000000" w:firstRow="0" w:lastRow="0" w:firstColumn="0" w:lastColumn="0" w:oddVBand="0" w:evenVBand="0" w:oddHBand="0" w:evenHBand="0" w:firstRowFirstColumn="0" w:firstRowLastColumn="0" w:lastRowFirstColumn="0" w:lastRowLastColumn="0"/>
+            </w:pPr>
+          </w:p>
+        </w:tc>
+        <w:tc>
+          <w:tcPr>
+            <w:tcW w:w="516" w:type="dxa"/>
+          </w:tcPr>
+          <w:p>
+            <w:pPr>
+              <w:cnfStyle w:val="000000000000" w:firstRow="0" w:lastRow="0" w:firstColumn="0" w:lastColumn="0" w:oddVBand="0" w:evenVBand="0" w:oddHBand="0" w:evenHBand="0" w:firstRowFirstColumn="0" w:firstRowLastColumn="0" w:lastRowFirstColumn="0" w:lastRowLastColumn="0"/>
+            </w:pPr>
             <w:r>
               <w:t>X</w:t>
             </w:r>
@@ -4104,50 +4220,96 @@
         </w:tc>
         <w:tc>
           <w:tcPr>
-            <w:tcW w:w="561" w:type="dxa"/>
-          </w:tcPr>
-          <w:p/>
-        </w:tc>
-        <w:tc>
-          <w:tcPr>
-            <w:tcW w:w="561" w:type="dxa"/>
-          </w:tcPr>
-          <w:p/>
-        </w:tc>
-        <w:tc>
-          <w:tcPr>
-            <w:tcW w:w="561" w:type="dxa"/>
-          </w:tcPr>
-          <w:p/>
-        </w:tc>
-        <w:tc>
-          <w:tcPr>
-            <w:tcW w:w="561" w:type="dxa"/>
-          </w:tcPr>
-          <w:p/>
+            <w:tcW w:w="516" w:type="dxa"/>
+          </w:tcPr>
+          <w:p>
+            <w:pPr>
+              <w:cnfStyle w:val="000000000000" w:firstRow="0" w:lastRow="0" w:firstColumn="0" w:lastColumn="0" w:oddVBand="0" w:evenVBand="0" w:oddHBand="0" w:evenHBand="0" w:firstRowFirstColumn="0" w:firstRowLastColumn="0" w:lastRowFirstColumn="0" w:lastRowLastColumn="0"/>
+            </w:pPr>
+          </w:p>
+        </w:tc>
+        <w:tc>
+          <w:tcPr>
+            <w:tcW w:w="516" w:type="dxa"/>
+          </w:tcPr>
+          <w:p>
+            <w:pPr>
+              <w:cnfStyle w:val="000000000000" w:firstRow="0" w:lastRow="0" w:firstColumn="0" w:lastColumn="0" w:oddVBand="0" w:evenVBand="0" w:oddHBand="0" w:evenHBand="0" w:firstRowFirstColumn="0" w:firstRowLastColumn="0" w:lastRowFirstColumn="0" w:lastRowLastColumn="0"/>
+            </w:pPr>
+          </w:p>
+        </w:tc>
+        <w:tc>
+          <w:tcPr>
+            <w:tcW w:w="516" w:type="dxa"/>
+          </w:tcPr>
+          <w:p>
+            <w:pPr>
+              <w:cnfStyle w:val="000000000000" w:firstRow="0" w:lastRow="0" w:firstColumn="0" w:lastColumn="0" w:oddVBand="0" w:evenVBand="0" w:oddHBand="0" w:evenHBand="0" w:firstRowFirstColumn="0" w:firstRowLastColumn="0" w:lastRowFirstColumn="0" w:lastRowLastColumn="0"/>
+            </w:pPr>
+          </w:p>
+        </w:tc>
+        <w:tc>
+          <w:tcPr>
+            <w:tcW w:w="516" w:type="dxa"/>
+          </w:tcPr>
+          <w:p>
+            <w:pPr>
+              <w:cnfStyle w:val="000000000000" w:firstRow="0" w:lastRow="0" w:firstColumn="0" w:lastColumn="0" w:oddVBand="0" w:evenVBand="0" w:oddHBand="0" w:evenHBand="0" w:firstRowFirstColumn="0" w:firstRowLastColumn="0" w:lastRowFirstColumn="0" w:lastRowLastColumn="0"/>
+            </w:pPr>
+          </w:p>
+        </w:tc>
+        <w:tc>
+          <w:tcPr>
+            <w:tcW w:w="470" w:type="dxa"/>
+          </w:tcPr>
+          <w:p>
+            <w:pPr>
+              <w:cnfStyle w:val="000000000000" w:firstRow="0" w:lastRow="0" w:firstColumn="0" w:lastColumn="0" w:oddVBand="0" w:evenVBand="0" w:oddHBand="0" w:evenHBand="0" w:firstRowFirstColumn="0" w:firstRowLastColumn="0" w:lastRowFirstColumn="0" w:lastRowLastColumn="0"/>
+            </w:pPr>
+          </w:p>
         </w:tc>
       </w:tr>
       <w:tr>
-        <w:tc>
-          <w:tcPr>
-            <w:tcW w:w="2655" w:type="dxa"/>
-          </w:tcPr>
-          <w:p>
-            <w:r>
-              <w:t>GPS/</w:t>
-            </w:r>
-            <w:proofErr w:type="spellStart"/>
-            <w:r>
-              <w:t>Geotag</w:t>
-            </w:r>
-            <w:proofErr w:type="spellEnd"/>
-          </w:p>
-        </w:tc>
-        <w:tc>
-          <w:tcPr>
-            <w:tcW w:w="573" w:type="dxa"/>
-          </w:tcPr>
-          <w:p>
+        <w:trPr>
+          <w:cnfStyle w:val="000000100000" w:firstRow="0" w:lastRow="0" w:firstColumn="0" w:lastColumn="0" w:oddVBand="0" w:evenVBand="0" w:oddHBand="1" w:evenHBand="0" w:firstRowFirstColumn="0" w:firstRowLastColumn="0" w:lastRowFirstColumn="0" w:lastRowLastColumn="0"/>
+        </w:trPr>
+        <w:tc>
+          <w:tcPr>
+            <w:cnfStyle w:val="001000000000" w:firstRow="0" w:lastRow="0" w:firstColumn="1" w:lastColumn="0" w:oddVBand="0" w:evenVBand="0" w:oddHBand="0" w:evenHBand="0" w:firstRowFirstColumn="0" w:firstRowLastColumn="0" w:lastRowFirstColumn="0" w:lastRowLastColumn="0"/>
+            <w:tcW w:w="738" w:type="dxa"/>
+            <w:vMerge/>
+            <w:textDirection w:val="btLr"/>
+          </w:tcPr>
+          <w:p>
+            <w:pPr>
+              <w:ind w:left="113" w:right="113"/>
+              <w:rPr>
+                <w:sz w:val="36"/>
+              </w:rPr>
+            </w:pPr>
+          </w:p>
+        </w:tc>
+        <w:tc>
+          <w:tcPr>
+            <w:tcW w:w="2100" w:type="dxa"/>
+          </w:tcPr>
+          <w:p>
+            <w:pPr>
+              <w:cnfStyle w:val="000000100000" w:firstRow="0" w:lastRow="0" w:firstColumn="0" w:lastColumn="0" w:oddVBand="0" w:evenVBand="0" w:oddHBand="1" w:evenHBand="0" w:firstRowFirstColumn="0" w:firstRowLastColumn="0" w:lastRowFirstColumn="0" w:lastRowLastColumn="0"/>
+            </w:pPr>
+            <w:r>
+              <w:t>GPS/Geotag</w:t>
+            </w:r>
+          </w:p>
+        </w:tc>
+        <w:tc>
+          <w:tcPr>
+            <w:tcW w:w="521" w:type="dxa"/>
+          </w:tcPr>
+          <w:p>
+            <w:pPr>
+              <w:cnfStyle w:val="000000100000" w:firstRow="0" w:lastRow="0" w:firstColumn="0" w:lastColumn="0" w:oddVBand="0" w:evenVBand="0" w:oddHBand="1" w:evenHBand="0" w:firstRowFirstColumn="0" w:firstRowLastColumn="0" w:lastRowFirstColumn="0" w:lastRowLastColumn="0"/>
+            </w:pPr>
             <w:r>
               <w:t>X</w:t>
             </w:r>
@@ -4155,9 +4317,12 @@
         </w:tc>
         <w:tc>
           <w:tcPr>
-            <w:tcW w:w="573" w:type="dxa"/>
-          </w:tcPr>
-          <w:p>
+            <w:tcW w:w="520" w:type="dxa"/>
+          </w:tcPr>
+          <w:p>
+            <w:pPr>
+              <w:cnfStyle w:val="000000100000" w:firstRow="0" w:lastRow="0" w:firstColumn="0" w:lastColumn="0" w:oddVBand="0" w:evenVBand="0" w:oddHBand="1" w:evenHBand="0" w:firstRowFirstColumn="0" w:firstRowLastColumn="0" w:lastRowFirstColumn="0" w:lastRowLastColumn="0"/>
+            </w:pPr>
             <w:r>
               <w:t>X</w:t>
             </w:r>
@@ -4165,39 +4330,62 @@
         </w:tc>
         <w:tc>
           <w:tcPr>
-            <w:tcW w:w="554" w:type="dxa"/>
-          </w:tcPr>
-          <w:p/>
-        </w:tc>
-        <w:tc>
-          <w:tcPr>
-            <w:tcW w:w="554" w:type="dxa"/>
-          </w:tcPr>
-          <w:p/>
-        </w:tc>
-        <w:tc>
-          <w:tcPr>
-            <w:tcW w:w="554" w:type="dxa"/>
-          </w:tcPr>
-          <w:p/>
-        </w:tc>
-        <w:tc>
-          <w:tcPr>
-            <w:tcW w:w="554" w:type="dxa"/>
-          </w:tcPr>
-          <w:p/>
-        </w:tc>
-        <w:tc>
-          <w:tcPr>
-            <w:tcW w:w="554" w:type="dxa"/>
-          </w:tcPr>
-          <w:p/>
-        </w:tc>
-        <w:tc>
-          <w:tcPr>
-            <w:tcW w:w="554" w:type="dxa"/>
-          </w:tcPr>
-          <w:p>
+            <w:tcW w:w="510" w:type="dxa"/>
+          </w:tcPr>
+          <w:p>
+            <w:pPr>
+              <w:cnfStyle w:val="000000100000" w:firstRow="0" w:lastRow="0" w:firstColumn="0" w:lastColumn="0" w:oddVBand="0" w:evenVBand="0" w:oddHBand="1" w:evenHBand="0" w:firstRowFirstColumn="0" w:firstRowLastColumn="0" w:lastRowFirstColumn="0" w:lastRowLastColumn="0"/>
+            </w:pPr>
+          </w:p>
+        </w:tc>
+        <w:tc>
+          <w:tcPr>
+            <w:tcW w:w="509" w:type="dxa"/>
+          </w:tcPr>
+          <w:p>
+            <w:pPr>
+              <w:cnfStyle w:val="000000100000" w:firstRow="0" w:lastRow="0" w:firstColumn="0" w:lastColumn="0" w:oddVBand="0" w:evenVBand="0" w:oddHBand="1" w:evenHBand="0" w:firstRowFirstColumn="0" w:firstRowLastColumn="0" w:lastRowFirstColumn="0" w:lastRowLastColumn="0"/>
+            </w:pPr>
+          </w:p>
+        </w:tc>
+        <w:tc>
+          <w:tcPr>
+            <w:tcW w:w="509" w:type="dxa"/>
+          </w:tcPr>
+          <w:p>
+            <w:pPr>
+              <w:cnfStyle w:val="000000100000" w:firstRow="0" w:lastRow="0" w:firstColumn="0" w:lastColumn="0" w:oddVBand="0" w:evenVBand="0" w:oddHBand="1" w:evenHBand="0" w:firstRowFirstColumn="0" w:firstRowLastColumn="0" w:lastRowFirstColumn="0" w:lastRowLastColumn="0"/>
+            </w:pPr>
+          </w:p>
+        </w:tc>
+        <w:tc>
+          <w:tcPr>
+            <w:tcW w:w="509" w:type="dxa"/>
+          </w:tcPr>
+          <w:p>
+            <w:pPr>
+              <w:cnfStyle w:val="000000100000" w:firstRow="0" w:lastRow="0" w:firstColumn="0" w:lastColumn="0" w:oddVBand="0" w:evenVBand="0" w:oddHBand="1" w:evenHBand="0" w:firstRowFirstColumn="0" w:firstRowLastColumn="0" w:lastRowFirstColumn="0" w:lastRowLastColumn="0"/>
+            </w:pPr>
+          </w:p>
+        </w:tc>
+        <w:tc>
+          <w:tcPr>
+            <w:tcW w:w="509" w:type="dxa"/>
+          </w:tcPr>
+          <w:p>
+            <w:pPr>
+              <w:cnfStyle w:val="000000100000" w:firstRow="0" w:lastRow="0" w:firstColumn="0" w:lastColumn="0" w:oddVBand="0" w:evenVBand="0" w:oddHBand="1" w:evenHBand="0" w:firstRowFirstColumn="0" w:firstRowLastColumn="0" w:lastRowFirstColumn="0" w:lastRowLastColumn="0"/>
+            </w:pPr>
+          </w:p>
+        </w:tc>
+        <w:tc>
+          <w:tcPr>
+            <w:tcW w:w="509" w:type="dxa"/>
+          </w:tcPr>
+          <w:p>
+            <w:pPr>
+              <w:cnfStyle w:val="000000100000" w:firstRow="0" w:lastRow="0" w:firstColumn="0" w:lastColumn="0" w:oddVBand="0" w:evenVBand="0" w:oddHBand="1" w:evenHBand="0" w:firstRowFirstColumn="0" w:firstRowLastColumn="0" w:lastRowFirstColumn="0" w:lastRowLastColumn="0"/>
+            </w:pPr>
             <w:r>
               <w:t>X</w:t>
             </w:r>
@@ -4205,53 +4393,110 @@
         </w:tc>
         <w:tc>
           <w:tcPr>
-            <w:tcW w:w="561" w:type="dxa"/>
-          </w:tcPr>
-          <w:p/>
-        </w:tc>
-        <w:tc>
-          <w:tcPr>
-            <w:tcW w:w="561" w:type="dxa"/>
-          </w:tcPr>
-          <w:p/>
-        </w:tc>
-        <w:tc>
-          <w:tcPr>
-            <w:tcW w:w="561" w:type="dxa"/>
-          </w:tcPr>
-          <w:p/>
-        </w:tc>
-        <w:tc>
-          <w:tcPr>
-            <w:tcW w:w="561" w:type="dxa"/>
-          </w:tcPr>
-          <w:p/>
-        </w:tc>
-        <w:tc>
-          <w:tcPr>
-            <w:tcW w:w="561" w:type="dxa"/>
-          </w:tcPr>
-          <w:p/>
-        </w:tc>
-        <w:tc>
-          <w:tcPr>
-            <w:tcW w:w="561" w:type="dxa"/>
-          </w:tcPr>
-          <w:p/>
-        </w:tc>
-        <w:tc>
-          <w:tcPr>
-            <w:tcW w:w="561" w:type="dxa"/>
-          </w:tcPr>
-          <w:p/>
+            <w:tcW w:w="516" w:type="dxa"/>
+          </w:tcPr>
+          <w:p>
+            <w:pPr>
+              <w:cnfStyle w:val="000000100000" w:firstRow="0" w:lastRow="0" w:firstColumn="0" w:lastColumn="0" w:oddVBand="0" w:evenVBand="0" w:oddHBand="1" w:evenHBand="0" w:firstRowFirstColumn="0" w:firstRowLastColumn="0" w:lastRowFirstColumn="0" w:lastRowLastColumn="0"/>
+            </w:pPr>
+          </w:p>
+        </w:tc>
+        <w:tc>
+          <w:tcPr>
+            <w:tcW w:w="516" w:type="dxa"/>
+          </w:tcPr>
+          <w:p>
+            <w:pPr>
+              <w:cnfStyle w:val="000000100000" w:firstRow="0" w:lastRow="0" w:firstColumn="0" w:lastColumn="0" w:oddVBand="0" w:evenVBand="0" w:oddHBand="1" w:evenHBand="0" w:firstRowFirstColumn="0" w:firstRowLastColumn="0" w:lastRowFirstColumn="0" w:lastRowLastColumn="0"/>
+            </w:pPr>
+          </w:p>
+        </w:tc>
+        <w:tc>
+          <w:tcPr>
+            <w:tcW w:w="516" w:type="dxa"/>
+          </w:tcPr>
+          <w:p>
+            <w:pPr>
+              <w:cnfStyle w:val="000000100000" w:firstRow="0" w:lastRow="0" w:firstColumn="0" w:lastColumn="0" w:oddVBand="0" w:evenVBand="0" w:oddHBand="1" w:evenHBand="0" w:firstRowFirstColumn="0" w:firstRowLastColumn="0" w:lastRowFirstColumn="0" w:lastRowLastColumn="0"/>
+            </w:pPr>
+          </w:p>
+        </w:tc>
+        <w:tc>
+          <w:tcPr>
+            <w:tcW w:w="516" w:type="dxa"/>
+          </w:tcPr>
+          <w:p>
+            <w:pPr>
+              <w:cnfStyle w:val="000000100000" w:firstRow="0" w:lastRow="0" w:firstColumn="0" w:lastColumn="0" w:oddVBand="0" w:evenVBand="0" w:oddHBand="1" w:evenHBand="0" w:firstRowFirstColumn="0" w:firstRowLastColumn="0" w:lastRowFirstColumn="0" w:lastRowLastColumn="0"/>
+            </w:pPr>
+          </w:p>
+        </w:tc>
+        <w:tc>
+          <w:tcPr>
+            <w:tcW w:w="516" w:type="dxa"/>
+          </w:tcPr>
+          <w:p>
+            <w:pPr>
+              <w:cnfStyle w:val="000000100000" w:firstRow="0" w:lastRow="0" w:firstColumn="0" w:lastColumn="0" w:oddVBand="0" w:evenVBand="0" w:oddHBand="1" w:evenHBand="0" w:firstRowFirstColumn="0" w:firstRowLastColumn="0" w:lastRowFirstColumn="0" w:lastRowLastColumn="0"/>
+            </w:pPr>
+          </w:p>
+        </w:tc>
+        <w:tc>
+          <w:tcPr>
+            <w:tcW w:w="516" w:type="dxa"/>
+          </w:tcPr>
+          <w:p>
+            <w:pPr>
+              <w:cnfStyle w:val="000000100000" w:firstRow="0" w:lastRow="0" w:firstColumn="0" w:lastColumn="0" w:oddVBand="0" w:evenVBand="0" w:oddHBand="1" w:evenHBand="0" w:firstRowFirstColumn="0" w:firstRowLastColumn="0" w:lastRowFirstColumn="0" w:lastRowLastColumn="0"/>
+            </w:pPr>
+          </w:p>
+        </w:tc>
+        <w:tc>
+          <w:tcPr>
+            <w:tcW w:w="516" w:type="dxa"/>
+          </w:tcPr>
+          <w:p>
+            <w:pPr>
+              <w:cnfStyle w:val="000000100000" w:firstRow="0" w:lastRow="0" w:firstColumn="0" w:lastColumn="0" w:oddVBand="0" w:evenVBand="0" w:oddHBand="1" w:evenHBand="0" w:firstRowFirstColumn="0" w:firstRowLastColumn="0" w:lastRowFirstColumn="0" w:lastRowLastColumn="0"/>
+            </w:pPr>
+          </w:p>
+        </w:tc>
+        <w:tc>
+          <w:tcPr>
+            <w:tcW w:w="470" w:type="dxa"/>
+          </w:tcPr>
+          <w:p>
+            <w:pPr>
+              <w:cnfStyle w:val="000000100000" w:firstRow="0" w:lastRow="0" w:firstColumn="0" w:lastColumn="0" w:oddVBand="0" w:evenVBand="0" w:oddHBand="1" w:evenHBand="0" w:firstRowFirstColumn="0" w:firstRowLastColumn="0" w:lastRowFirstColumn="0" w:lastRowLastColumn="0"/>
+            </w:pPr>
+          </w:p>
         </w:tc>
       </w:tr>
       <w:tr>
         <w:tc>
           <w:tcPr>
-            <w:tcW w:w="2655" w:type="dxa"/>
-          </w:tcPr>
-          <w:p>
+            <w:cnfStyle w:val="001000000000" w:firstRow="0" w:lastRow="0" w:firstColumn="1" w:lastColumn="0" w:oddVBand="0" w:evenVBand="0" w:oddHBand="0" w:evenHBand="0" w:firstRowFirstColumn="0" w:firstRowLastColumn="0" w:lastRowFirstColumn="0" w:lastRowLastColumn="0"/>
+            <w:tcW w:w="738" w:type="dxa"/>
+            <w:vMerge/>
+            <w:textDirection w:val="btLr"/>
+          </w:tcPr>
+          <w:p>
+            <w:pPr>
+              <w:ind w:left="113" w:right="113"/>
+              <w:rPr>
+                <w:sz w:val="36"/>
+              </w:rPr>
+            </w:pPr>
+          </w:p>
+        </w:tc>
+        <w:tc>
+          <w:tcPr>
+            <w:tcW w:w="2100" w:type="dxa"/>
+          </w:tcPr>
+          <w:p>
+            <w:pPr>
+              <w:cnfStyle w:val="000000000000" w:firstRow="0" w:lastRow="0" w:firstColumn="0" w:lastColumn="0" w:oddVBand="0" w:evenVBand="0" w:oddHBand="0" w:evenHBand="0" w:firstRowFirstColumn="0" w:firstRowLastColumn="0" w:lastRowFirstColumn="0" w:lastRowLastColumn="0"/>
+            </w:pPr>
             <w:r>
               <w:t>Data Connectivity</w:t>
             </w:r>
@@ -4259,51 +4504,82 @@
         </w:tc>
         <w:tc>
           <w:tcPr>
-            <w:tcW w:w="573" w:type="dxa"/>
-          </w:tcPr>
-          <w:p/>
-        </w:tc>
-        <w:tc>
-          <w:tcPr>
-            <w:tcW w:w="573" w:type="dxa"/>
-          </w:tcPr>
-          <w:p/>
-        </w:tc>
-        <w:tc>
-          <w:tcPr>
-            <w:tcW w:w="554" w:type="dxa"/>
-          </w:tcPr>
-          <w:p/>
-        </w:tc>
-        <w:tc>
-          <w:tcPr>
-            <w:tcW w:w="554" w:type="dxa"/>
-          </w:tcPr>
-          <w:p/>
-        </w:tc>
-        <w:tc>
-          <w:tcPr>
-            <w:tcW w:w="554" w:type="dxa"/>
-          </w:tcPr>
-          <w:p/>
-        </w:tc>
-        <w:tc>
-          <w:tcPr>
-            <w:tcW w:w="554" w:type="dxa"/>
-          </w:tcPr>
-          <w:p/>
-        </w:tc>
-        <w:tc>
-          <w:tcPr>
-            <w:tcW w:w="554" w:type="dxa"/>
-          </w:tcPr>
-          <w:p/>
-        </w:tc>
-        <w:tc>
-          <w:tcPr>
-            <w:tcW w:w="554" w:type="dxa"/>
-          </w:tcPr>
-          <w:p>
+            <w:tcW w:w="521" w:type="dxa"/>
+          </w:tcPr>
+          <w:p>
+            <w:pPr>
+              <w:cnfStyle w:val="000000000000" w:firstRow="0" w:lastRow="0" w:firstColumn="0" w:lastColumn="0" w:oddVBand="0" w:evenVBand="0" w:oddHBand="0" w:evenHBand="0" w:firstRowFirstColumn="0" w:firstRowLastColumn="0" w:lastRowFirstColumn="0" w:lastRowLastColumn="0"/>
+            </w:pPr>
+          </w:p>
+        </w:tc>
+        <w:tc>
+          <w:tcPr>
+            <w:tcW w:w="520" w:type="dxa"/>
+          </w:tcPr>
+          <w:p>
+            <w:pPr>
+              <w:cnfStyle w:val="000000000000" w:firstRow="0" w:lastRow="0" w:firstColumn="0" w:lastColumn="0" w:oddVBand="0" w:evenVBand="0" w:oddHBand="0" w:evenHBand="0" w:firstRowFirstColumn="0" w:firstRowLastColumn="0" w:lastRowFirstColumn="0" w:lastRowLastColumn="0"/>
+            </w:pPr>
+          </w:p>
+        </w:tc>
+        <w:tc>
+          <w:tcPr>
+            <w:tcW w:w="510" w:type="dxa"/>
+          </w:tcPr>
+          <w:p>
+            <w:pPr>
+              <w:cnfStyle w:val="000000000000" w:firstRow="0" w:lastRow="0" w:firstColumn="0" w:lastColumn="0" w:oddVBand="0" w:evenVBand="0" w:oddHBand="0" w:evenHBand="0" w:firstRowFirstColumn="0" w:firstRowLastColumn="0" w:lastRowFirstColumn="0" w:lastRowLastColumn="0"/>
+            </w:pPr>
+          </w:p>
+        </w:tc>
+        <w:tc>
+          <w:tcPr>
+            <w:tcW w:w="509" w:type="dxa"/>
+          </w:tcPr>
+          <w:p>
+            <w:pPr>
+              <w:cnfStyle w:val="000000000000" w:firstRow="0" w:lastRow="0" w:firstColumn="0" w:lastColumn="0" w:oddVBand="0" w:evenVBand="0" w:oddHBand="0" w:evenHBand="0" w:firstRowFirstColumn="0" w:firstRowLastColumn="0" w:lastRowFirstColumn="0" w:lastRowLastColumn="0"/>
+            </w:pPr>
+          </w:p>
+        </w:tc>
+        <w:tc>
+          <w:tcPr>
+            <w:tcW w:w="509" w:type="dxa"/>
+          </w:tcPr>
+          <w:p>
+            <w:pPr>
+              <w:cnfStyle w:val="000000000000" w:firstRow="0" w:lastRow="0" w:firstColumn="0" w:lastColumn="0" w:oddVBand="0" w:evenVBand="0" w:oddHBand="0" w:evenHBand="0" w:firstRowFirstColumn="0" w:firstRowLastColumn="0" w:lastRowFirstColumn="0" w:lastRowLastColumn="0"/>
+            </w:pPr>
+          </w:p>
+        </w:tc>
+        <w:tc>
+          <w:tcPr>
+            <w:tcW w:w="509" w:type="dxa"/>
+          </w:tcPr>
+          <w:p>
+            <w:pPr>
+              <w:cnfStyle w:val="000000000000" w:firstRow="0" w:lastRow="0" w:firstColumn="0" w:lastColumn="0" w:oddVBand="0" w:evenVBand="0" w:oddHBand="0" w:evenHBand="0" w:firstRowFirstColumn="0" w:firstRowLastColumn="0" w:lastRowFirstColumn="0" w:lastRowLastColumn="0"/>
+            </w:pPr>
+          </w:p>
+        </w:tc>
+        <w:tc>
+          <w:tcPr>
+            <w:tcW w:w="509" w:type="dxa"/>
+          </w:tcPr>
+          <w:p>
+            <w:pPr>
+              <w:cnfStyle w:val="000000000000" w:firstRow="0" w:lastRow="0" w:firstColumn="0" w:lastColumn="0" w:oddVBand="0" w:evenVBand="0" w:oddHBand="0" w:evenHBand="0" w:firstRowFirstColumn="0" w:firstRowLastColumn="0" w:lastRowFirstColumn="0" w:lastRowLastColumn="0"/>
+            </w:pPr>
+          </w:p>
+        </w:tc>
+        <w:tc>
+          <w:tcPr>
+            <w:tcW w:w="509" w:type="dxa"/>
+          </w:tcPr>
+          <w:p>
+            <w:pPr>
+              <w:cnfStyle w:val="000000000000" w:firstRow="0" w:lastRow="0" w:firstColumn="0" w:lastColumn="0" w:oddVBand="0" w:evenVBand="0" w:oddHBand="0" w:evenHBand="0" w:firstRowFirstColumn="0" w:firstRowLastColumn="0" w:lastRowFirstColumn="0" w:lastRowLastColumn="0"/>
+            </w:pPr>
             <w:r>
               <w:t>X</w:t>
             </w:r>
@@ -4311,9 +4587,12 @@
         </w:tc>
         <w:tc>
           <w:tcPr>
-            <w:tcW w:w="561" w:type="dxa"/>
-          </w:tcPr>
-          <w:p>
+            <w:tcW w:w="516" w:type="dxa"/>
+          </w:tcPr>
+          <w:p>
+            <w:pPr>
+              <w:cnfStyle w:val="000000000000" w:firstRow="0" w:lastRow="0" w:firstColumn="0" w:lastColumn="0" w:oddVBand="0" w:evenVBand="0" w:oddHBand="0" w:evenHBand="0" w:firstRowFirstColumn="0" w:firstRowLastColumn="0" w:lastRowFirstColumn="0" w:lastRowLastColumn="0"/>
+            </w:pPr>
             <w:r>
               <w:t>X</w:t>
             </w:r>
@@ -4321,149 +4600,294 @@
         </w:tc>
         <w:tc>
           <w:tcPr>
-            <w:tcW w:w="561" w:type="dxa"/>
-          </w:tcPr>
-          <w:p/>
-        </w:tc>
-        <w:tc>
-          <w:tcPr>
-            <w:tcW w:w="561" w:type="dxa"/>
-          </w:tcPr>
-          <w:p/>
-        </w:tc>
-        <w:tc>
-          <w:tcPr>
-            <w:tcW w:w="561" w:type="dxa"/>
-          </w:tcPr>
-          <w:p/>
-        </w:tc>
-        <w:tc>
-          <w:tcPr>
-            <w:tcW w:w="561" w:type="dxa"/>
-          </w:tcPr>
-          <w:p/>
-        </w:tc>
-        <w:tc>
-          <w:tcPr>
-            <w:tcW w:w="561" w:type="dxa"/>
-          </w:tcPr>
-          <w:p/>
-        </w:tc>
-        <w:tc>
-          <w:tcPr>
-            <w:tcW w:w="561" w:type="dxa"/>
-          </w:tcPr>
-          <w:p/>
+            <w:tcW w:w="516" w:type="dxa"/>
+          </w:tcPr>
+          <w:p>
+            <w:pPr>
+              <w:cnfStyle w:val="000000000000" w:firstRow="0" w:lastRow="0" w:firstColumn="0" w:lastColumn="0" w:oddVBand="0" w:evenVBand="0" w:oddHBand="0" w:evenHBand="0" w:firstRowFirstColumn="0" w:firstRowLastColumn="0" w:lastRowFirstColumn="0" w:lastRowLastColumn="0"/>
+            </w:pPr>
+          </w:p>
+        </w:tc>
+        <w:tc>
+          <w:tcPr>
+            <w:tcW w:w="516" w:type="dxa"/>
+          </w:tcPr>
+          <w:p>
+            <w:pPr>
+              <w:cnfStyle w:val="000000000000" w:firstRow="0" w:lastRow="0" w:firstColumn="0" w:lastColumn="0" w:oddVBand="0" w:evenVBand="0" w:oddHBand="0" w:evenHBand="0" w:firstRowFirstColumn="0" w:firstRowLastColumn="0" w:lastRowFirstColumn="0" w:lastRowLastColumn="0"/>
+            </w:pPr>
+          </w:p>
+        </w:tc>
+        <w:tc>
+          <w:tcPr>
+            <w:tcW w:w="516" w:type="dxa"/>
+          </w:tcPr>
+          <w:p>
+            <w:pPr>
+              <w:cnfStyle w:val="000000000000" w:firstRow="0" w:lastRow="0" w:firstColumn="0" w:lastColumn="0" w:oddVBand="0" w:evenVBand="0" w:oddHBand="0" w:evenHBand="0" w:firstRowFirstColumn="0" w:firstRowLastColumn="0" w:lastRowFirstColumn="0" w:lastRowLastColumn="0"/>
+            </w:pPr>
+          </w:p>
+        </w:tc>
+        <w:tc>
+          <w:tcPr>
+            <w:tcW w:w="516" w:type="dxa"/>
+          </w:tcPr>
+          <w:p>
+            <w:pPr>
+              <w:cnfStyle w:val="000000000000" w:firstRow="0" w:lastRow="0" w:firstColumn="0" w:lastColumn="0" w:oddVBand="0" w:evenVBand="0" w:oddHBand="0" w:evenHBand="0" w:firstRowFirstColumn="0" w:firstRowLastColumn="0" w:lastRowFirstColumn="0" w:lastRowLastColumn="0"/>
+            </w:pPr>
+          </w:p>
+        </w:tc>
+        <w:tc>
+          <w:tcPr>
+            <w:tcW w:w="516" w:type="dxa"/>
+          </w:tcPr>
+          <w:p>
+            <w:pPr>
+              <w:cnfStyle w:val="000000000000" w:firstRow="0" w:lastRow="0" w:firstColumn="0" w:lastColumn="0" w:oddVBand="0" w:evenVBand="0" w:oddHBand="0" w:evenHBand="0" w:firstRowFirstColumn="0" w:firstRowLastColumn="0" w:lastRowFirstColumn="0" w:lastRowLastColumn="0"/>
+            </w:pPr>
+          </w:p>
+        </w:tc>
+        <w:tc>
+          <w:tcPr>
+            <w:tcW w:w="516" w:type="dxa"/>
+          </w:tcPr>
+          <w:p>
+            <w:pPr>
+              <w:cnfStyle w:val="000000000000" w:firstRow="0" w:lastRow="0" w:firstColumn="0" w:lastColumn="0" w:oddVBand="0" w:evenVBand="0" w:oddHBand="0" w:evenHBand="0" w:firstRowFirstColumn="0" w:firstRowLastColumn="0" w:lastRowFirstColumn="0" w:lastRowLastColumn="0"/>
+            </w:pPr>
+          </w:p>
+        </w:tc>
+        <w:tc>
+          <w:tcPr>
+            <w:tcW w:w="470" w:type="dxa"/>
+          </w:tcPr>
+          <w:p>
+            <w:pPr>
+              <w:cnfStyle w:val="000000000000" w:firstRow="0" w:lastRow="0" w:firstColumn="0" w:lastColumn="0" w:oddVBand="0" w:evenVBand="0" w:oddHBand="0" w:evenHBand="0" w:firstRowFirstColumn="0" w:firstRowLastColumn="0" w:lastRowFirstColumn="0" w:lastRowLastColumn="0"/>
+            </w:pPr>
+          </w:p>
         </w:tc>
       </w:tr>
       <w:tr>
-        <w:tc>
-          <w:tcPr>
-            <w:tcW w:w="2655" w:type="dxa"/>
-          </w:tcPr>
-          <w:p>
-            <w:r>
-              <w:t>Accelerometer/Orientation</w:t>
-            </w:r>
-          </w:p>
-        </w:tc>
-        <w:tc>
-          <w:tcPr>
-            <w:tcW w:w="573" w:type="dxa"/>
-          </w:tcPr>
-          <w:p/>
-        </w:tc>
-        <w:tc>
-          <w:tcPr>
-            <w:tcW w:w="573" w:type="dxa"/>
-          </w:tcPr>
-          <w:p/>
-        </w:tc>
-        <w:tc>
-          <w:tcPr>
-            <w:tcW w:w="554" w:type="dxa"/>
-          </w:tcPr>
-          <w:p/>
-        </w:tc>
-        <w:tc>
-          <w:tcPr>
-            <w:tcW w:w="554" w:type="dxa"/>
-          </w:tcPr>
-          <w:p/>
-        </w:tc>
-        <w:tc>
-          <w:tcPr>
-            <w:tcW w:w="554" w:type="dxa"/>
-          </w:tcPr>
-          <w:p/>
-        </w:tc>
-        <w:tc>
-          <w:tcPr>
-            <w:tcW w:w="554" w:type="dxa"/>
-          </w:tcPr>
-          <w:p/>
-        </w:tc>
-        <w:tc>
-          <w:tcPr>
-            <w:tcW w:w="554" w:type="dxa"/>
-          </w:tcPr>
-          <w:p/>
-        </w:tc>
-        <w:tc>
-          <w:tcPr>
-            <w:tcW w:w="554" w:type="dxa"/>
-          </w:tcPr>
-          <w:p/>
-        </w:tc>
-        <w:tc>
-          <w:tcPr>
-            <w:tcW w:w="561" w:type="dxa"/>
-          </w:tcPr>
-          <w:p/>
-        </w:tc>
-        <w:tc>
-          <w:tcPr>
-            <w:tcW w:w="561" w:type="dxa"/>
-          </w:tcPr>
-          <w:p/>
-        </w:tc>
-        <w:tc>
-          <w:tcPr>
-            <w:tcW w:w="561" w:type="dxa"/>
-          </w:tcPr>
-          <w:p/>
-        </w:tc>
-        <w:tc>
-          <w:tcPr>
-            <w:tcW w:w="561" w:type="dxa"/>
-          </w:tcPr>
-          <w:p/>
-        </w:tc>
-        <w:tc>
-          <w:tcPr>
-            <w:tcW w:w="561" w:type="dxa"/>
-          </w:tcPr>
-          <w:p/>
-        </w:tc>
-        <w:tc>
-          <w:tcPr>
-            <w:tcW w:w="561" w:type="dxa"/>
-          </w:tcPr>
-          <w:p/>
-        </w:tc>
-        <w:tc>
-          <w:tcPr>
-            <w:tcW w:w="561" w:type="dxa"/>
-          </w:tcPr>
-          <w:p/>
+        <w:trPr>
+          <w:cnfStyle w:val="000000100000" w:firstRow="0" w:lastRow="0" w:firstColumn="0" w:lastColumn="0" w:oddVBand="0" w:evenVBand="0" w:oddHBand="1" w:evenHBand="0" w:firstRowFirstColumn="0" w:firstRowLastColumn="0" w:lastRowFirstColumn="0" w:lastRowLastColumn="0"/>
+        </w:trPr>
+        <w:tc>
+          <w:tcPr>
+            <w:cnfStyle w:val="001000000000" w:firstRow="0" w:lastRow="0" w:firstColumn="1" w:lastColumn="0" w:oddVBand="0" w:evenVBand="0" w:oddHBand="0" w:evenHBand="0" w:firstRowFirstColumn="0" w:firstRowLastColumn="0" w:lastRowFirstColumn="0" w:lastRowLastColumn="0"/>
+            <w:tcW w:w="738" w:type="dxa"/>
+            <w:vMerge/>
+            <w:textDirection w:val="btLr"/>
+          </w:tcPr>
+          <w:p>
+            <w:pPr>
+              <w:ind w:left="113" w:right="113"/>
+              <w:rPr>
+                <w:sz w:val="36"/>
+              </w:rPr>
+            </w:pPr>
+          </w:p>
+        </w:tc>
+        <w:tc>
+          <w:tcPr>
+            <w:tcW w:w="2100" w:type="dxa"/>
+          </w:tcPr>
+          <w:p>
+            <w:pPr>
+              <w:cnfStyle w:val="000000100000" w:firstRow="0" w:lastRow="0" w:firstColumn="0" w:lastColumn="0" w:oddVBand="0" w:evenVBand="0" w:oddHBand="1" w:evenHBand="0" w:firstRowFirstColumn="0" w:firstRowLastColumn="0" w:lastRowFirstColumn="0" w:lastRowLastColumn="0"/>
+            </w:pPr>
+            <w:r>
+              <w:t>Accelerometer / Orientation</w:t>
+            </w:r>
+          </w:p>
+        </w:tc>
+        <w:tc>
+          <w:tcPr>
+            <w:tcW w:w="521" w:type="dxa"/>
+          </w:tcPr>
+          <w:p>
+            <w:pPr>
+              <w:cnfStyle w:val="000000100000" w:firstRow="0" w:lastRow="0" w:firstColumn="0" w:lastColumn="0" w:oddVBand="0" w:evenVBand="0" w:oddHBand="1" w:evenHBand="0" w:firstRowFirstColumn="0" w:firstRowLastColumn="0" w:lastRowFirstColumn="0" w:lastRowLastColumn="0"/>
+            </w:pPr>
+          </w:p>
+        </w:tc>
+        <w:tc>
+          <w:tcPr>
+            <w:tcW w:w="520" w:type="dxa"/>
+          </w:tcPr>
+          <w:p>
+            <w:pPr>
+              <w:cnfStyle w:val="000000100000" w:firstRow="0" w:lastRow="0" w:firstColumn="0" w:lastColumn="0" w:oddVBand="0" w:evenVBand="0" w:oddHBand="1" w:evenHBand="0" w:firstRowFirstColumn="0" w:firstRowLastColumn="0" w:lastRowFirstColumn="0" w:lastRowLastColumn="0"/>
+            </w:pPr>
+          </w:p>
+        </w:tc>
+        <w:tc>
+          <w:tcPr>
+            <w:tcW w:w="510" w:type="dxa"/>
+          </w:tcPr>
+          <w:p>
+            <w:pPr>
+              <w:cnfStyle w:val="000000100000" w:firstRow="0" w:lastRow="0" w:firstColumn="0" w:lastColumn="0" w:oddVBand="0" w:evenVBand="0" w:oddHBand="1" w:evenHBand="0" w:firstRowFirstColumn="0" w:firstRowLastColumn="0" w:lastRowFirstColumn="0" w:lastRowLastColumn="0"/>
+            </w:pPr>
+          </w:p>
+        </w:tc>
+        <w:tc>
+          <w:tcPr>
+            <w:tcW w:w="509" w:type="dxa"/>
+          </w:tcPr>
+          <w:p>
+            <w:pPr>
+              <w:cnfStyle w:val="000000100000" w:firstRow="0" w:lastRow="0" w:firstColumn="0" w:lastColumn="0" w:oddVBand="0" w:evenVBand="0" w:oddHBand="1" w:evenHBand="0" w:firstRowFirstColumn="0" w:firstRowLastColumn="0" w:lastRowFirstColumn="0" w:lastRowLastColumn="0"/>
+            </w:pPr>
+          </w:p>
+        </w:tc>
+        <w:tc>
+          <w:tcPr>
+            <w:tcW w:w="509" w:type="dxa"/>
+          </w:tcPr>
+          <w:p>
+            <w:pPr>
+              <w:cnfStyle w:val="000000100000" w:firstRow="0" w:lastRow="0" w:firstColumn="0" w:lastColumn="0" w:oddVBand="0" w:evenVBand="0" w:oddHBand="1" w:evenHBand="0" w:firstRowFirstColumn="0" w:firstRowLastColumn="0" w:lastRowFirstColumn="0" w:lastRowLastColumn="0"/>
+            </w:pPr>
+          </w:p>
+        </w:tc>
+        <w:tc>
+          <w:tcPr>
+            <w:tcW w:w="509" w:type="dxa"/>
+          </w:tcPr>
+          <w:p>
+            <w:pPr>
+              <w:cnfStyle w:val="000000100000" w:firstRow="0" w:lastRow="0" w:firstColumn="0" w:lastColumn="0" w:oddVBand="0" w:evenVBand="0" w:oddHBand="1" w:evenHBand="0" w:firstRowFirstColumn="0" w:firstRowLastColumn="0" w:lastRowFirstColumn="0" w:lastRowLastColumn="0"/>
+            </w:pPr>
+          </w:p>
+        </w:tc>
+        <w:tc>
+          <w:tcPr>
+            <w:tcW w:w="509" w:type="dxa"/>
+          </w:tcPr>
+          <w:p>
+            <w:pPr>
+              <w:cnfStyle w:val="000000100000" w:firstRow="0" w:lastRow="0" w:firstColumn="0" w:lastColumn="0" w:oddVBand="0" w:evenVBand="0" w:oddHBand="1" w:evenHBand="0" w:firstRowFirstColumn="0" w:firstRowLastColumn="0" w:lastRowFirstColumn="0" w:lastRowLastColumn="0"/>
+            </w:pPr>
+          </w:p>
+        </w:tc>
+        <w:tc>
+          <w:tcPr>
+            <w:tcW w:w="509" w:type="dxa"/>
+          </w:tcPr>
+          <w:p>
+            <w:pPr>
+              <w:cnfStyle w:val="000000100000" w:firstRow="0" w:lastRow="0" w:firstColumn="0" w:lastColumn="0" w:oddVBand="0" w:evenVBand="0" w:oddHBand="1" w:evenHBand="0" w:firstRowFirstColumn="0" w:firstRowLastColumn="0" w:lastRowFirstColumn="0" w:lastRowLastColumn="0"/>
+            </w:pPr>
+          </w:p>
+        </w:tc>
+        <w:tc>
+          <w:tcPr>
+            <w:tcW w:w="516" w:type="dxa"/>
+          </w:tcPr>
+          <w:p>
+            <w:pPr>
+              <w:cnfStyle w:val="000000100000" w:firstRow="0" w:lastRow="0" w:firstColumn="0" w:lastColumn="0" w:oddVBand="0" w:evenVBand="0" w:oddHBand="1" w:evenHBand="0" w:firstRowFirstColumn="0" w:firstRowLastColumn="0" w:lastRowFirstColumn="0" w:lastRowLastColumn="0"/>
+            </w:pPr>
+          </w:p>
+        </w:tc>
+        <w:tc>
+          <w:tcPr>
+            <w:tcW w:w="516" w:type="dxa"/>
+          </w:tcPr>
+          <w:p>
+            <w:pPr>
+              <w:cnfStyle w:val="000000100000" w:firstRow="0" w:lastRow="0" w:firstColumn="0" w:lastColumn="0" w:oddVBand="0" w:evenVBand="0" w:oddHBand="1" w:evenHBand="0" w:firstRowFirstColumn="0" w:firstRowLastColumn="0" w:lastRowFirstColumn="0" w:lastRowLastColumn="0"/>
+            </w:pPr>
+          </w:p>
+        </w:tc>
+        <w:tc>
+          <w:tcPr>
+            <w:tcW w:w="516" w:type="dxa"/>
+          </w:tcPr>
+          <w:p>
+            <w:pPr>
+              <w:cnfStyle w:val="000000100000" w:firstRow="0" w:lastRow="0" w:firstColumn="0" w:lastColumn="0" w:oddVBand="0" w:evenVBand="0" w:oddHBand="1" w:evenHBand="0" w:firstRowFirstColumn="0" w:firstRowLastColumn="0" w:lastRowFirstColumn="0" w:lastRowLastColumn="0"/>
+            </w:pPr>
+          </w:p>
+        </w:tc>
+        <w:tc>
+          <w:tcPr>
+            <w:tcW w:w="516" w:type="dxa"/>
+          </w:tcPr>
+          <w:p>
+            <w:pPr>
+              <w:cnfStyle w:val="000000100000" w:firstRow="0" w:lastRow="0" w:firstColumn="0" w:lastColumn="0" w:oddVBand="0" w:evenVBand="0" w:oddHBand="1" w:evenHBand="0" w:firstRowFirstColumn="0" w:firstRowLastColumn="0" w:lastRowFirstColumn="0" w:lastRowLastColumn="0"/>
+            </w:pPr>
+          </w:p>
+        </w:tc>
+        <w:tc>
+          <w:tcPr>
+            <w:tcW w:w="516" w:type="dxa"/>
+          </w:tcPr>
+          <w:p>
+            <w:pPr>
+              <w:cnfStyle w:val="000000100000" w:firstRow="0" w:lastRow="0" w:firstColumn="0" w:lastColumn="0" w:oddVBand="0" w:evenVBand="0" w:oddHBand="1" w:evenHBand="0" w:firstRowFirstColumn="0" w:firstRowLastColumn="0" w:lastRowFirstColumn="0" w:lastRowLastColumn="0"/>
+            </w:pPr>
+          </w:p>
+        </w:tc>
+        <w:tc>
+          <w:tcPr>
+            <w:tcW w:w="516" w:type="dxa"/>
+          </w:tcPr>
+          <w:p>
+            <w:pPr>
+              <w:cnfStyle w:val="000000100000" w:firstRow="0" w:lastRow="0" w:firstColumn="0" w:lastColumn="0" w:oddVBand="0" w:evenVBand="0" w:oddHBand="1" w:evenHBand="0" w:firstRowFirstColumn="0" w:firstRowLastColumn="0" w:lastRowFirstColumn="0" w:lastRowLastColumn="0"/>
+            </w:pPr>
+          </w:p>
+        </w:tc>
+        <w:tc>
+          <w:tcPr>
+            <w:tcW w:w="516" w:type="dxa"/>
+          </w:tcPr>
+          <w:p>
+            <w:pPr>
+              <w:cnfStyle w:val="000000100000" w:firstRow="0" w:lastRow="0" w:firstColumn="0" w:lastColumn="0" w:oddVBand="0" w:evenVBand="0" w:oddHBand="1" w:evenHBand="0" w:firstRowFirstColumn="0" w:firstRowLastColumn="0" w:lastRowFirstColumn="0" w:lastRowLastColumn="0"/>
+            </w:pPr>
+          </w:p>
+        </w:tc>
+        <w:tc>
+          <w:tcPr>
+            <w:tcW w:w="470" w:type="dxa"/>
+          </w:tcPr>
+          <w:p>
+            <w:pPr>
+              <w:cnfStyle w:val="000000100000" w:firstRow="0" w:lastRow="0" w:firstColumn="0" w:lastColumn="0" w:oddVBand="0" w:evenVBand="0" w:oddHBand="1" w:evenHBand="0" w:firstRowFirstColumn="0" w:firstRowLastColumn="0" w:lastRowFirstColumn="0" w:lastRowLastColumn="0"/>
+            </w:pPr>
+          </w:p>
         </w:tc>
       </w:tr>
       <w:tr>
         <w:tc>
           <w:tcPr>
-            <w:tcW w:w="2655" w:type="dxa"/>
-          </w:tcPr>
-          <w:p>
+            <w:cnfStyle w:val="001000000000" w:firstRow="0" w:lastRow="0" w:firstColumn="1" w:lastColumn="0" w:oddVBand="0" w:evenVBand="0" w:oddHBand="0" w:evenHBand="0" w:firstRowFirstColumn="0" w:firstRowLastColumn="0" w:lastRowFirstColumn="0" w:lastRowLastColumn="0"/>
+            <w:tcW w:w="738" w:type="dxa"/>
+            <w:vMerge/>
+            <w:textDirection w:val="btLr"/>
+          </w:tcPr>
+          <w:p>
+            <w:pPr>
+              <w:ind w:left="113" w:right="113"/>
+              <w:rPr>
+                <w:sz w:val="36"/>
+              </w:rPr>
+            </w:pPr>
+          </w:p>
+        </w:tc>
+        <w:tc>
+          <w:tcPr>
+            <w:tcW w:w="2100" w:type="dxa"/>
+          </w:tcPr>
+          <w:p>
+            <w:pPr>
+              <w:cnfStyle w:val="000000000000" w:firstRow="0" w:lastRow="0" w:firstColumn="0" w:lastColumn="0" w:oddVBand="0" w:evenVBand="0" w:oddHBand="0" w:evenHBand="0" w:firstRowFirstColumn="0" w:firstRowLastColumn="0" w:lastRowFirstColumn="0" w:lastRowLastColumn="0"/>
+            </w:pPr>
             <w:r>
               <w:t>Touch/UI</w:t>
             </w:r>
@@ -4471,9 +4895,12 @@
         </w:tc>
         <w:tc>
           <w:tcPr>
-            <w:tcW w:w="573" w:type="dxa"/>
-          </w:tcPr>
-          <w:p>
+            <w:tcW w:w="521" w:type="dxa"/>
+          </w:tcPr>
+          <w:p>
+            <w:pPr>
+              <w:cnfStyle w:val="000000000000" w:firstRow="0" w:lastRow="0" w:firstColumn="0" w:lastColumn="0" w:oddVBand="0" w:evenVBand="0" w:oddHBand="0" w:evenHBand="0" w:firstRowFirstColumn="0" w:firstRowLastColumn="0" w:lastRowFirstColumn="0" w:lastRowLastColumn="0"/>
+            </w:pPr>
             <w:r>
               <w:t>X</w:t>
             </w:r>
@@ -4481,9 +4908,12 @@
         </w:tc>
         <w:tc>
           <w:tcPr>
-            <w:tcW w:w="573" w:type="dxa"/>
-          </w:tcPr>
-          <w:p>
+            <w:tcW w:w="520" w:type="dxa"/>
+          </w:tcPr>
+          <w:p>
+            <w:pPr>
+              <w:cnfStyle w:val="000000000000" w:firstRow="0" w:lastRow="0" w:firstColumn="0" w:lastColumn="0" w:oddVBand="0" w:evenVBand="0" w:oddHBand="0" w:evenHBand="0" w:firstRowFirstColumn="0" w:firstRowLastColumn="0" w:lastRowFirstColumn="0" w:lastRowLastColumn="0"/>
+            </w:pPr>
             <w:r>
               <w:t>X</w:t>
             </w:r>
@@ -4491,15 +4921,22 @@
         </w:tc>
         <w:tc>
           <w:tcPr>
-            <w:tcW w:w="554" w:type="dxa"/>
-          </w:tcPr>
-          <w:p/>
-        </w:tc>
-        <w:tc>
-          <w:tcPr>
-            <w:tcW w:w="554" w:type="dxa"/>
-          </w:tcPr>
-          <w:p>
+            <w:tcW w:w="510" w:type="dxa"/>
+          </w:tcPr>
+          <w:p>
+            <w:pPr>
+              <w:cnfStyle w:val="000000000000" w:firstRow="0" w:lastRow="0" w:firstColumn="0" w:lastColumn="0" w:oddVBand="0" w:evenVBand="0" w:oddHBand="0" w:evenHBand="0" w:firstRowFirstColumn="0" w:firstRowLastColumn="0" w:lastRowFirstColumn="0" w:lastRowLastColumn="0"/>
+            </w:pPr>
+          </w:p>
+        </w:tc>
+        <w:tc>
+          <w:tcPr>
+            <w:tcW w:w="509" w:type="dxa"/>
+          </w:tcPr>
+          <w:p>
+            <w:pPr>
+              <w:cnfStyle w:val="000000000000" w:firstRow="0" w:lastRow="0" w:firstColumn="0" w:lastColumn="0" w:oddVBand="0" w:evenVBand="0" w:oddHBand="0" w:evenHBand="0" w:firstRowFirstColumn="0" w:firstRowLastColumn="0" w:lastRowFirstColumn="0" w:lastRowLastColumn="0"/>
+            </w:pPr>
             <w:r>
               <w:t>X</w:t>
             </w:r>
@@ -4507,15 +4944,22 @@
         </w:tc>
         <w:tc>
           <w:tcPr>
-            <w:tcW w:w="554" w:type="dxa"/>
-          </w:tcPr>
-          <w:p/>
-        </w:tc>
-        <w:tc>
-          <w:tcPr>
-            <w:tcW w:w="554" w:type="dxa"/>
-          </w:tcPr>
-          <w:p>
+            <w:tcW w:w="509" w:type="dxa"/>
+          </w:tcPr>
+          <w:p>
+            <w:pPr>
+              <w:cnfStyle w:val="000000000000" w:firstRow="0" w:lastRow="0" w:firstColumn="0" w:lastColumn="0" w:oddVBand="0" w:evenVBand="0" w:oddHBand="0" w:evenHBand="0" w:firstRowFirstColumn="0" w:firstRowLastColumn="0" w:lastRowFirstColumn="0" w:lastRowLastColumn="0"/>
+            </w:pPr>
+          </w:p>
+        </w:tc>
+        <w:tc>
+          <w:tcPr>
+            <w:tcW w:w="509" w:type="dxa"/>
+          </w:tcPr>
+          <w:p>
+            <w:pPr>
+              <w:cnfStyle w:val="000000000000" w:firstRow="0" w:lastRow="0" w:firstColumn="0" w:lastColumn="0" w:oddVBand="0" w:evenVBand="0" w:oddHBand="0" w:evenHBand="0" w:firstRowFirstColumn="0" w:firstRowLastColumn="0" w:lastRowFirstColumn="0" w:lastRowLastColumn="0"/>
+            </w:pPr>
             <w:r>
               <w:t>X</w:t>
             </w:r>
@@ -4523,9 +4967,12 @@
         </w:tc>
         <w:tc>
           <w:tcPr>
-            <w:tcW w:w="554" w:type="dxa"/>
-          </w:tcPr>
-          <w:p>
+            <w:tcW w:w="509" w:type="dxa"/>
+          </w:tcPr>
+          <w:p>
+            <w:pPr>
+              <w:cnfStyle w:val="000000000000" w:firstRow="0" w:lastRow="0" w:firstColumn="0" w:lastColumn="0" w:oddVBand="0" w:evenVBand="0" w:oddHBand="0" w:evenHBand="0" w:firstRowFirstColumn="0" w:firstRowLastColumn="0" w:lastRowFirstColumn="0" w:lastRowLastColumn="0"/>
+            </w:pPr>
             <w:r>
               <w:t>X</w:t>
             </w:r>
@@ -4533,33 +4980,52 @@
         </w:tc>
         <w:tc>
           <w:tcPr>
-            <w:tcW w:w="554" w:type="dxa"/>
-          </w:tcPr>
-          <w:p/>
-        </w:tc>
-        <w:tc>
-          <w:tcPr>
-            <w:tcW w:w="561" w:type="dxa"/>
-          </w:tcPr>
-          <w:p/>
-        </w:tc>
-        <w:tc>
-          <w:tcPr>
-            <w:tcW w:w="561" w:type="dxa"/>
-          </w:tcPr>
-          <w:p/>
-        </w:tc>
-        <w:tc>
-          <w:tcPr>
-            <w:tcW w:w="561" w:type="dxa"/>
-          </w:tcPr>
-          <w:p/>
-        </w:tc>
-        <w:tc>
-          <w:tcPr>
-            <w:tcW w:w="561" w:type="dxa"/>
-          </w:tcPr>
-          <w:p>
+            <w:tcW w:w="509" w:type="dxa"/>
+          </w:tcPr>
+          <w:p>
+            <w:pPr>
+              <w:cnfStyle w:val="000000000000" w:firstRow="0" w:lastRow="0" w:firstColumn="0" w:lastColumn="0" w:oddVBand="0" w:evenVBand="0" w:oddHBand="0" w:evenHBand="0" w:firstRowFirstColumn="0" w:firstRowLastColumn="0" w:lastRowFirstColumn="0" w:lastRowLastColumn="0"/>
+            </w:pPr>
+          </w:p>
+        </w:tc>
+        <w:tc>
+          <w:tcPr>
+            <w:tcW w:w="516" w:type="dxa"/>
+          </w:tcPr>
+          <w:p>
+            <w:pPr>
+              <w:cnfStyle w:val="000000000000" w:firstRow="0" w:lastRow="0" w:firstColumn="0" w:lastColumn="0" w:oddVBand="0" w:evenVBand="0" w:oddHBand="0" w:evenHBand="0" w:firstRowFirstColumn="0" w:firstRowLastColumn="0" w:lastRowFirstColumn="0" w:lastRowLastColumn="0"/>
+            </w:pPr>
+          </w:p>
+        </w:tc>
+        <w:tc>
+          <w:tcPr>
+            <w:tcW w:w="516" w:type="dxa"/>
+          </w:tcPr>
+          <w:p>
+            <w:pPr>
+              <w:cnfStyle w:val="000000000000" w:firstRow="0" w:lastRow="0" w:firstColumn="0" w:lastColumn="0" w:oddVBand="0" w:evenVBand="0" w:oddHBand="0" w:evenHBand="0" w:firstRowFirstColumn="0" w:firstRowLastColumn="0" w:lastRowFirstColumn="0" w:lastRowLastColumn="0"/>
+            </w:pPr>
+          </w:p>
+        </w:tc>
+        <w:tc>
+          <w:tcPr>
+            <w:tcW w:w="516" w:type="dxa"/>
+          </w:tcPr>
+          <w:p>
+            <w:pPr>
+              <w:cnfStyle w:val="000000000000" w:firstRow="0" w:lastRow="0" w:firstColumn="0" w:lastColumn="0" w:oddVBand="0" w:evenVBand="0" w:oddHBand="0" w:evenHBand="0" w:firstRowFirstColumn="0" w:firstRowLastColumn="0" w:lastRowFirstColumn="0" w:lastRowLastColumn="0"/>
+            </w:pPr>
+          </w:p>
+        </w:tc>
+        <w:tc>
+          <w:tcPr>
+            <w:tcW w:w="516" w:type="dxa"/>
+          </w:tcPr>
+          <w:p>
+            <w:pPr>
+              <w:cnfStyle w:val="000000000000" w:firstRow="0" w:lastRow="0" w:firstColumn="0" w:lastColumn="0" w:oddVBand="0" w:evenVBand="0" w:oddHBand="0" w:evenHBand="0" w:firstRowFirstColumn="0" w:firstRowLastColumn="0" w:lastRowFirstColumn="0" w:lastRowLastColumn="0"/>
+            </w:pPr>
             <w:r>
               <w:t>X</w:t>
             </w:r>
@@ -4567,9 +5033,12 @@
         </w:tc>
         <w:tc>
           <w:tcPr>
-            <w:tcW w:w="561" w:type="dxa"/>
-          </w:tcPr>
-          <w:p>
+            <w:tcW w:w="516" w:type="dxa"/>
+          </w:tcPr>
+          <w:p>
+            <w:pPr>
+              <w:cnfStyle w:val="000000000000" w:firstRow="0" w:lastRow="0" w:firstColumn="0" w:lastColumn="0" w:oddVBand="0" w:evenVBand="0" w:oddHBand="0" w:evenHBand="0" w:firstRowFirstColumn="0" w:firstRowLastColumn="0" w:lastRowFirstColumn="0" w:lastRowLastColumn="0"/>
+            </w:pPr>
             <w:r>
               <w:t>X</w:t>
             </w:r>
@@ -4577,9 +5046,12 @@
         </w:tc>
         <w:tc>
           <w:tcPr>
-            <w:tcW w:w="561" w:type="dxa"/>
-          </w:tcPr>
-          <w:p>
+            <w:tcW w:w="516" w:type="dxa"/>
+          </w:tcPr>
+          <w:p>
+            <w:pPr>
+              <w:cnfStyle w:val="000000000000" w:firstRow="0" w:lastRow="0" w:firstColumn="0" w:lastColumn="0" w:oddVBand="0" w:evenVBand="0" w:oddHBand="0" w:evenHBand="0" w:firstRowFirstColumn="0" w:firstRowLastColumn="0" w:lastRowFirstColumn="0" w:lastRowLastColumn="0"/>
+            </w:pPr>
             <w:r>
               <w:t>X</w:t>
             </w:r>
@@ -4587,9 +5059,25 @@
         </w:tc>
         <w:tc>
           <w:tcPr>
-            <w:tcW w:w="561" w:type="dxa"/>
-          </w:tcPr>
-          <w:p>
+            <w:tcW w:w="516" w:type="dxa"/>
+          </w:tcPr>
+          <w:p>
+            <w:pPr>
+              <w:cnfStyle w:val="000000000000" w:firstRow="0" w:lastRow="0" w:firstColumn="0" w:lastColumn="0" w:oddVBand="0" w:evenVBand="0" w:oddHBand="0" w:evenHBand="0" w:firstRowFirstColumn="0" w:firstRowLastColumn="0" w:lastRowFirstColumn="0" w:lastRowLastColumn="0"/>
+            </w:pPr>
+            <w:r>
+              <w:t>X</w:t>
+            </w:r>
+          </w:p>
+        </w:tc>
+        <w:tc>
+          <w:tcPr>
+            <w:tcW w:w="470" w:type="dxa"/>
+          </w:tcPr>
+          <w:p>
+            <w:pPr>
+              <w:cnfStyle w:val="000000000000" w:firstRow="0" w:lastRow="0" w:firstColumn="0" w:lastColumn="0" w:oddVBand="0" w:evenVBand="0" w:oddHBand="0" w:evenHBand="0" w:firstRowFirstColumn="0" w:firstRowLastColumn="0" w:lastRowFirstColumn="0" w:lastRowLastColumn="0"/>
+            </w:pPr>
             <w:r>
               <w:t>X</w:t>
             </w:r>
@@ -4597,11 +5085,33 @@
         </w:tc>
       </w:tr>
       <w:tr>
-        <w:tc>
-          <w:tcPr>
-            <w:tcW w:w="2655" w:type="dxa"/>
-          </w:tcPr>
-          <w:p>
+        <w:trPr>
+          <w:cnfStyle w:val="000000100000" w:firstRow="0" w:lastRow="0" w:firstColumn="0" w:lastColumn="0" w:oddVBand="0" w:evenVBand="0" w:oddHBand="1" w:evenHBand="0" w:firstRowFirstColumn="0" w:firstRowLastColumn="0" w:lastRowFirstColumn="0" w:lastRowLastColumn="0"/>
+        </w:trPr>
+        <w:tc>
+          <w:tcPr>
+            <w:cnfStyle w:val="001000000000" w:firstRow="0" w:lastRow="0" w:firstColumn="1" w:lastColumn="0" w:oddVBand="0" w:evenVBand="0" w:oddHBand="0" w:evenHBand="0" w:firstRowFirstColumn="0" w:firstRowLastColumn="0" w:lastRowFirstColumn="0" w:lastRowLastColumn="0"/>
+            <w:tcW w:w="738" w:type="dxa"/>
+            <w:vMerge/>
+            <w:textDirection w:val="btLr"/>
+          </w:tcPr>
+          <w:p>
+            <w:pPr>
+              <w:ind w:left="113" w:right="113"/>
+              <w:rPr>
+                <w:sz w:val="36"/>
+              </w:rPr>
+            </w:pPr>
+          </w:p>
+        </w:tc>
+        <w:tc>
+          <w:tcPr>
+            <w:tcW w:w="2100" w:type="dxa"/>
+          </w:tcPr>
+          <w:p>
+            <w:pPr>
+              <w:cnfStyle w:val="000000100000" w:firstRow="0" w:lastRow="0" w:firstColumn="0" w:lastColumn="0" w:oddVBand="0" w:evenVBand="0" w:oddHBand="1" w:evenHBand="0" w:firstRowFirstColumn="0" w:firstRowLastColumn="0" w:lastRowFirstColumn="0" w:lastRowLastColumn="0"/>
+            </w:pPr>
             <w:r>
               <w:t>Google Maps Integration</w:t>
             </w:r>
@@ -4609,51 +5119,82 @@
         </w:tc>
         <w:tc>
           <w:tcPr>
-            <w:tcW w:w="573" w:type="dxa"/>
-          </w:tcPr>
-          <w:p/>
-        </w:tc>
-        <w:tc>
-          <w:tcPr>
-            <w:tcW w:w="573" w:type="dxa"/>
-          </w:tcPr>
-          <w:p/>
-        </w:tc>
-        <w:tc>
-          <w:tcPr>
-            <w:tcW w:w="554" w:type="dxa"/>
-          </w:tcPr>
-          <w:p/>
-        </w:tc>
-        <w:tc>
-          <w:tcPr>
-            <w:tcW w:w="554" w:type="dxa"/>
-          </w:tcPr>
-          <w:p/>
-        </w:tc>
-        <w:tc>
-          <w:tcPr>
-            <w:tcW w:w="554" w:type="dxa"/>
-          </w:tcPr>
-          <w:p/>
-        </w:tc>
-        <w:tc>
-          <w:tcPr>
-            <w:tcW w:w="554" w:type="dxa"/>
-          </w:tcPr>
-          <w:p/>
-        </w:tc>
-        <w:tc>
-          <w:tcPr>
-            <w:tcW w:w="554" w:type="dxa"/>
-          </w:tcPr>
-          <w:p/>
-        </w:tc>
-        <w:tc>
-          <w:tcPr>
-            <w:tcW w:w="554" w:type="dxa"/>
-          </w:tcPr>
-          <w:p>
+            <w:tcW w:w="521" w:type="dxa"/>
+          </w:tcPr>
+          <w:p>
+            <w:pPr>
+              <w:cnfStyle w:val="000000100000" w:firstRow="0" w:lastRow="0" w:firstColumn="0" w:lastColumn="0" w:oddVBand="0" w:evenVBand="0" w:oddHBand="1" w:evenHBand="0" w:firstRowFirstColumn="0" w:firstRowLastColumn="0" w:lastRowFirstColumn="0" w:lastRowLastColumn="0"/>
+            </w:pPr>
+          </w:p>
+        </w:tc>
+        <w:tc>
+          <w:tcPr>
+            <w:tcW w:w="520" w:type="dxa"/>
+          </w:tcPr>
+          <w:p>
+            <w:pPr>
+              <w:cnfStyle w:val="000000100000" w:firstRow="0" w:lastRow="0" w:firstColumn="0" w:lastColumn="0" w:oddVBand="0" w:evenVBand="0" w:oddHBand="1" w:evenHBand="0" w:firstRowFirstColumn="0" w:firstRowLastColumn="0" w:lastRowFirstColumn="0" w:lastRowLastColumn="0"/>
+            </w:pPr>
+          </w:p>
+        </w:tc>
+        <w:tc>
+          <w:tcPr>
+            <w:tcW w:w="510" w:type="dxa"/>
+          </w:tcPr>
+          <w:p>
+            <w:pPr>
+              <w:cnfStyle w:val="000000100000" w:firstRow="0" w:lastRow="0" w:firstColumn="0" w:lastColumn="0" w:oddVBand="0" w:evenVBand="0" w:oddHBand="1" w:evenHBand="0" w:firstRowFirstColumn="0" w:firstRowLastColumn="0" w:lastRowFirstColumn="0" w:lastRowLastColumn="0"/>
+            </w:pPr>
+          </w:p>
+        </w:tc>
+        <w:tc>
+          <w:tcPr>
+            <w:tcW w:w="509" w:type="dxa"/>
+          </w:tcPr>
+          <w:p>
+            <w:pPr>
+              <w:cnfStyle w:val="000000100000" w:firstRow="0" w:lastRow="0" w:firstColumn="0" w:lastColumn="0" w:oddVBand="0" w:evenVBand="0" w:oddHBand="1" w:evenHBand="0" w:firstRowFirstColumn="0" w:firstRowLastColumn="0" w:lastRowFirstColumn="0" w:lastRowLastColumn="0"/>
+            </w:pPr>
+          </w:p>
+        </w:tc>
+        <w:tc>
+          <w:tcPr>
+            <w:tcW w:w="509" w:type="dxa"/>
+          </w:tcPr>
+          <w:p>
+            <w:pPr>
+              <w:cnfStyle w:val="000000100000" w:firstRow="0" w:lastRow="0" w:firstColumn="0" w:lastColumn="0" w:oddVBand="0" w:evenVBand="0" w:oddHBand="1" w:evenHBand="0" w:firstRowFirstColumn="0" w:firstRowLastColumn="0" w:lastRowFirstColumn="0" w:lastRowLastColumn="0"/>
+            </w:pPr>
+          </w:p>
+        </w:tc>
+        <w:tc>
+          <w:tcPr>
+            <w:tcW w:w="509" w:type="dxa"/>
+          </w:tcPr>
+          <w:p>
+            <w:pPr>
+              <w:cnfStyle w:val="000000100000" w:firstRow="0" w:lastRow="0" w:firstColumn="0" w:lastColumn="0" w:oddVBand="0" w:evenVBand="0" w:oddHBand="1" w:evenHBand="0" w:firstRowFirstColumn="0" w:firstRowLastColumn="0" w:lastRowFirstColumn="0" w:lastRowLastColumn="0"/>
+            </w:pPr>
+          </w:p>
+        </w:tc>
+        <w:tc>
+          <w:tcPr>
+            <w:tcW w:w="509" w:type="dxa"/>
+          </w:tcPr>
+          <w:p>
+            <w:pPr>
+              <w:cnfStyle w:val="000000100000" w:firstRow="0" w:lastRow="0" w:firstColumn="0" w:lastColumn="0" w:oddVBand="0" w:evenVBand="0" w:oddHBand="1" w:evenHBand="0" w:firstRowFirstColumn="0" w:firstRowLastColumn="0" w:lastRowFirstColumn="0" w:lastRowLastColumn="0"/>
+            </w:pPr>
+          </w:p>
+        </w:tc>
+        <w:tc>
+          <w:tcPr>
+            <w:tcW w:w="509" w:type="dxa"/>
+          </w:tcPr>
+          <w:p>
+            <w:pPr>
+              <w:cnfStyle w:val="000000100000" w:firstRow="0" w:lastRow="0" w:firstColumn="0" w:lastColumn="0" w:oddVBand="0" w:evenVBand="0" w:oddHBand="1" w:evenHBand="0" w:firstRowFirstColumn="0" w:firstRowLastColumn="0" w:lastRowFirstColumn="0" w:lastRowLastColumn="0"/>
+            </w:pPr>
             <w:r>
               <w:t>X</w:t>
             </w:r>
@@ -4661,53 +5202,110 @@
         </w:tc>
         <w:tc>
           <w:tcPr>
-            <w:tcW w:w="561" w:type="dxa"/>
-          </w:tcPr>
-          <w:p/>
-        </w:tc>
-        <w:tc>
-          <w:tcPr>
-            <w:tcW w:w="561" w:type="dxa"/>
-          </w:tcPr>
-          <w:p/>
-        </w:tc>
-        <w:tc>
-          <w:tcPr>
-            <w:tcW w:w="561" w:type="dxa"/>
-          </w:tcPr>
-          <w:p/>
-        </w:tc>
-        <w:tc>
-          <w:tcPr>
-            <w:tcW w:w="561" w:type="dxa"/>
-          </w:tcPr>
-          <w:p/>
-        </w:tc>
-        <w:tc>
-          <w:tcPr>
-            <w:tcW w:w="561" w:type="dxa"/>
-          </w:tcPr>
-          <w:p/>
-        </w:tc>
-        <w:tc>
-          <w:tcPr>
-            <w:tcW w:w="561" w:type="dxa"/>
-          </w:tcPr>
-          <w:p/>
-        </w:tc>
-        <w:tc>
-          <w:tcPr>
-            <w:tcW w:w="561" w:type="dxa"/>
-          </w:tcPr>
-          <w:p/>
+            <w:tcW w:w="516" w:type="dxa"/>
+          </w:tcPr>
+          <w:p>
+            <w:pPr>
+              <w:cnfStyle w:val="000000100000" w:firstRow="0" w:lastRow="0" w:firstColumn="0" w:lastColumn="0" w:oddVBand="0" w:evenVBand="0" w:oddHBand="1" w:evenHBand="0" w:firstRowFirstColumn="0" w:firstRowLastColumn="0" w:lastRowFirstColumn="0" w:lastRowLastColumn="0"/>
+            </w:pPr>
+          </w:p>
+        </w:tc>
+        <w:tc>
+          <w:tcPr>
+            <w:tcW w:w="516" w:type="dxa"/>
+          </w:tcPr>
+          <w:p>
+            <w:pPr>
+              <w:cnfStyle w:val="000000100000" w:firstRow="0" w:lastRow="0" w:firstColumn="0" w:lastColumn="0" w:oddVBand="0" w:evenVBand="0" w:oddHBand="1" w:evenHBand="0" w:firstRowFirstColumn="0" w:firstRowLastColumn="0" w:lastRowFirstColumn="0" w:lastRowLastColumn="0"/>
+            </w:pPr>
+          </w:p>
+        </w:tc>
+        <w:tc>
+          <w:tcPr>
+            <w:tcW w:w="516" w:type="dxa"/>
+          </w:tcPr>
+          <w:p>
+            <w:pPr>
+              <w:cnfStyle w:val="000000100000" w:firstRow="0" w:lastRow="0" w:firstColumn="0" w:lastColumn="0" w:oddVBand="0" w:evenVBand="0" w:oddHBand="1" w:evenHBand="0" w:firstRowFirstColumn="0" w:firstRowLastColumn="0" w:lastRowFirstColumn="0" w:lastRowLastColumn="0"/>
+            </w:pPr>
+          </w:p>
+        </w:tc>
+        <w:tc>
+          <w:tcPr>
+            <w:tcW w:w="516" w:type="dxa"/>
+          </w:tcPr>
+          <w:p>
+            <w:pPr>
+              <w:cnfStyle w:val="000000100000" w:firstRow="0" w:lastRow="0" w:firstColumn="0" w:lastColumn="0" w:oddVBand="0" w:evenVBand="0" w:oddHBand="1" w:evenHBand="0" w:firstRowFirstColumn="0" w:firstRowLastColumn="0" w:lastRowFirstColumn="0" w:lastRowLastColumn="0"/>
+            </w:pPr>
+          </w:p>
+        </w:tc>
+        <w:tc>
+          <w:tcPr>
+            <w:tcW w:w="516" w:type="dxa"/>
+          </w:tcPr>
+          <w:p>
+            <w:pPr>
+              <w:cnfStyle w:val="000000100000" w:firstRow="0" w:lastRow="0" w:firstColumn="0" w:lastColumn="0" w:oddVBand="0" w:evenVBand="0" w:oddHBand="1" w:evenHBand="0" w:firstRowFirstColumn="0" w:firstRowLastColumn="0" w:lastRowFirstColumn="0" w:lastRowLastColumn="0"/>
+            </w:pPr>
+          </w:p>
+        </w:tc>
+        <w:tc>
+          <w:tcPr>
+            <w:tcW w:w="516" w:type="dxa"/>
+          </w:tcPr>
+          <w:p>
+            <w:pPr>
+              <w:cnfStyle w:val="000000100000" w:firstRow="0" w:lastRow="0" w:firstColumn="0" w:lastColumn="0" w:oddVBand="0" w:evenVBand="0" w:oddHBand="1" w:evenHBand="0" w:firstRowFirstColumn="0" w:firstRowLastColumn="0" w:lastRowFirstColumn="0" w:lastRowLastColumn="0"/>
+            </w:pPr>
+          </w:p>
+        </w:tc>
+        <w:tc>
+          <w:tcPr>
+            <w:tcW w:w="516" w:type="dxa"/>
+          </w:tcPr>
+          <w:p>
+            <w:pPr>
+              <w:cnfStyle w:val="000000100000" w:firstRow="0" w:lastRow="0" w:firstColumn="0" w:lastColumn="0" w:oddVBand="0" w:evenVBand="0" w:oddHBand="1" w:evenHBand="0" w:firstRowFirstColumn="0" w:firstRowLastColumn="0" w:lastRowFirstColumn="0" w:lastRowLastColumn="0"/>
+            </w:pPr>
+          </w:p>
+        </w:tc>
+        <w:tc>
+          <w:tcPr>
+            <w:tcW w:w="470" w:type="dxa"/>
+          </w:tcPr>
+          <w:p>
+            <w:pPr>
+              <w:cnfStyle w:val="000000100000" w:firstRow="0" w:lastRow="0" w:firstColumn="0" w:lastColumn="0" w:oddVBand="0" w:evenVBand="0" w:oddHBand="1" w:evenHBand="0" w:firstRowFirstColumn="0" w:firstRowLastColumn="0" w:lastRowFirstColumn="0" w:lastRowLastColumn="0"/>
+            </w:pPr>
+          </w:p>
         </w:tc>
       </w:tr>
       <w:tr>
         <w:tc>
           <w:tcPr>
-            <w:tcW w:w="2655" w:type="dxa"/>
-          </w:tcPr>
-          <w:p>
+            <w:cnfStyle w:val="001000000000" w:firstRow="0" w:lastRow="0" w:firstColumn="1" w:lastColumn="0" w:oddVBand="0" w:evenVBand="0" w:oddHBand="0" w:evenHBand="0" w:firstRowFirstColumn="0" w:firstRowLastColumn="0" w:lastRowFirstColumn="0" w:lastRowLastColumn="0"/>
+            <w:tcW w:w="738" w:type="dxa"/>
+            <w:vMerge/>
+            <w:textDirection w:val="btLr"/>
+          </w:tcPr>
+          <w:p>
+            <w:pPr>
+              <w:ind w:left="113" w:right="113"/>
+              <w:rPr>
+                <w:sz w:val="36"/>
+              </w:rPr>
+            </w:pPr>
+          </w:p>
+        </w:tc>
+        <w:tc>
+          <w:tcPr>
+            <w:tcW w:w="2100" w:type="dxa"/>
+          </w:tcPr>
+          <w:p>
+            <w:pPr>
+              <w:cnfStyle w:val="000000000000" w:firstRow="0" w:lastRow="0" w:firstColumn="0" w:lastColumn="0" w:oddVBand="0" w:evenVBand="0" w:oddHBand="0" w:evenHBand="0" w:firstRowFirstColumn="0" w:firstRowLastColumn="0" w:lastRowFirstColumn="0" w:lastRowLastColumn="0"/>
+            </w:pPr>
             <w:r>
               <w:t>Facebook Integration</w:t>
             </w:r>
@@ -4715,57 +5313,92 @@
         </w:tc>
         <w:tc>
           <w:tcPr>
-            <w:tcW w:w="573" w:type="dxa"/>
-          </w:tcPr>
-          <w:p/>
-        </w:tc>
-        <w:tc>
-          <w:tcPr>
-            <w:tcW w:w="573" w:type="dxa"/>
-          </w:tcPr>
-          <w:p/>
-        </w:tc>
-        <w:tc>
-          <w:tcPr>
-            <w:tcW w:w="554" w:type="dxa"/>
-          </w:tcPr>
-          <w:p/>
-        </w:tc>
-        <w:tc>
-          <w:tcPr>
-            <w:tcW w:w="554" w:type="dxa"/>
-          </w:tcPr>
-          <w:p/>
-        </w:tc>
-        <w:tc>
-          <w:tcPr>
-            <w:tcW w:w="554" w:type="dxa"/>
-          </w:tcPr>
-          <w:p/>
-        </w:tc>
-        <w:tc>
-          <w:tcPr>
-            <w:tcW w:w="554" w:type="dxa"/>
-          </w:tcPr>
-          <w:p/>
-        </w:tc>
-        <w:tc>
-          <w:tcPr>
-            <w:tcW w:w="554" w:type="dxa"/>
-          </w:tcPr>
-          <w:p/>
-        </w:tc>
-        <w:tc>
-          <w:tcPr>
-            <w:tcW w:w="554" w:type="dxa"/>
-          </w:tcPr>
-          <w:p/>
-        </w:tc>
-        <w:tc>
-          <w:tcPr>
-            <w:tcW w:w="561" w:type="dxa"/>
-          </w:tcPr>
-          <w:p>
+            <w:tcW w:w="521" w:type="dxa"/>
+          </w:tcPr>
+          <w:p>
+            <w:pPr>
+              <w:cnfStyle w:val="000000000000" w:firstRow="0" w:lastRow="0" w:firstColumn="0" w:lastColumn="0" w:oddVBand="0" w:evenVBand="0" w:oddHBand="0" w:evenHBand="0" w:firstRowFirstColumn="0" w:firstRowLastColumn="0" w:lastRowFirstColumn="0" w:lastRowLastColumn="0"/>
+            </w:pPr>
+          </w:p>
+        </w:tc>
+        <w:tc>
+          <w:tcPr>
+            <w:tcW w:w="520" w:type="dxa"/>
+          </w:tcPr>
+          <w:p>
+            <w:pPr>
+              <w:cnfStyle w:val="000000000000" w:firstRow="0" w:lastRow="0" w:firstColumn="0" w:lastColumn="0" w:oddVBand="0" w:evenVBand="0" w:oddHBand="0" w:evenHBand="0" w:firstRowFirstColumn="0" w:firstRowLastColumn="0" w:lastRowFirstColumn="0" w:lastRowLastColumn="0"/>
+            </w:pPr>
+          </w:p>
+        </w:tc>
+        <w:tc>
+          <w:tcPr>
+            <w:tcW w:w="510" w:type="dxa"/>
+          </w:tcPr>
+          <w:p>
+            <w:pPr>
+              <w:cnfStyle w:val="000000000000" w:firstRow="0" w:lastRow="0" w:firstColumn="0" w:lastColumn="0" w:oddVBand="0" w:evenVBand="0" w:oddHBand="0" w:evenHBand="0" w:firstRowFirstColumn="0" w:firstRowLastColumn="0" w:lastRowFirstColumn="0" w:lastRowLastColumn="0"/>
+            </w:pPr>
+          </w:p>
+        </w:tc>
+        <w:tc>
+          <w:tcPr>
+            <w:tcW w:w="509" w:type="dxa"/>
+          </w:tcPr>
+          <w:p>
+            <w:pPr>
+              <w:cnfStyle w:val="000000000000" w:firstRow="0" w:lastRow="0" w:firstColumn="0" w:lastColumn="0" w:oddVBand="0" w:evenVBand="0" w:oddHBand="0" w:evenHBand="0" w:firstRowFirstColumn="0" w:firstRowLastColumn="0" w:lastRowFirstColumn="0" w:lastRowLastColumn="0"/>
+            </w:pPr>
+          </w:p>
+        </w:tc>
+        <w:tc>
+          <w:tcPr>
+            <w:tcW w:w="509" w:type="dxa"/>
+          </w:tcPr>
+          <w:p>
+            <w:pPr>
+              <w:cnfStyle w:val="000000000000" w:firstRow="0" w:lastRow="0" w:firstColumn="0" w:lastColumn="0" w:oddVBand="0" w:evenVBand="0" w:oddHBand="0" w:evenHBand="0" w:firstRowFirstColumn="0" w:firstRowLastColumn="0" w:lastRowFirstColumn="0" w:lastRowLastColumn="0"/>
+            </w:pPr>
+          </w:p>
+        </w:tc>
+        <w:tc>
+          <w:tcPr>
+            <w:tcW w:w="509" w:type="dxa"/>
+          </w:tcPr>
+          <w:p>
+            <w:pPr>
+              <w:cnfStyle w:val="000000000000" w:firstRow="0" w:lastRow="0" w:firstColumn="0" w:lastColumn="0" w:oddVBand="0" w:evenVBand="0" w:oddHBand="0" w:evenHBand="0" w:firstRowFirstColumn="0" w:firstRowLastColumn="0" w:lastRowFirstColumn="0" w:lastRowLastColumn="0"/>
+            </w:pPr>
+          </w:p>
+        </w:tc>
+        <w:tc>
+          <w:tcPr>
+            <w:tcW w:w="509" w:type="dxa"/>
+          </w:tcPr>
+          <w:p>
+            <w:pPr>
+              <w:cnfStyle w:val="000000000000" w:firstRow="0" w:lastRow="0" w:firstColumn="0" w:lastColumn="0" w:oddVBand="0" w:evenVBand="0" w:oddHBand="0" w:evenHBand="0" w:firstRowFirstColumn="0" w:firstRowLastColumn="0" w:lastRowFirstColumn="0" w:lastRowLastColumn="0"/>
+            </w:pPr>
+          </w:p>
+        </w:tc>
+        <w:tc>
+          <w:tcPr>
+            <w:tcW w:w="509" w:type="dxa"/>
+          </w:tcPr>
+          <w:p>
+            <w:pPr>
+              <w:cnfStyle w:val="000000000000" w:firstRow="0" w:lastRow="0" w:firstColumn="0" w:lastColumn="0" w:oddVBand="0" w:evenVBand="0" w:oddHBand="0" w:evenHBand="0" w:firstRowFirstColumn="0" w:firstRowLastColumn="0" w:lastRowFirstColumn="0" w:lastRowLastColumn="0"/>
+            </w:pPr>
+          </w:p>
+        </w:tc>
+        <w:tc>
+          <w:tcPr>
+            <w:tcW w:w="516" w:type="dxa"/>
+          </w:tcPr>
+          <w:p>
+            <w:pPr>
+              <w:cnfStyle w:val="000000000000" w:firstRow="0" w:lastRow="0" w:firstColumn="0" w:lastColumn="0" w:oddVBand="0" w:evenVBand="0" w:oddHBand="0" w:evenHBand="0" w:firstRowFirstColumn="0" w:firstRowLastColumn="0" w:lastRowFirstColumn="0" w:lastRowLastColumn="0"/>
+            </w:pPr>
             <w:r>
               <w:t>X</w:t>
             </w:r>
@@ -4773,9 +5406,12 @@
         </w:tc>
         <w:tc>
           <w:tcPr>
-            <w:tcW w:w="561" w:type="dxa"/>
-          </w:tcPr>
-          <w:p>
+            <w:tcW w:w="516" w:type="dxa"/>
+          </w:tcPr>
+          <w:p>
+            <w:pPr>
+              <w:cnfStyle w:val="000000000000" w:firstRow="0" w:lastRow="0" w:firstColumn="0" w:lastColumn="0" w:oddVBand="0" w:evenVBand="0" w:oddHBand="0" w:evenHBand="0" w:firstRowFirstColumn="0" w:firstRowLastColumn="0" w:lastRowFirstColumn="0" w:lastRowLastColumn="0"/>
+            </w:pPr>
             <w:r>
               <w:t>X</w:t>
             </w:r>
@@ -4783,33 +5419,63 @@
         </w:tc>
         <w:tc>
           <w:tcPr>
-            <w:tcW w:w="561" w:type="dxa"/>
-          </w:tcPr>
-          <w:p/>
-        </w:tc>
-        <w:tc>
-          <w:tcPr>
-            <w:tcW w:w="561" w:type="dxa"/>
-          </w:tcPr>
-          <w:p/>
-        </w:tc>
-        <w:tc>
-          <w:tcPr>
-            <w:tcW w:w="561" w:type="dxa"/>
-          </w:tcPr>
-          <w:p/>
-        </w:tc>
-        <w:tc>
-          <w:tcPr>
-            <w:tcW w:w="561" w:type="dxa"/>
-          </w:tcPr>
-          <w:p/>
-        </w:tc>
-        <w:tc>
-          <w:tcPr>
-            <w:tcW w:w="561" w:type="dxa"/>
-          </w:tcPr>
-          <w:p/>
+            <w:tcW w:w="516" w:type="dxa"/>
+          </w:tcPr>
+          <w:p>
+            <w:pPr>
+              <w:cnfStyle w:val="000000000000" w:firstRow="0" w:lastRow="0" w:firstColumn="0" w:lastColumn="0" w:oddVBand="0" w:evenVBand="0" w:oddHBand="0" w:evenHBand="0" w:firstRowFirstColumn="0" w:firstRowLastColumn="0" w:lastRowFirstColumn="0" w:lastRowLastColumn="0"/>
+            </w:pPr>
+          </w:p>
+        </w:tc>
+        <w:tc>
+          <w:tcPr>
+            <w:tcW w:w="516" w:type="dxa"/>
+          </w:tcPr>
+          <w:p>
+            <w:pPr>
+              <w:cnfStyle w:val="000000000000" w:firstRow="0" w:lastRow="0" w:firstColumn="0" w:lastColumn="0" w:oddVBand="0" w:evenVBand="0" w:oddHBand="0" w:evenHBand="0" w:firstRowFirstColumn="0" w:firstRowLastColumn="0" w:lastRowFirstColumn="0" w:lastRowLastColumn="0"/>
+            </w:pPr>
+          </w:p>
+        </w:tc>
+        <w:tc>
+          <w:tcPr>
+            <w:tcW w:w="516" w:type="dxa"/>
+          </w:tcPr>
+          <w:p>
+            <w:pPr>
+              <w:cnfStyle w:val="000000000000" w:firstRow="0" w:lastRow="0" w:firstColumn="0" w:lastColumn="0" w:oddVBand="0" w:evenVBand="0" w:oddHBand="0" w:evenHBand="0" w:firstRowFirstColumn="0" w:firstRowLastColumn="0" w:lastRowFirstColumn="0" w:lastRowLastColumn="0"/>
+            </w:pPr>
+          </w:p>
+        </w:tc>
+        <w:tc>
+          <w:tcPr>
+            <w:tcW w:w="516" w:type="dxa"/>
+          </w:tcPr>
+          <w:p>
+            <w:pPr>
+              <w:cnfStyle w:val="000000000000" w:firstRow="0" w:lastRow="0" w:firstColumn="0" w:lastColumn="0" w:oddVBand="0" w:evenVBand="0" w:oddHBand="0" w:evenHBand="0" w:firstRowFirstColumn="0" w:firstRowLastColumn="0" w:lastRowFirstColumn="0" w:lastRowLastColumn="0"/>
+            </w:pPr>
+          </w:p>
+        </w:tc>
+        <w:tc>
+          <w:tcPr>
+            <w:tcW w:w="516" w:type="dxa"/>
+          </w:tcPr>
+          <w:p>
+            <w:pPr>
+              <w:cnfStyle w:val="000000000000" w:firstRow="0" w:lastRow="0" w:firstColumn="0" w:lastColumn="0" w:oddVBand="0" w:evenVBand="0" w:oddHBand="0" w:evenHBand="0" w:firstRowFirstColumn="0" w:firstRowLastColumn="0" w:lastRowFirstColumn="0" w:lastRowLastColumn="0"/>
+            </w:pPr>
+          </w:p>
+        </w:tc>
+        <w:tc>
+          <w:tcPr>
+            <w:tcW w:w="470" w:type="dxa"/>
+          </w:tcPr>
+          <w:p>
+            <w:pPr>
+              <w:cnfStyle w:val="000000000000" w:firstRow="0" w:lastRow="0" w:firstColumn="0" w:lastColumn="0" w:oddVBand="0" w:evenVBand="0" w:oddHBand="0" w:evenHBand="0" w:firstRowFirstColumn="0" w:firstRowLastColumn="0" w:lastRowFirstColumn="0" w:lastRowLastColumn="0"/>
+            </w:pPr>
+          </w:p>
         </w:tc>
       </w:tr>
     </w:tbl>
@@ -4823,15 +5489,7 @@
     </w:p>
     <w:p>
       <w:r>
-        <w:t xml:space="preserve">Describe the design of your proposed system overall and also in detail. Include a screen (=state) transition diagram--transitions typically being via button </w:t>
-      </w:r>
-      <w:proofErr w:type="spellStart"/>
-      <w:r>
-        <w:t>clicks.Show</w:t>
-      </w:r>
-      <w:proofErr w:type="spellEnd"/>
-      <w:r>
-        <w:t xml:space="preserve"> "using" relationships among the classes and files as clearly as you can via arrow(s).</w:t>
+        <w:t>Describe the design of your proposed system overall and also in detail. Include a screen (=state) transition diagram--transitions typically being via button clicks.Show "using" relationships among the classes and files as clearly as you can via arrow(s).</w:t>
       </w:r>
     </w:p>
     <w:p>
@@ -4843,8 +5501,9 @@
       </w:r>
     </w:p>
     <w:p>
-      <w:bookmarkStart w:id="3" w:name="_GoBack"/>
-      <w:bookmarkEnd w:id="3"/>
+      <w:r>
+        <w:t>This diagram shows the flow of screens from the central WaypointList.</w:t>
+      </w:r>
     </w:p>
     <w:p>
       <w:pPr>
@@ -4857,9 +5516,9 @@
         <w:lastRenderedPageBreak/>
         <w:drawing>
           <wp:inline distT="0" distB="0" distL="0" distR="0">
-            <wp:extent cx="6262577" cy="4249585"/>
-            <wp:effectExtent l="0" t="0" r="5080" b="0"/>
-            <wp:docPr id="4" name="Picture 4" descr="C:\Users\212039795\Desktop\Boston University\MET CS683 Mobile Development\homework\Project Phase II Proposal\WalkAbout Screen Transition Diagram.jpg"/>
+            <wp:extent cx="6858000" cy="5060950"/>
+            <wp:effectExtent l="0" t="0" r="0" b="6350"/>
+            <wp:docPr id="5" name="Picture 5" descr="D:\dev-eclipse-android\WalkAbout\doc\WalkAbout Screen Transition Diagram.jpg"/>
             <wp:cNvGraphicFramePr>
               <a:graphicFrameLocks xmlns:a="http://schemas.openxmlformats.org/drawingml/2006/main" noChangeAspect="1"/>
             </wp:cNvGraphicFramePr>
@@ -4867,7 +5526,7 @@
               <a:graphicData uri="http://schemas.openxmlformats.org/drawingml/2006/picture">
                 <pic:pic xmlns:pic="http://schemas.openxmlformats.org/drawingml/2006/picture">
                   <pic:nvPicPr>
-                    <pic:cNvPr id="0" name="Picture 1" descr="C:\Users\212039795\Desktop\Boston University\MET CS683 Mobile Development\homework\Project Phase II Proposal\WalkAbout Screen Transition Diagram.jpg"/>
+                    <pic:cNvPr id="0" name="Picture 1" descr="D:\dev-eclipse-android\WalkAbout\doc\WalkAbout Screen Transition Diagram.jpg"/>
                     <pic:cNvPicPr>
                       <a:picLocks noChangeAspect="1" noChangeArrowheads="1"/>
                     </pic:cNvPicPr>
@@ -4888,7 +5547,7 @@
                   <pic:spPr bwMode="auto">
                     <a:xfrm>
                       <a:off x="0" y="0"/>
-                      <a:ext cx="6262429" cy="4249484"/>
+                      <a:ext cx="6858000" cy="5060950"/>
                     </a:xfrm>
                     <a:prstGeom prst="rect">
                       <a:avLst/>
@@ -4908,6 +5567,329 @@
     <w:p/>
     <w:p>
       <w:pPr>
+        <w:pStyle w:val="Heading2"/>
+      </w:pPr>
+      <w:r>
+        <w:t>Object Relationship Diagram</w:t>
+      </w:r>
+    </w:p>
+    <w:p>
+      <w:r>
+        <w:t xml:space="preserve">This diagram shows the major data objects.  </w:t>
+      </w:r>
+      <w:r>
+        <w:t>(</w:t>
+      </w:r>
+      <w:r>
+        <w:t>All properties can be assumed to have their appropriate getter and setter methods.</w:t>
+      </w:r>
+      <w:r>
+        <w:t>)</w:t>
+      </w:r>
+    </w:p>
+    <w:p>
+      <w:r>
+        <w:rPr>
+          <w:noProof/>
+        </w:rPr>
+        <w:lastRenderedPageBreak/>
+        <w:drawing>
+          <wp:inline distT="0" distB="0" distL="0" distR="0">
+            <wp:extent cx="5709684" cy="4487918"/>
+            <wp:effectExtent l="0" t="0" r="5715" b="8255"/>
+            <wp:docPr id="4" name="Picture 4" descr="D:\dev-eclipse-android\WalkAbout\doc\WalkAbout Object Diagram.jpg"/>
+            <wp:cNvGraphicFramePr>
+              <a:graphicFrameLocks xmlns:a="http://schemas.openxmlformats.org/drawingml/2006/main" noChangeAspect="1"/>
+            </wp:cNvGraphicFramePr>
+            <a:graphic xmlns:a="http://schemas.openxmlformats.org/drawingml/2006/main">
+              <a:graphicData uri="http://schemas.openxmlformats.org/drawingml/2006/picture">
+                <pic:pic xmlns:pic="http://schemas.openxmlformats.org/drawingml/2006/picture">
+                  <pic:nvPicPr>
+                    <pic:cNvPr id="0" name="Picture 1" descr="D:\dev-eclipse-android\WalkAbout\doc\WalkAbout Object Diagram.jpg"/>
+                    <pic:cNvPicPr>
+                      <a:picLocks noChangeAspect="1" noChangeArrowheads="1"/>
+                    </pic:cNvPicPr>
+                  </pic:nvPicPr>
+                  <pic:blipFill>
+                    <a:blip r:embed="rId11">
+                      <a:extLst>
+                        <a:ext uri="{28A0092B-C50C-407E-A947-70E740481C1C}">
+                          <a14:useLocalDpi xmlns:a14="http://schemas.microsoft.com/office/drawing/2010/main" val="0"/>
+                        </a:ext>
+                      </a:extLst>
+                    </a:blip>
+                    <a:srcRect/>
+                    <a:stretch>
+                      <a:fillRect/>
+                    </a:stretch>
+                  </pic:blipFill>
+                  <pic:spPr bwMode="auto">
+                    <a:xfrm>
+                      <a:off x="0" y="0"/>
+                      <a:ext cx="5714125" cy="4491409"/>
+                    </a:xfrm>
+                    <a:prstGeom prst="rect">
+                      <a:avLst/>
+                    </a:prstGeom>
+                    <a:noFill/>
+                    <a:ln>
+                      <a:noFill/>
+                    </a:ln>
+                  </pic:spPr>
+                </pic:pic>
+              </a:graphicData>
+            </a:graphic>
+          </wp:inline>
+        </w:drawing>
+      </w:r>
+    </w:p>
+    <w:p>
+      <w:pPr>
+        <w:pStyle w:val="Heading3"/>
+      </w:pPr>
+      <w:r>
+        <w:t>Waypoint</w:t>
+      </w:r>
+    </w:p>
+    <w:p>
+      <w:r>
+        <w:t xml:space="preserve">The Waypoint is the main data object, containing a list of images as well as “miscellaneous” data about the Waypoint.  This includes </w:t>
+      </w:r>
+    </w:p>
+    <w:p>
+      <w:pPr>
+        <w:pStyle w:val="ListParagraph"/>
+        <w:numPr>
+          <w:ilvl w:val="0"/>
+          <w:numId w:val="4"/>
+        </w:numPr>
+      </w:pPr>
+      <w:r>
+        <w:t>The Waypoint’s unique ID in the database,</w:t>
+      </w:r>
+    </w:p>
+    <w:p>
+      <w:pPr>
+        <w:pStyle w:val="ListParagraph"/>
+        <w:numPr>
+          <w:ilvl w:val="0"/>
+          <w:numId w:val="4"/>
+        </w:numPr>
+      </w:pPr>
+      <w:r>
+        <w:t>The Waypoint</w:t>
+      </w:r>
+      <w:r>
+        <w:t>’</w:t>
+      </w:r>
+      <w:r>
+        <w:t xml:space="preserve">s name, </w:t>
+      </w:r>
+    </w:p>
+    <w:p>
+      <w:pPr>
+        <w:pStyle w:val="ListParagraph"/>
+        <w:numPr>
+          <w:ilvl w:val="0"/>
+          <w:numId w:val="4"/>
+        </w:numPr>
+      </w:pPr>
+      <w:r>
+        <w:t xml:space="preserve">The date/time it was created, </w:t>
+      </w:r>
+    </w:p>
+    <w:p>
+      <w:pPr>
+        <w:pStyle w:val="ListParagraph"/>
+        <w:numPr>
+          <w:ilvl w:val="0"/>
+          <w:numId w:val="4"/>
+        </w:numPr>
+      </w:pPr>
+      <w:r>
+        <w:t>Its geotag</w:t>
+      </w:r>
+      <w:r>
+        <w:t>,</w:t>
+      </w:r>
+    </w:p>
+    <w:p>
+      <w:pPr>
+        <w:pStyle w:val="ListParagraph"/>
+        <w:numPr>
+          <w:ilvl w:val="0"/>
+          <w:numId w:val="4"/>
+        </w:numPr>
+      </w:pPr>
+      <w:r>
+        <w:t>Its Facebook location</w:t>
+      </w:r>
+      <w:r>
+        <w:t>,</w:t>
+      </w:r>
+      <w:bookmarkStart w:id="3" w:name="_GoBack"/>
+      <w:bookmarkEnd w:id="3"/>
+    </w:p>
+    <w:p>
+      <w:pPr>
+        <w:pStyle w:val="ListParagraph"/>
+        <w:numPr>
+          <w:ilvl w:val="0"/>
+          <w:numId w:val="4"/>
+        </w:numPr>
+      </w:pPr>
+      <w:r>
+        <w:t>Whether it is visually expanded or contracted by the user.</w:t>
+      </w:r>
+    </w:p>
+    <w:p>
+      <w:pPr>
+        <w:pStyle w:val="Heading3"/>
+      </w:pPr>
+      <w:r>
+        <w:t>Image</w:t>
+      </w:r>
+    </w:p>
+    <w:p>
+      <w:r>
+        <w:t xml:space="preserve">The image object contains the photograph </w:t>
+      </w:r>
+      <w:r>
+        <w:t xml:space="preserve">itself </w:t>
+      </w:r>
+      <w:r>
+        <w:t>and a</w:t>
+      </w:r>
+      <w:r>
+        <w:t xml:space="preserve"> unique</w:t>
+      </w:r>
+      <w:r>
+        <w:t xml:space="preserve"> ID</w:t>
+      </w:r>
+      <w:r>
+        <w:t>.</w:t>
+      </w:r>
+    </w:p>
+    <w:p>
+      <w:pPr>
+        <w:pStyle w:val="Heading3"/>
+      </w:pPr>
+      <w:r>
+        <w:t>AppSettings</w:t>
+      </w:r>
+    </w:p>
+    <w:p>
+      <w:r>
+        <w:t>The AppSettings object contains the system settings for the application.</w:t>
+      </w:r>
+    </w:p>
+    <w:p>
+      <w:pPr>
+        <w:pStyle w:val="Heading3"/>
+      </w:pPr>
+      <w:r>
+        <w:t>Database</w:t>
+      </w:r>
+    </w:p>
+    <w:p>
+      <w:r>
+        <w:t>The Database interface contains the methods needed by all the DAO objects to load, save, and get a list of those objects.</w:t>
+      </w:r>
+    </w:p>
+    <w:p>
+      <w:pPr>
+        <w:pStyle w:val="Heading4"/>
+      </w:pPr>
+      <w:r>
+        <w:t>WaypointDAO</w:t>
+      </w:r>
+    </w:p>
+    <w:p>
+      <w:r>
+        <w:t>This object contains the methods to load, save, and get a list of Waypoints.</w:t>
+      </w:r>
+    </w:p>
+    <w:p>
+      <w:pPr>
+        <w:pStyle w:val="Heading4"/>
+      </w:pPr>
+      <w:r>
+        <w:t>ImageDAO</w:t>
+      </w:r>
+    </w:p>
+    <w:p>
+      <w:r>
+        <w:t xml:space="preserve">This object contains the methods to load, save, and get a list of </w:t>
+      </w:r>
+      <w:r>
+        <w:t>images</w:t>
+      </w:r>
+      <w:r>
+        <w:t>.</w:t>
+      </w:r>
+      <w:r>
+        <w:t xml:space="preserve">  </w:t>
+      </w:r>
+    </w:p>
+    <w:p>
+      <w:pPr>
+        <w:pStyle w:val="Heading4"/>
+      </w:pPr>
+      <w:r>
+        <w:lastRenderedPageBreak/>
+        <w:t>AppSettingsDAO</w:t>
+      </w:r>
+    </w:p>
+    <w:p>
+      <w:r>
+        <w:t xml:space="preserve">This object contains the </w:t>
+      </w:r>
+      <w:r>
+        <w:t>methods to load, save, and get the Application settings object</w:t>
+      </w:r>
+      <w:r>
+        <w:t>.</w:t>
+      </w:r>
+    </w:p>
+    <w:p>
+      <w:pPr>
+        <w:pStyle w:val="Heading2"/>
+      </w:pPr>
+      <w:r>
+        <w:t>User Interface Object Relationship</w:t>
+      </w:r>
+    </w:p>
+    <w:p>
+      <w:r>
+        <w:t xml:space="preserve">This diagram shows the major </w:t>
+      </w:r>
+      <w:r>
+        <w:t xml:space="preserve">UI </w:t>
+      </w:r>
+      <w:r>
+        <w:t>objects</w:t>
+      </w:r>
+      <w:r>
+        <w:t xml:space="preserve"> and how they interface with the </w:t>
+      </w:r>
+      <w:r>
+        <w:t>Data objects</w:t>
+      </w:r>
+      <w:r>
+        <w:t xml:space="preserve">.  </w:t>
+      </w:r>
+      <w:r>
+        <w:t>(</w:t>
+      </w:r>
+      <w:r>
+        <w:t>All properties can be assumed to have their appropriate getter and setter methods.</w:t>
+      </w:r>
+      <w:r>
+        <w:t>)</w:t>
+      </w:r>
+    </w:p>
+    <w:p>
+      <w:pPr>
         <w:pStyle w:val="Heading1"/>
       </w:pPr>
       <w:r>
@@ -4921,15 +5903,7 @@
     </w:p>
     <w:p>
       <w:r>
-        <w:t>4a. List, in order, what you consider the riskiest elements associated with (</w:t>
-      </w:r>
-      <w:proofErr w:type="spellStart"/>
-      <w:r>
-        <w:t>i</w:t>
-      </w:r>
-      <w:proofErr w:type="spellEnd"/>
-      <w:r>
-        <w:t xml:space="preserve">) your definite requirements, and (ii) your nice-to-do requirements. </w:t>
+        <w:t xml:space="preserve">4a. List, in order, what you consider the riskiest elements associated with (i) your definite requirements, and (ii) your nice-to-do requirements. </w:t>
       </w:r>
     </w:p>
     <w:p>
@@ -5219,6 +6193,118 @@
     </w:lvl>
   </w:abstractNum>
   <w:abstractNum w:abstractNumId="2">
+    <w:nsid w:val="251D0F32"/>
+    <w:multiLevelType w:val="hybridMultilevel"/>
+    <w:tmpl w:val="E5EAFFF2"/>
+    <w:lvl w:ilvl="0" w:tplc="B5C0FF82">
+      <w:numFmt w:val="bullet"/>
+      <w:lvlText w:val=""/>
+      <w:lvlJc w:val="left"/>
+      <w:pPr>
+        <w:ind w:left="720" w:hanging="360"/>
+      </w:pPr>
+      <w:rPr>
+        <w:rFonts w:ascii="Symbol" w:eastAsiaTheme="minorHAnsi" w:hAnsi="Symbol" w:cstheme="minorBidi" w:hint="default"/>
+      </w:rPr>
+    </w:lvl>
+    <w:lvl w:ilvl="1" w:tplc="04090003" w:tentative="1">
+      <w:start w:val="1"/>
+      <w:numFmt w:val="bullet"/>
+      <w:lvlText w:val="o"/>
+      <w:lvlJc w:val="left"/>
+      <w:pPr>
+        <w:ind w:left="1440" w:hanging="360"/>
+      </w:pPr>
+      <w:rPr>
+        <w:rFonts w:ascii="Courier New" w:hAnsi="Courier New" w:cs="Courier New" w:hint="default"/>
+      </w:rPr>
+    </w:lvl>
+    <w:lvl w:ilvl="2" w:tplc="04090005" w:tentative="1">
+      <w:start w:val="1"/>
+      <w:numFmt w:val="bullet"/>
+      <w:lvlText w:val=""/>
+      <w:lvlJc w:val="left"/>
+      <w:pPr>
+        <w:ind w:left="2160" w:hanging="360"/>
+      </w:pPr>
+      <w:rPr>
+        <w:rFonts w:ascii="Wingdings" w:hAnsi="Wingdings" w:hint="default"/>
+      </w:rPr>
+    </w:lvl>
+    <w:lvl w:ilvl="3" w:tplc="04090001" w:tentative="1">
+      <w:start w:val="1"/>
+      <w:numFmt w:val="bullet"/>
+      <w:lvlText w:val=""/>
+      <w:lvlJc w:val="left"/>
+      <w:pPr>
+        <w:ind w:left="2880" w:hanging="360"/>
+      </w:pPr>
+      <w:rPr>
+        <w:rFonts w:ascii="Symbol" w:hAnsi="Symbol" w:hint="default"/>
+      </w:rPr>
+    </w:lvl>
+    <w:lvl w:ilvl="4" w:tplc="04090003" w:tentative="1">
+      <w:start w:val="1"/>
+      <w:numFmt w:val="bullet"/>
+      <w:lvlText w:val="o"/>
+      <w:lvlJc w:val="left"/>
+      <w:pPr>
+        <w:ind w:left="3600" w:hanging="360"/>
+      </w:pPr>
+      <w:rPr>
+        <w:rFonts w:ascii="Courier New" w:hAnsi="Courier New" w:cs="Courier New" w:hint="default"/>
+      </w:rPr>
+    </w:lvl>
+    <w:lvl w:ilvl="5" w:tplc="04090005" w:tentative="1">
+      <w:start w:val="1"/>
+      <w:numFmt w:val="bullet"/>
+      <w:lvlText w:val=""/>
+      <w:lvlJc w:val="left"/>
+      <w:pPr>
+        <w:ind w:left="4320" w:hanging="360"/>
+      </w:pPr>
+      <w:rPr>
+        <w:rFonts w:ascii="Wingdings" w:hAnsi="Wingdings" w:hint="default"/>
+      </w:rPr>
+    </w:lvl>
+    <w:lvl w:ilvl="6" w:tplc="04090001" w:tentative="1">
+      <w:start w:val="1"/>
+      <w:numFmt w:val="bullet"/>
+      <w:lvlText w:val=""/>
+      <w:lvlJc w:val="left"/>
+      <w:pPr>
+        <w:ind w:left="5040" w:hanging="360"/>
+      </w:pPr>
+      <w:rPr>
+        <w:rFonts w:ascii="Symbol" w:hAnsi="Symbol" w:hint="default"/>
+      </w:rPr>
+    </w:lvl>
+    <w:lvl w:ilvl="7" w:tplc="04090003" w:tentative="1">
+      <w:start w:val="1"/>
+      <w:numFmt w:val="bullet"/>
+      <w:lvlText w:val="o"/>
+      <w:lvlJc w:val="left"/>
+      <w:pPr>
+        <w:ind w:left="5760" w:hanging="360"/>
+      </w:pPr>
+      <w:rPr>
+        <w:rFonts w:ascii="Courier New" w:hAnsi="Courier New" w:cs="Courier New" w:hint="default"/>
+      </w:rPr>
+    </w:lvl>
+    <w:lvl w:ilvl="8" w:tplc="04090005" w:tentative="1">
+      <w:start w:val="1"/>
+      <w:numFmt w:val="bullet"/>
+      <w:lvlText w:val=""/>
+      <w:lvlJc w:val="left"/>
+      <w:pPr>
+        <w:ind w:left="6480" w:hanging="360"/>
+      </w:pPr>
+      <w:rPr>
+        <w:rFonts w:ascii="Wingdings" w:hAnsi="Wingdings" w:hint="default"/>
+      </w:rPr>
+    </w:lvl>
+  </w:abstractNum>
+  <w:abstractNum w:abstractNumId="3">
     <w:nsid w:val="7E2820C0"/>
     <w:multiLevelType w:val="hybridMultilevel"/>
     <w:tmpl w:val="786C4066"/>
@@ -5314,6 +6400,9 @@
     <w:abstractNumId w:val="0"/>
   </w:num>
   <w:num w:numId="3">
+    <w:abstractNumId w:val="3"/>
+  </w:num>
+  <w:num w:numId="4">
     <w:abstractNumId w:val="2"/>
   </w:num>
 </w:numbering>
@@ -5524,6 +6613,52 @@
       <w:color w:val="4F81BD" w:themeColor="accent1"/>
       <w:sz w:val="26"/>
       <w:szCs w:val="26"/>
+    </w:rPr>
+  </w:style>
+  <w:style w:type="paragraph" w:styleId="Heading3">
+    <w:name w:val="heading 3"/>
+    <w:basedOn w:val="Normal"/>
+    <w:next w:val="Normal"/>
+    <w:link w:val="Heading3Char"/>
+    <w:uiPriority w:val="9"/>
+    <w:unhideWhenUsed/>
+    <w:qFormat/>
+    <w:rsid w:val="00F27D74"/>
+    <w:pPr>
+      <w:keepNext/>
+      <w:keepLines/>
+      <w:spacing w:before="200" w:after="0"/>
+      <w:outlineLvl w:val="2"/>
+    </w:pPr>
+    <w:rPr>
+      <w:rFonts w:asciiTheme="majorHAnsi" w:eastAsiaTheme="majorEastAsia" w:hAnsiTheme="majorHAnsi" w:cstheme="majorBidi"/>
+      <w:b/>
+      <w:bCs/>
+      <w:color w:val="4F81BD" w:themeColor="accent1"/>
+    </w:rPr>
+  </w:style>
+  <w:style w:type="paragraph" w:styleId="Heading4">
+    <w:name w:val="heading 4"/>
+    <w:basedOn w:val="Normal"/>
+    <w:next w:val="Normal"/>
+    <w:link w:val="Heading4Char"/>
+    <w:uiPriority w:val="9"/>
+    <w:unhideWhenUsed/>
+    <w:qFormat/>
+    <w:rsid w:val="00F27D74"/>
+    <w:pPr>
+      <w:keepNext/>
+      <w:keepLines/>
+      <w:spacing w:before="200" w:after="0"/>
+      <w:outlineLvl w:val="3"/>
+    </w:pPr>
+    <w:rPr>
+      <w:rFonts w:asciiTheme="majorHAnsi" w:eastAsiaTheme="majorEastAsia" w:hAnsiTheme="majorHAnsi" w:cstheme="majorBidi"/>
+      <w:b/>
+      <w:bCs/>
+      <w:i/>
+      <w:iCs/>
+      <w:color w:val="4F81BD" w:themeColor="accent1"/>
     </w:rPr>
   </w:style>
   <w:style w:type="character" w:default="1" w:styleId="DefaultParagraphFont">
@@ -5777,6 +6912,175 @@
       <w:contextualSpacing/>
     </w:pPr>
   </w:style>
+  <w:style w:type="table" w:styleId="MediumGrid3-Accent1">
+    <w:name w:val="Medium Grid 3 Accent 1"/>
+    <w:basedOn w:val="TableNormal"/>
+    <w:uiPriority w:val="69"/>
+    <w:rsid w:val="009E0374"/>
+    <w:pPr>
+      <w:spacing w:after="0" w:line="240" w:lineRule="auto"/>
+    </w:pPr>
+    <w:tblPr>
+      <w:tblStyleRowBandSize w:val="1"/>
+      <w:tblStyleColBandSize w:val="1"/>
+      <w:tblInd w:w="0" w:type="dxa"/>
+      <w:tblBorders>
+        <w:top w:val="single" w:sz="8" w:space="0" w:color="FFFFFF" w:themeColor="background1"/>
+        <w:left w:val="single" w:sz="8" w:space="0" w:color="FFFFFF" w:themeColor="background1"/>
+        <w:bottom w:val="single" w:sz="8" w:space="0" w:color="FFFFFF" w:themeColor="background1"/>
+        <w:right w:val="single" w:sz="8" w:space="0" w:color="FFFFFF" w:themeColor="background1"/>
+        <w:insideH w:val="single" w:sz="6" w:space="0" w:color="FFFFFF" w:themeColor="background1"/>
+        <w:insideV w:val="single" w:sz="6" w:space="0" w:color="FFFFFF" w:themeColor="background1"/>
+      </w:tblBorders>
+      <w:tblCellMar>
+        <w:top w:w="0" w:type="dxa"/>
+        <w:left w:w="108" w:type="dxa"/>
+        <w:bottom w:w="0" w:type="dxa"/>
+        <w:right w:w="108" w:type="dxa"/>
+      </w:tblCellMar>
+    </w:tblPr>
+    <w:tcPr>
+      <w:shd w:val="clear" w:color="auto" w:fill="D3DFEE" w:themeFill="accent1" w:themeFillTint="3F"/>
+    </w:tcPr>
+    <w:tblStylePr w:type="firstRow">
+      <w:rPr>
+        <w:b/>
+        <w:bCs/>
+        <w:i w:val="0"/>
+        <w:iCs w:val="0"/>
+        <w:color w:val="FFFFFF" w:themeColor="background1"/>
+      </w:rPr>
+      <w:tblPr/>
+      <w:tcPr>
+        <w:tcBorders>
+          <w:top w:val="single" w:sz="8" w:space="0" w:color="FFFFFF" w:themeColor="background1"/>
+          <w:left w:val="single" w:sz="8" w:space="0" w:color="FFFFFF" w:themeColor="background1"/>
+          <w:bottom w:val="single" w:sz="24" w:space="0" w:color="FFFFFF" w:themeColor="background1"/>
+          <w:right w:val="single" w:sz="8" w:space="0" w:color="FFFFFF" w:themeColor="background1"/>
+          <w:insideH w:val="nil"/>
+          <w:insideV w:val="single" w:sz="8" w:space="0" w:color="FFFFFF" w:themeColor="background1"/>
+        </w:tcBorders>
+        <w:shd w:val="clear" w:color="auto" w:fill="4F81BD" w:themeFill="accent1"/>
+      </w:tcPr>
+    </w:tblStylePr>
+    <w:tblStylePr w:type="lastRow">
+      <w:rPr>
+        <w:b/>
+        <w:bCs/>
+        <w:i w:val="0"/>
+        <w:iCs w:val="0"/>
+        <w:color w:val="FFFFFF" w:themeColor="background1"/>
+      </w:rPr>
+      <w:tblPr/>
+      <w:tcPr>
+        <w:tcBorders>
+          <w:top w:val="single" w:sz="24" w:space="0" w:color="FFFFFF" w:themeColor="background1"/>
+          <w:left w:val="single" w:sz="8" w:space="0" w:color="FFFFFF" w:themeColor="background1"/>
+          <w:bottom w:val="single" w:sz="8" w:space="0" w:color="FFFFFF" w:themeColor="background1"/>
+          <w:right w:val="single" w:sz="8" w:space="0" w:color="FFFFFF" w:themeColor="background1"/>
+          <w:insideH w:val="nil"/>
+          <w:insideV w:val="single" w:sz="8" w:space="0" w:color="FFFFFF" w:themeColor="background1"/>
+        </w:tcBorders>
+        <w:shd w:val="clear" w:color="auto" w:fill="4F81BD" w:themeFill="accent1"/>
+      </w:tcPr>
+    </w:tblStylePr>
+    <w:tblStylePr w:type="firstCol">
+      <w:rPr>
+        <w:b/>
+        <w:bCs/>
+        <w:i w:val="0"/>
+        <w:iCs w:val="0"/>
+        <w:color w:val="FFFFFF" w:themeColor="background1"/>
+      </w:rPr>
+      <w:tblPr/>
+      <w:tcPr>
+        <w:tcBorders>
+          <w:left w:val="single" w:sz="8" w:space="0" w:color="FFFFFF" w:themeColor="background1"/>
+          <w:right w:val="single" w:sz="24" w:space="0" w:color="FFFFFF" w:themeColor="background1"/>
+          <w:insideH w:val="nil"/>
+          <w:insideV w:val="nil"/>
+        </w:tcBorders>
+        <w:shd w:val="clear" w:color="auto" w:fill="4F81BD" w:themeFill="accent1"/>
+      </w:tcPr>
+    </w:tblStylePr>
+    <w:tblStylePr w:type="lastCol">
+      <w:rPr>
+        <w:b/>
+        <w:bCs/>
+        <w:i w:val="0"/>
+        <w:iCs w:val="0"/>
+        <w:color w:val="FFFFFF" w:themeColor="background1"/>
+      </w:rPr>
+      <w:tblPr/>
+      <w:tcPr>
+        <w:tcBorders>
+          <w:top w:val="nil"/>
+          <w:left w:val="single" w:sz="24" w:space="0" w:color="FFFFFF" w:themeColor="background1"/>
+          <w:bottom w:val="nil"/>
+          <w:right w:val="nil"/>
+          <w:insideH w:val="nil"/>
+          <w:insideV w:val="nil"/>
+        </w:tcBorders>
+        <w:shd w:val="clear" w:color="auto" w:fill="4F81BD" w:themeFill="accent1"/>
+      </w:tcPr>
+    </w:tblStylePr>
+    <w:tblStylePr w:type="band1Vert">
+      <w:tblPr/>
+      <w:tcPr>
+        <w:tcBorders>
+          <w:top w:val="single" w:sz="8" w:space="0" w:color="FFFFFF" w:themeColor="background1"/>
+          <w:left w:val="single" w:sz="8" w:space="0" w:color="FFFFFF" w:themeColor="background1"/>
+          <w:bottom w:val="single" w:sz="8" w:space="0" w:color="FFFFFF" w:themeColor="background1"/>
+          <w:right w:val="single" w:sz="8" w:space="0" w:color="FFFFFF" w:themeColor="background1"/>
+          <w:insideH w:val="nil"/>
+          <w:insideV w:val="nil"/>
+        </w:tcBorders>
+        <w:shd w:val="clear" w:color="auto" w:fill="A7BFDE" w:themeFill="accent1" w:themeFillTint="7F"/>
+      </w:tcPr>
+    </w:tblStylePr>
+    <w:tblStylePr w:type="band1Horz">
+      <w:tblPr/>
+      <w:tcPr>
+        <w:tcBorders>
+          <w:top w:val="single" w:sz="8" w:space="0" w:color="FFFFFF" w:themeColor="background1"/>
+          <w:left w:val="single" w:sz="8" w:space="0" w:color="FFFFFF" w:themeColor="background1"/>
+          <w:bottom w:val="single" w:sz="8" w:space="0" w:color="FFFFFF" w:themeColor="background1"/>
+          <w:right w:val="single" w:sz="8" w:space="0" w:color="FFFFFF" w:themeColor="background1"/>
+          <w:insideH w:val="single" w:sz="8" w:space="0" w:color="FFFFFF" w:themeColor="background1"/>
+          <w:insideV w:val="single" w:sz="8" w:space="0" w:color="FFFFFF" w:themeColor="background1"/>
+        </w:tcBorders>
+        <w:shd w:val="clear" w:color="auto" w:fill="A7BFDE" w:themeFill="accent1" w:themeFillTint="7F"/>
+      </w:tcPr>
+    </w:tblStylePr>
+  </w:style>
+  <w:style w:type="character" w:customStyle="1" w:styleId="Heading3Char">
+    <w:name w:val="Heading 3 Char"/>
+    <w:basedOn w:val="DefaultParagraphFont"/>
+    <w:link w:val="Heading3"/>
+    <w:uiPriority w:val="9"/>
+    <w:rsid w:val="00F27D74"/>
+    <w:rPr>
+      <w:rFonts w:asciiTheme="majorHAnsi" w:eastAsiaTheme="majorEastAsia" w:hAnsiTheme="majorHAnsi" w:cstheme="majorBidi"/>
+      <w:b/>
+      <w:bCs/>
+      <w:color w:val="4F81BD" w:themeColor="accent1"/>
+    </w:rPr>
+  </w:style>
+  <w:style w:type="character" w:customStyle="1" w:styleId="Heading4Char">
+    <w:name w:val="Heading 4 Char"/>
+    <w:basedOn w:val="DefaultParagraphFont"/>
+    <w:link w:val="Heading4"/>
+    <w:uiPriority w:val="9"/>
+    <w:rsid w:val="00F27D74"/>
+    <w:rPr>
+      <w:rFonts w:asciiTheme="majorHAnsi" w:eastAsiaTheme="majorEastAsia" w:hAnsiTheme="majorHAnsi" w:cstheme="majorBidi"/>
+      <w:b/>
+      <w:bCs/>
+      <w:i/>
+      <w:iCs/>
+      <w:color w:val="4F81BD" w:themeColor="accent1"/>
+    </w:rPr>
+  </w:style>
 </w:styles>
 </file>
 
@@ -5985,6 +7289,52 @@
       <w:color w:val="4F81BD" w:themeColor="accent1"/>
       <w:sz w:val="26"/>
       <w:szCs w:val="26"/>
+    </w:rPr>
+  </w:style>
+  <w:style w:type="paragraph" w:styleId="Heading3">
+    <w:name w:val="heading 3"/>
+    <w:basedOn w:val="Normal"/>
+    <w:next w:val="Normal"/>
+    <w:link w:val="Heading3Char"/>
+    <w:uiPriority w:val="9"/>
+    <w:unhideWhenUsed/>
+    <w:qFormat/>
+    <w:rsid w:val="00F27D74"/>
+    <w:pPr>
+      <w:keepNext/>
+      <w:keepLines/>
+      <w:spacing w:before="200" w:after="0"/>
+      <w:outlineLvl w:val="2"/>
+    </w:pPr>
+    <w:rPr>
+      <w:rFonts w:asciiTheme="majorHAnsi" w:eastAsiaTheme="majorEastAsia" w:hAnsiTheme="majorHAnsi" w:cstheme="majorBidi"/>
+      <w:b/>
+      <w:bCs/>
+      <w:color w:val="4F81BD" w:themeColor="accent1"/>
+    </w:rPr>
+  </w:style>
+  <w:style w:type="paragraph" w:styleId="Heading4">
+    <w:name w:val="heading 4"/>
+    <w:basedOn w:val="Normal"/>
+    <w:next w:val="Normal"/>
+    <w:link w:val="Heading4Char"/>
+    <w:uiPriority w:val="9"/>
+    <w:unhideWhenUsed/>
+    <w:qFormat/>
+    <w:rsid w:val="00F27D74"/>
+    <w:pPr>
+      <w:keepNext/>
+      <w:keepLines/>
+      <w:spacing w:before="200" w:after="0"/>
+      <w:outlineLvl w:val="3"/>
+    </w:pPr>
+    <w:rPr>
+      <w:rFonts w:asciiTheme="majorHAnsi" w:eastAsiaTheme="majorEastAsia" w:hAnsiTheme="majorHAnsi" w:cstheme="majorBidi"/>
+      <w:b/>
+      <w:bCs/>
+      <w:i/>
+      <w:iCs/>
+      <w:color w:val="4F81BD" w:themeColor="accent1"/>
     </w:rPr>
   </w:style>
   <w:style w:type="character" w:default="1" w:styleId="DefaultParagraphFont">
@@ -6237,6 +7587,175 @@
       <w:ind w:left="720"/>
       <w:contextualSpacing/>
     </w:pPr>
+  </w:style>
+  <w:style w:type="table" w:styleId="MediumGrid3-Accent1">
+    <w:name w:val="Medium Grid 3 Accent 1"/>
+    <w:basedOn w:val="TableNormal"/>
+    <w:uiPriority w:val="69"/>
+    <w:rsid w:val="009E0374"/>
+    <w:pPr>
+      <w:spacing w:after="0" w:line="240" w:lineRule="auto"/>
+    </w:pPr>
+    <w:tblPr>
+      <w:tblStyleRowBandSize w:val="1"/>
+      <w:tblStyleColBandSize w:val="1"/>
+      <w:tblInd w:w="0" w:type="dxa"/>
+      <w:tblBorders>
+        <w:top w:val="single" w:sz="8" w:space="0" w:color="FFFFFF" w:themeColor="background1"/>
+        <w:left w:val="single" w:sz="8" w:space="0" w:color="FFFFFF" w:themeColor="background1"/>
+        <w:bottom w:val="single" w:sz="8" w:space="0" w:color="FFFFFF" w:themeColor="background1"/>
+        <w:right w:val="single" w:sz="8" w:space="0" w:color="FFFFFF" w:themeColor="background1"/>
+        <w:insideH w:val="single" w:sz="6" w:space="0" w:color="FFFFFF" w:themeColor="background1"/>
+        <w:insideV w:val="single" w:sz="6" w:space="0" w:color="FFFFFF" w:themeColor="background1"/>
+      </w:tblBorders>
+      <w:tblCellMar>
+        <w:top w:w="0" w:type="dxa"/>
+        <w:left w:w="108" w:type="dxa"/>
+        <w:bottom w:w="0" w:type="dxa"/>
+        <w:right w:w="108" w:type="dxa"/>
+      </w:tblCellMar>
+    </w:tblPr>
+    <w:tcPr>
+      <w:shd w:val="clear" w:color="auto" w:fill="D3DFEE" w:themeFill="accent1" w:themeFillTint="3F"/>
+    </w:tcPr>
+    <w:tblStylePr w:type="firstRow">
+      <w:rPr>
+        <w:b/>
+        <w:bCs/>
+        <w:i w:val="0"/>
+        <w:iCs w:val="0"/>
+        <w:color w:val="FFFFFF" w:themeColor="background1"/>
+      </w:rPr>
+      <w:tblPr/>
+      <w:tcPr>
+        <w:tcBorders>
+          <w:top w:val="single" w:sz="8" w:space="0" w:color="FFFFFF" w:themeColor="background1"/>
+          <w:left w:val="single" w:sz="8" w:space="0" w:color="FFFFFF" w:themeColor="background1"/>
+          <w:bottom w:val="single" w:sz="24" w:space="0" w:color="FFFFFF" w:themeColor="background1"/>
+          <w:right w:val="single" w:sz="8" w:space="0" w:color="FFFFFF" w:themeColor="background1"/>
+          <w:insideH w:val="nil"/>
+          <w:insideV w:val="single" w:sz="8" w:space="0" w:color="FFFFFF" w:themeColor="background1"/>
+        </w:tcBorders>
+        <w:shd w:val="clear" w:color="auto" w:fill="4F81BD" w:themeFill="accent1"/>
+      </w:tcPr>
+    </w:tblStylePr>
+    <w:tblStylePr w:type="lastRow">
+      <w:rPr>
+        <w:b/>
+        <w:bCs/>
+        <w:i w:val="0"/>
+        <w:iCs w:val="0"/>
+        <w:color w:val="FFFFFF" w:themeColor="background1"/>
+      </w:rPr>
+      <w:tblPr/>
+      <w:tcPr>
+        <w:tcBorders>
+          <w:top w:val="single" w:sz="24" w:space="0" w:color="FFFFFF" w:themeColor="background1"/>
+          <w:left w:val="single" w:sz="8" w:space="0" w:color="FFFFFF" w:themeColor="background1"/>
+          <w:bottom w:val="single" w:sz="8" w:space="0" w:color="FFFFFF" w:themeColor="background1"/>
+          <w:right w:val="single" w:sz="8" w:space="0" w:color="FFFFFF" w:themeColor="background1"/>
+          <w:insideH w:val="nil"/>
+          <w:insideV w:val="single" w:sz="8" w:space="0" w:color="FFFFFF" w:themeColor="background1"/>
+        </w:tcBorders>
+        <w:shd w:val="clear" w:color="auto" w:fill="4F81BD" w:themeFill="accent1"/>
+      </w:tcPr>
+    </w:tblStylePr>
+    <w:tblStylePr w:type="firstCol">
+      <w:rPr>
+        <w:b/>
+        <w:bCs/>
+        <w:i w:val="0"/>
+        <w:iCs w:val="0"/>
+        <w:color w:val="FFFFFF" w:themeColor="background1"/>
+      </w:rPr>
+      <w:tblPr/>
+      <w:tcPr>
+        <w:tcBorders>
+          <w:left w:val="single" w:sz="8" w:space="0" w:color="FFFFFF" w:themeColor="background1"/>
+          <w:right w:val="single" w:sz="24" w:space="0" w:color="FFFFFF" w:themeColor="background1"/>
+          <w:insideH w:val="nil"/>
+          <w:insideV w:val="nil"/>
+        </w:tcBorders>
+        <w:shd w:val="clear" w:color="auto" w:fill="4F81BD" w:themeFill="accent1"/>
+      </w:tcPr>
+    </w:tblStylePr>
+    <w:tblStylePr w:type="lastCol">
+      <w:rPr>
+        <w:b/>
+        <w:bCs/>
+        <w:i w:val="0"/>
+        <w:iCs w:val="0"/>
+        <w:color w:val="FFFFFF" w:themeColor="background1"/>
+      </w:rPr>
+      <w:tblPr/>
+      <w:tcPr>
+        <w:tcBorders>
+          <w:top w:val="nil"/>
+          <w:left w:val="single" w:sz="24" w:space="0" w:color="FFFFFF" w:themeColor="background1"/>
+          <w:bottom w:val="nil"/>
+          <w:right w:val="nil"/>
+          <w:insideH w:val="nil"/>
+          <w:insideV w:val="nil"/>
+        </w:tcBorders>
+        <w:shd w:val="clear" w:color="auto" w:fill="4F81BD" w:themeFill="accent1"/>
+      </w:tcPr>
+    </w:tblStylePr>
+    <w:tblStylePr w:type="band1Vert">
+      <w:tblPr/>
+      <w:tcPr>
+        <w:tcBorders>
+          <w:top w:val="single" w:sz="8" w:space="0" w:color="FFFFFF" w:themeColor="background1"/>
+          <w:left w:val="single" w:sz="8" w:space="0" w:color="FFFFFF" w:themeColor="background1"/>
+          <w:bottom w:val="single" w:sz="8" w:space="0" w:color="FFFFFF" w:themeColor="background1"/>
+          <w:right w:val="single" w:sz="8" w:space="0" w:color="FFFFFF" w:themeColor="background1"/>
+          <w:insideH w:val="nil"/>
+          <w:insideV w:val="nil"/>
+        </w:tcBorders>
+        <w:shd w:val="clear" w:color="auto" w:fill="A7BFDE" w:themeFill="accent1" w:themeFillTint="7F"/>
+      </w:tcPr>
+    </w:tblStylePr>
+    <w:tblStylePr w:type="band1Horz">
+      <w:tblPr/>
+      <w:tcPr>
+        <w:tcBorders>
+          <w:top w:val="single" w:sz="8" w:space="0" w:color="FFFFFF" w:themeColor="background1"/>
+          <w:left w:val="single" w:sz="8" w:space="0" w:color="FFFFFF" w:themeColor="background1"/>
+          <w:bottom w:val="single" w:sz="8" w:space="0" w:color="FFFFFF" w:themeColor="background1"/>
+          <w:right w:val="single" w:sz="8" w:space="0" w:color="FFFFFF" w:themeColor="background1"/>
+          <w:insideH w:val="single" w:sz="8" w:space="0" w:color="FFFFFF" w:themeColor="background1"/>
+          <w:insideV w:val="single" w:sz="8" w:space="0" w:color="FFFFFF" w:themeColor="background1"/>
+        </w:tcBorders>
+        <w:shd w:val="clear" w:color="auto" w:fill="A7BFDE" w:themeFill="accent1" w:themeFillTint="7F"/>
+      </w:tcPr>
+    </w:tblStylePr>
+  </w:style>
+  <w:style w:type="character" w:customStyle="1" w:styleId="Heading3Char">
+    <w:name w:val="Heading 3 Char"/>
+    <w:basedOn w:val="DefaultParagraphFont"/>
+    <w:link w:val="Heading3"/>
+    <w:uiPriority w:val="9"/>
+    <w:rsid w:val="00F27D74"/>
+    <w:rPr>
+      <w:rFonts w:asciiTheme="majorHAnsi" w:eastAsiaTheme="majorEastAsia" w:hAnsiTheme="majorHAnsi" w:cstheme="majorBidi"/>
+      <w:b/>
+      <w:bCs/>
+      <w:color w:val="4F81BD" w:themeColor="accent1"/>
+    </w:rPr>
+  </w:style>
+  <w:style w:type="character" w:customStyle="1" w:styleId="Heading4Char">
+    <w:name w:val="Heading 4 Char"/>
+    <w:basedOn w:val="DefaultParagraphFont"/>
+    <w:link w:val="Heading4"/>
+    <w:uiPriority w:val="9"/>
+    <w:rsid w:val="00F27D74"/>
+    <w:rPr>
+      <w:rFonts w:asciiTheme="majorHAnsi" w:eastAsiaTheme="majorEastAsia" w:hAnsiTheme="majorHAnsi" w:cstheme="majorBidi"/>
+      <w:b/>
+      <w:bCs/>
+      <w:i/>
+      <w:iCs/>
+      <w:color w:val="4F81BD" w:themeColor="accent1"/>
+    </w:rPr>
   </w:style>
 </w:styles>
 </file>

--- a/WalkAbout/doc/rkilarski Project Phase II Proposal.docx
+++ b/WalkAbout/doc/rkilarski Project Phase II Proposal.docx
@@ -1,6 +1,6 @@
 
 <file path=word/document.xml><?xml version="1.0" encoding="utf-8"?>
-<w:document xmlns:wpc="http://schemas.microsoft.com/office/word/2010/wordprocessingCanvas" xmlns:mc="http://schemas.openxmlformats.org/markup-compatibility/2006" xmlns:o="urn:schemas-microsoft-com:office:office" xmlns:r="http://schemas.openxmlformats.org/officeDocument/2006/relationships" xmlns:m="http://schemas.openxmlformats.org/officeDocument/2006/math" xmlns:v="urn:schemas-microsoft-com:vml" xmlns:wp14="http://schemas.microsoft.com/office/word/2010/wordprocessingDrawing" xmlns:wp="http://schemas.openxmlformats.org/drawingml/2006/wordprocessingDrawing" xmlns:w10="urn:schemas-microsoft-com:office:word" xmlns:w="http://schemas.openxmlformats.org/wordprocessingml/2006/main" xmlns:w14="http://schemas.microsoft.com/office/word/2010/wordml" xmlns:wpg="http://schemas.microsoft.com/office/word/2010/wordprocessingGroup" xmlns:wpi="http://schemas.microsoft.com/office/word/2010/wordprocessingInk" xmlns:wne="http://schemas.microsoft.com/office/word/2006/wordml" xmlns:wps="http://schemas.microsoft.com/office/word/2010/wordprocessingShape" mc:Ignorable="w14 wp14">
+<w:document xmlns:wpc="http://schemas.microsoft.com/office/word/2010/wordprocessingCanvas" xmlns:mo="http://schemas.microsoft.com/office/mac/office/2008/main" xmlns:mc="http://schemas.openxmlformats.org/markup-compatibility/2006" xmlns:mv="urn:schemas-microsoft-com:mac:vml" xmlns:o="urn:schemas-microsoft-com:office:office" xmlns:r="http://schemas.openxmlformats.org/officeDocument/2006/relationships" xmlns:m="http://schemas.openxmlformats.org/officeDocument/2006/math" xmlns:v="urn:schemas-microsoft-com:vml" xmlns:wp14="http://schemas.microsoft.com/office/word/2010/wordprocessingDrawing" xmlns:wp="http://schemas.openxmlformats.org/drawingml/2006/wordprocessingDrawing" xmlns:w10="urn:schemas-microsoft-com:office:word" xmlns:w="http://schemas.openxmlformats.org/wordprocessingml/2006/main" xmlns:w14="http://schemas.microsoft.com/office/word/2010/wordml" xmlns:wpg="http://schemas.microsoft.com/office/word/2010/wordprocessingGroup" xmlns:wpi="http://schemas.microsoft.com/office/word/2010/wordprocessingInk" xmlns:wne="http://schemas.microsoft.com/office/word/2006/wordml" xmlns:wps="http://schemas.microsoft.com/office/word/2010/wordprocessingShape" mc:Ignorable="w14 wp14">
   <w:body>
     <w:p>
       <w:pPr>
@@ -469,7 +469,7 @@
                 <w:szCs w:val="24"/>
               </w:rPr>
               <w:drawing>
-                <wp:inline distT="0" distB="0" distL="0" distR="0" wp14:anchorId="6B33DADD" wp14:editId="3F6031EB">
+                <wp:inline distT="0" distB="0" distL="0" distR="0" wp14:anchorId="324A797A" wp14:editId="6E231E6D">
                   <wp:extent cx="2557363" cy="6852062"/>
                   <wp:effectExtent l="0" t="0" r="0" b="6350"/>
                   <wp:docPr id="1" name="Picture 1"/>
@@ -675,7 +675,7 @@
                 <w:noProof/>
               </w:rPr>
               <w:drawing>
-                <wp:inline distT="0" distB="0" distL="0" distR="0" wp14:anchorId="6D90E516" wp14:editId="6AB18057">
+                <wp:inline distT="0" distB="0" distL="0" distR="0" wp14:anchorId="54532505" wp14:editId="14C0208A">
                   <wp:extent cx="4191990" cy="2919613"/>
                   <wp:effectExtent l="0" t="0" r="0" b="0"/>
                   <wp:docPr id="2" name="Picture 2"/>
@@ -825,7 +825,7 @@
                 <w:noProof/>
               </w:rPr>
               <w:drawing>
-                <wp:inline distT="0" distB="0" distL="0" distR="0" wp14:anchorId="3695737B" wp14:editId="1E7C026A">
+                <wp:inline distT="0" distB="0" distL="0" distR="0" wp14:anchorId="29ACFAF1" wp14:editId="6C23BADA">
                   <wp:extent cx="2898171" cy="5205172"/>
                   <wp:effectExtent l="0" t="0" r="0" b="0"/>
                   <wp:docPr id="3" name="Picture 3"/>
@@ -3006,31 +3006,6 @@
       </w:r>
     </w:p>
     <w:p>
-      <w:r>
-        <w:t>Provide your finalized requirements in the form Dx and Nx where:</w:t>
-      </w:r>
-    </w:p>
-    <w:p>
-      <w:r>
-        <w:t>D / N means “Definite” / “Nice to do”</w:t>
-      </w:r>
-    </w:p>
-    <w:p>
-      <w:r>
-        <w:t>i = 1, 2, 3, ..</w:t>
-      </w:r>
-    </w:p>
-    <w:p>
-      <w:r>
-        <w:t>You will reference each of these in phase 3.</w:t>
-      </w:r>
-    </w:p>
-    <w:p>
-      <w:r>
-        <w:t>(There is no third category as in the proposal phase.)</w:t>
-      </w:r>
-    </w:p>
-    <w:p>
       <w:pPr>
         <w:pStyle w:val="Heading2"/>
       </w:pPr>
@@ -3107,7 +3082,6 @@
         </w:numPr>
       </w:pPr>
       <w:r>
-        <w:lastRenderedPageBreak/>
         <w:t>Rename a Waypoint</w:t>
       </w:r>
     </w:p>
@@ -3192,6 +3166,7 @@
         </w:numPr>
       </w:pPr>
       <w:r>
+        <w:lastRenderedPageBreak/>
         <w:t>The App shall allow you to delete photos from a Waypoint.</w:t>
       </w:r>
     </w:p>
@@ -3315,6 +3290,205 @@
       </w:pPr>
       <w:r>
         <w:t>The App shall allow you to change the order of photos in the Waypoint.</w:t>
+      </w:r>
+    </w:p>
+    <w:p>
+      <w:pPr>
+        <w:pStyle w:val="Heading2"/>
+      </w:pPr>
+      <w:r>
+        <w:t>Screen Shots</w:t>
+      </w:r>
+    </w:p>
+    <w:p>
+      <w:pPr>
+        <w:pStyle w:val="Heading3"/>
+      </w:pPr>
+      <w:r>
+        <w:t>Waypoint List</w:t>
+      </w:r>
+    </w:p>
+    <w:p>
+      <w:r>
+        <w:rPr>
+          <w:noProof/>
+        </w:rPr>
+        <w:drawing>
+          <wp:inline distT="0" distB="0" distL="0" distR="0" wp14:anchorId="140FBDCE" wp14:editId="2E964C74">
+            <wp:extent cx="6852920" cy="5229860"/>
+            <wp:effectExtent l="0" t="0" r="5080" b="2540"/>
+            <wp:docPr id="6" name="Picture 6" descr="emrys:Users:ryszardkilarski:Documents:dev-eclipse-android:WalkAbout:doc:balsamiq:waypointlist.png"/>
+            <wp:cNvGraphicFramePr>
+              <a:graphicFrameLocks xmlns:a="http://schemas.openxmlformats.org/drawingml/2006/main" noChangeAspect="1"/>
+            </wp:cNvGraphicFramePr>
+            <a:graphic xmlns:a="http://schemas.openxmlformats.org/drawingml/2006/main">
+              <a:graphicData uri="http://schemas.openxmlformats.org/drawingml/2006/picture">
+                <pic:pic xmlns:pic="http://schemas.openxmlformats.org/drawingml/2006/picture">
+                  <pic:nvPicPr>
+                    <pic:cNvPr id="0" name="Picture 1" descr="emrys:Users:ryszardkilarski:Documents:dev-eclipse-android:WalkAbout:doc:balsamiq:waypointlist.png"/>
+                    <pic:cNvPicPr>
+                      <a:picLocks noChangeAspect="1" noChangeArrowheads="1"/>
+                    </pic:cNvPicPr>
+                  </pic:nvPicPr>
+                  <pic:blipFill>
+                    <a:blip r:embed="rId10">
+                      <a:extLst>
+                        <a:ext uri="{28A0092B-C50C-407E-A947-70E740481C1C}">
+                          <a14:useLocalDpi xmlns:a14="http://schemas.microsoft.com/office/drawing/2010/main" val="0"/>
+                        </a:ext>
+                      </a:extLst>
+                    </a:blip>
+                    <a:srcRect/>
+                    <a:stretch>
+                      <a:fillRect/>
+                    </a:stretch>
+                  </pic:blipFill>
+                  <pic:spPr bwMode="auto">
+                    <a:xfrm>
+                      <a:off x="0" y="0"/>
+                      <a:ext cx="6852920" cy="5229860"/>
+                    </a:xfrm>
+                    <a:prstGeom prst="rect">
+                      <a:avLst/>
+                    </a:prstGeom>
+                    <a:noFill/>
+                    <a:ln>
+                      <a:noFill/>
+                    </a:ln>
+                  </pic:spPr>
+                </pic:pic>
+              </a:graphicData>
+            </a:graphic>
+          </wp:inline>
+        </w:drawing>
+      </w:r>
+    </w:p>
+    <w:p>
+      <w:pPr>
+        <w:pStyle w:val="Heading3"/>
+      </w:pPr>
+      <w:r>
+        <w:lastRenderedPageBreak/>
+        <w:t>Add/Edit Form</w:t>
+      </w:r>
+    </w:p>
+    <w:p>
+      <w:r>
+        <w:rPr>
+          <w:noProof/>
+        </w:rPr>
+        <w:drawing>
+          <wp:inline distT="0" distB="0" distL="0" distR="0" wp14:anchorId="77B4B5D2" wp14:editId="2D5D6FA7">
+            <wp:extent cx="6852920" cy="5095875"/>
+            <wp:effectExtent l="0" t="0" r="5080" b="9525"/>
+            <wp:docPr id="10" name="Picture 10" descr="emrys:Users:ryszardkilarski:Documents:dev-eclipse-android:WalkAbout:doc:balsamiq:addedit.png"/>
+            <wp:cNvGraphicFramePr>
+              <a:graphicFrameLocks xmlns:a="http://schemas.openxmlformats.org/drawingml/2006/main" noChangeAspect="1"/>
+            </wp:cNvGraphicFramePr>
+            <a:graphic xmlns:a="http://schemas.openxmlformats.org/drawingml/2006/main">
+              <a:graphicData uri="http://schemas.openxmlformats.org/drawingml/2006/picture">
+                <pic:pic xmlns:pic="http://schemas.openxmlformats.org/drawingml/2006/picture">
+                  <pic:nvPicPr>
+                    <pic:cNvPr id="0" name="Picture 5" descr="emrys:Users:ryszardkilarski:Documents:dev-eclipse-android:WalkAbout:doc:balsamiq:addedit.png"/>
+                    <pic:cNvPicPr>
+                      <a:picLocks noChangeAspect="1" noChangeArrowheads="1"/>
+                    </pic:cNvPicPr>
+                  </pic:nvPicPr>
+                  <pic:blipFill>
+                    <a:blip r:embed="rId11">
+                      <a:extLst>
+                        <a:ext uri="{28A0092B-C50C-407E-A947-70E740481C1C}">
+                          <a14:useLocalDpi xmlns:a14="http://schemas.microsoft.com/office/drawing/2010/main" val="0"/>
+                        </a:ext>
+                      </a:extLst>
+                    </a:blip>
+                    <a:srcRect/>
+                    <a:stretch>
+                      <a:fillRect/>
+                    </a:stretch>
+                  </pic:blipFill>
+                  <pic:spPr bwMode="auto">
+                    <a:xfrm>
+                      <a:off x="0" y="0"/>
+                      <a:ext cx="6852920" cy="5095875"/>
+                    </a:xfrm>
+                    <a:prstGeom prst="rect">
+                      <a:avLst/>
+                    </a:prstGeom>
+                    <a:noFill/>
+                    <a:ln>
+                      <a:noFill/>
+                    </a:ln>
+                  </pic:spPr>
+                </pic:pic>
+              </a:graphicData>
+            </a:graphic>
+          </wp:inline>
+        </w:drawing>
+      </w:r>
+    </w:p>
+    <w:p>
+      <w:pPr>
+        <w:pStyle w:val="Heading3"/>
+      </w:pPr>
+      <w:r>
+        <w:lastRenderedPageBreak/>
+        <w:t>Waypoint Map Form</w:t>
+      </w:r>
+    </w:p>
+    <w:p>
+      <w:r>
+        <w:rPr>
+          <w:noProof/>
+        </w:rPr>
+        <w:drawing>
+          <wp:inline distT="0" distB="0" distL="0" distR="0" wp14:anchorId="27F8A505" wp14:editId="540DE6A9">
+            <wp:extent cx="3062406" cy="4718257"/>
+            <wp:effectExtent l="0" t="0" r="11430" b="6350"/>
+            <wp:docPr id="8" name="Picture 8" descr="emrys:Users:ryszardkilarski:Documents:dev-eclipse-android:WalkAbout:doc:balsamiq:waypointmap.png"/>
+            <wp:cNvGraphicFramePr>
+              <a:graphicFrameLocks xmlns:a="http://schemas.openxmlformats.org/drawingml/2006/main" noChangeAspect="1"/>
+            </wp:cNvGraphicFramePr>
+            <a:graphic xmlns:a="http://schemas.openxmlformats.org/drawingml/2006/main">
+              <a:graphicData uri="http://schemas.openxmlformats.org/drawingml/2006/picture">
+                <pic:pic xmlns:pic="http://schemas.openxmlformats.org/drawingml/2006/picture">
+                  <pic:nvPicPr>
+                    <pic:cNvPr id="0" name="Picture 3" descr="emrys:Users:ryszardkilarski:Documents:dev-eclipse-android:WalkAbout:doc:balsamiq:waypointmap.png"/>
+                    <pic:cNvPicPr>
+                      <a:picLocks noChangeAspect="1" noChangeArrowheads="1"/>
+                    </pic:cNvPicPr>
+                  </pic:nvPicPr>
+                  <pic:blipFill>
+                    <a:blip r:embed="rId12">
+                      <a:extLst>
+                        <a:ext uri="{28A0092B-C50C-407E-A947-70E740481C1C}">
+                          <a14:useLocalDpi xmlns:a14="http://schemas.microsoft.com/office/drawing/2010/main" val="0"/>
+                        </a:ext>
+                      </a:extLst>
+                    </a:blip>
+                    <a:srcRect/>
+                    <a:stretch>
+                      <a:fillRect/>
+                    </a:stretch>
+                  </pic:blipFill>
+                  <pic:spPr bwMode="auto">
+                    <a:xfrm>
+                      <a:off x="0" y="0"/>
+                      <a:ext cx="3062544" cy="4718469"/>
+                    </a:xfrm>
+                    <a:prstGeom prst="rect">
+                      <a:avLst/>
+                    </a:prstGeom>
+                    <a:noFill/>
+                    <a:ln>
+                      <a:noFill/>
+                    </a:ln>
+                  </pic:spPr>
+                </pic:pic>
+              </a:graphicData>
+            </a:graphic>
+          </wp:inline>
+        </w:drawing>
       </w:r>
     </w:p>
     <w:p>
@@ -5484,15 +5658,11 @@
         <w:pStyle w:val="Heading1"/>
       </w:pPr>
       <w:r>
+        <w:lastRenderedPageBreak/>
         <w:t>Design</w:t>
       </w:r>
     </w:p>
     <w:p>
-      <w:r>
-        <w:t>Describe the design of your proposed system overall and also in detail. Include a screen (=state) transition diagram--transitions typically being via button clicks.Show "using" relationships among the classes and files as clearly as you can via arrow(s).</w:t>
-      </w:r>
-    </w:p>
-    <w:p>
       <w:pPr>
         <w:pStyle w:val="Heading2"/>
       </w:pPr>
@@ -5502,7 +5672,15 @@
     </w:p>
     <w:p>
       <w:r>
-        <w:t>This diagram shows the flow of screens from the central WaypointList.</w:t>
+        <w:t>This diagram shows the flow of screens from the central Waypoint</w:t>
+      </w:r>
+      <w:r>
+        <w:t xml:space="preserve"> </w:t>
+      </w:r>
+      <w:bookmarkStart w:id="3" w:name="_GoBack"/>
+      <w:bookmarkEnd w:id="3"/>
+      <w:r>
+        <w:t>List.</w:t>
       </w:r>
     </w:p>
     <w:p>
@@ -5513,9 +5691,8 @@
         <w:rPr>
           <w:noProof/>
         </w:rPr>
-        <w:lastRenderedPageBreak/>
         <w:drawing>
-          <wp:inline distT="0" distB="0" distL="0" distR="0">
+          <wp:inline distT="0" distB="0" distL="0" distR="0" wp14:anchorId="31C42C17" wp14:editId="4DDC419A">
             <wp:extent cx="6858000" cy="5060950"/>
             <wp:effectExtent l="0" t="0" r="0" b="6350"/>
             <wp:docPr id="5" name="Picture 5" descr="D:\dev-eclipse-android\WalkAbout\doc\WalkAbout Screen Transition Diagram.jpg"/>
@@ -5532,7 +5709,7 @@
                     </pic:cNvPicPr>
                   </pic:nvPicPr>
                   <pic:blipFill>
-                    <a:blip r:embed="rId10">
+                    <a:blip r:embed="rId13">
                       <a:extLst>
                         <a:ext uri="{28A0092B-C50C-407E-A947-70E740481C1C}">
                           <a14:useLocalDpi xmlns:a14="http://schemas.microsoft.com/office/drawing/2010/main" val="0"/>
@@ -5594,7 +5771,7 @@
         </w:rPr>
         <w:lastRenderedPageBreak/>
         <w:drawing>
-          <wp:inline distT="0" distB="0" distL="0" distR="0">
+          <wp:inline distT="0" distB="0" distL="0" distR="0" wp14:anchorId="15CD8338" wp14:editId="082FBFC2">
             <wp:extent cx="5709684" cy="4487918"/>
             <wp:effectExtent l="0" t="0" r="5715" b="8255"/>
             <wp:docPr id="4" name="Picture 4" descr="D:\dev-eclipse-android\WalkAbout\doc\WalkAbout Object Diagram.jpg"/>
@@ -5611,7 +5788,7 @@
                     </pic:cNvPicPr>
                   </pic:nvPicPr>
                   <pic:blipFill>
-                    <a:blip r:embed="rId11">
+                    <a:blip r:embed="rId14">
                       <a:extLst>
                         <a:ext uri="{28A0092B-C50C-407E-A947-70E740481C1C}">
                           <a14:useLocalDpi xmlns:a14="http://schemas.microsoft.com/office/drawing/2010/main" val="0"/>
@@ -5727,8 +5904,6 @@
       <w:r>
         <w:t>,</w:t>
       </w:r>
-      <w:bookmarkStart w:id="3" w:name="_GoBack"/>
-      <w:bookmarkEnd w:id="3"/>
     </w:p>
     <w:p>
       <w:pPr>
@@ -5819,16 +5994,7 @@
     </w:p>
     <w:p>
       <w:r>
-        <w:t xml:space="preserve">This object contains the methods to load, save, and get a list of </w:t>
-      </w:r>
-      <w:r>
-        <w:t>images</w:t>
-      </w:r>
-      <w:r>
-        <w:t>.</w:t>
-      </w:r>
-      <w:r>
-        <w:t xml:space="preserve">  </w:t>
+        <w:t xml:space="preserve">This object contains the methods to load, save, and get a list of images.  </w:t>
       </w:r>
     </w:p>
     <w:p>
@@ -5842,13 +6008,7 @@
     </w:p>
     <w:p>
       <w:r>
-        <w:t xml:space="preserve">This object contains the </w:t>
-      </w:r>
-      <w:r>
-        <w:t>methods to load, save, and get the Application settings object</w:t>
-      </w:r>
-      <w:r>
-        <w:t>.</w:t>
+        <w:t>This object contains the methods to load, save, and get the Application settings object.</w:t>
       </w:r>
     </w:p>
     <w:p>
@@ -5861,16 +6021,7 @@
     </w:p>
     <w:p>
       <w:r>
-        <w:t xml:space="preserve">This diagram shows the major </w:t>
-      </w:r>
-      <w:r>
-        <w:t xml:space="preserve">UI </w:t>
-      </w:r>
-      <w:r>
-        <w:t>objects</w:t>
-      </w:r>
-      <w:r>
-        <w:t xml:space="preserve"> and how they interface with the </w:t>
+        <w:t xml:space="preserve">This diagram shows the major UI objects and how they interface with the </w:t>
       </w:r>
       <w:r>
         <w:t>Data objects</w:t>
@@ -5936,7 +6087,7 @@
 </file>
 
 <file path=word/comments.xml><?xml version="1.0" encoding="utf-8"?>
-<w:comments xmlns:wpc="http://schemas.microsoft.com/office/word/2010/wordprocessingCanvas" xmlns:mc="http://schemas.openxmlformats.org/markup-compatibility/2006" xmlns:o="urn:schemas-microsoft-com:office:office" xmlns:r="http://schemas.openxmlformats.org/officeDocument/2006/relationships" xmlns:m="http://schemas.openxmlformats.org/officeDocument/2006/math" xmlns:v="urn:schemas-microsoft-com:vml" xmlns:wp14="http://schemas.microsoft.com/office/word/2010/wordprocessingDrawing" xmlns:wp="http://schemas.openxmlformats.org/drawingml/2006/wordprocessingDrawing" xmlns:w10="urn:schemas-microsoft-com:office:word" xmlns:w="http://schemas.openxmlformats.org/wordprocessingml/2006/main" xmlns:w14="http://schemas.microsoft.com/office/word/2010/wordml" xmlns:wpg="http://schemas.microsoft.com/office/word/2010/wordprocessingGroup" xmlns:wpi="http://schemas.microsoft.com/office/word/2010/wordprocessingInk" xmlns:wne="http://schemas.microsoft.com/office/word/2006/wordml" xmlns:wps="http://schemas.microsoft.com/office/word/2010/wordprocessingShape" mc:Ignorable="w14 wp14">
+<w:comments xmlns:wpc="http://schemas.microsoft.com/office/word/2010/wordprocessingCanvas" xmlns:mo="http://schemas.microsoft.com/office/mac/office/2008/main" xmlns:mc="http://schemas.openxmlformats.org/markup-compatibility/2006" xmlns:mv="urn:schemas-microsoft-com:mac:vml" xmlns:o="urn:schemas-microsoft-com:office:office" xmlns:r="http://schemas.openxmlformats.org/officeDocument/2006/relationships" xmlns:m="http://schemas.openxmlformats.org/officeDocument/2006/math" xmlns:v="urn:schemas-microsoft-com:vml" xmlns:wp14="http://schemas.microsoft.com/office/word/2010/wordprocessingDrawing" xmlns:wp="http://schemas.openxmlformats.org/drawingml/2006/wordprocessingDrawing" xmlns:w10="urn:schemas-microsoft-com:office:word" xmlns:w="http://schemas.openxmlformats.org/wordprocessingml/2006/main" xmlns:w14="http://schemas.microsoft.com/office/word/2010/wordml" xmlns:wpg="http://schemas.microsoft.com/office/word/2010/wordprocessingGroup" xmlns:wpi="http://schemas.microsoft.com/office/word/2010/wordprocessingInk" xmlns:wne="http://schemas.microsoft.com/office/word/2006/wordml" xmlns:wps="http://schemas.microsoft.com/office/word/2010/wordprocessingShape" mc:Ignorable="w14 wp14">
   <w:comment w:id="0" w:author="Javier Kielmanowicz" w:date="2013-02-21T09:47:00Z" w:initials="JK">
     <w:p>
       <w:pPr>
@@ -5989,7 +6140,7 @@
 </file>
 
 <file path=word/numbering.xml><?xml version="1.0" encoding="utf-8"?>
-<w:numbering xmlns:wpc="http://schemas.microsoft.com/office/word/2010/wordprocessingCanvas" xmlns:mc="http://schemas.openxmlformats.org/markup-compatibility/2006" xmlns:o="urn:schemas-microsoft-com:office:office" xmlns:r="http://schemas.openxmlformats.org/officeDocument/2006/relationships" xmlns:m="http://schemas.openxmlformats.org/officeDocument/2006/math" xmlns:v="urn:schemas-microsoft-com:vml" xmlns:wp14="http://schemas.microsoft.com/office/word/2010/wordprocessingDrawing" xmlns:wp="http://schemas.openxmlformats.org/drawingml/2006/wordprocessingDrawing" xmlns:w10="urn:schemas-microsoft-com:office:word" xmlns:w="http://schemas.openxmlformats.org/wordprocessingml/2006/main" xmlns:w14="http://schemas.microsoft.com/office/word/2010/wordml" xmlns:wpg="http://schemas.microsoft.com/office/word/2010/wordprocessingGroup" xmlns:wpi="http://schemas.microsoft.com/office/word/2010/wordprocessingInk" xmlns:wne="http://schemas.microsoft.com/office/word/2006/wordml" xmlns:wps="http://schemas.microsoft.com/office/word/2010/wordprocessingShape" mc:Ignorable="w14 wp14">
+<w:numbering xmlns:wpc="http://schemas.microsoft.com/office/word/2010/wordprocessingCanvas" xmlns:mo="http://schemas.microsoft.com/office/mac/office/2008/main" xmlns:mc="http://schemas.openxmlformats.org/markup-compatibility/2006" xmlns:mv="urn:schemas-microsoft-com:mac:vml" xmlns:o="urn:schemas-microsoft-com:office:office" xmlns:r="http://schemas.openxmlformats.org/officeDocument/2006/relationships" xmlns:m="http://schemas.openxmlformats.org/officeDocument/2006/math" xmlns:v="urn:schemas-microsoft-com:vml" xmlns:wp14="http://schemas.microsoft.com/office/word/2010/wordprocessingDrawing" xmlns:wp="http://schemas.openxmlformats.org/drawingml/2006/wordprocessingDrawing" xmlns:w10="urn:schemas-microsoft-com:office:word" xmlns:w="http://schemas.openxmlformats.org/wordprocessingml/2006/main" xmlns:w14="http://schemas.microsoft.com/office/word/2010/wordml" xmlns:wpg="http://schemas.microsoft.com/office/word/2010/wordprocessingGroup" xmlns:wpi="http://schemas.microsoft.com/office/word/2010/wordprocessingInk" xmlns:wne="http://schemas.microsoft.com/office/word/2006/wordml" xmlns:wps="http://schemas.microsoft.com/office/word/2010/wordprocessingShape" mc:Ignorable="w14 wp14">
   <w:abstractNum w:abstractNumId="0">
     <w:nsid w:val="043516B5"/>
     <w:multiLevelType w:val="hybridMultilevel"/>
@@ -6425,7 +6576,7 @@
       </w:pPr>
     </w:pPrDefault>
   </w:docDefaults>
-  <w:latentStyles w:defLockedState="0" w:defUIPriority="99" w:defSemiHidden="1" w:defUnhideWhenUsed="1" w:defQFormat="0" w:count="267">
+  <w:latentStyles w:defLockedState="0" w:defUIPriority="99" w:defSemiHidden="1" w:defUnhideWhenUsed="1" w:defQFormat="0" w:count="276">
     <w:lsdException w:name="Normal" w:semiHidden="0" w:uiPriority="0" w:unhideWhenUsed="0" w:qFormat="1"/>
     <w:lsdException w:name="heading 1" w:semiHidden="0" w:uiPriority="9" w:unhideWhenUsed="0" w:qFormat="1"/>
     <w:lsdException w:name="heading 2" w:uiPriority="9" w:qFormat="1"/>
@@ -7085,7 +7236,7 @@
 </file>
 
 <file path=word/stylesWithEffects.xml><?xml version="1.0" encoding="utf-8"?>
-<w:styles xmlns:wpc="http://schemas.microsoft.com/office/word/2010/wordprocessingCanvas" xmlns:mc="http://schemas.openxmlformats.org/markup-compatibility/2006" xmlns:o="urn:schemas-microsoft-com:office:office" xmlns:r="http://schemas.openxmlformats.org/officeDocument/2006/relationships" xmlns:m="http://schemas.openxmlformats.org/officeDocument/2006/math" xmlns:v="urn:schemas-microsoft-com:vml" xmlns:wp14="http://schemas.microsoft.com/office/word/2010/wordprocessingDrawing" xmlns:wp="http://schemas.openxmlformats.org/drawingml/2006/wordprocessingDrawing" xmlns:w10="urn:schemas-microsoft-com:office:word" xmlns:w="http://schemas.openxmlformats.org/wordprocessingml/2006/main" xmlns:w14="http://schemas.microsoft.com/office/word/2010/wordml" xmlns:wpg="http://schemas.microsoft.com/office/word/2010/wordprocessingGroup" xmlns:wpi="http://schemas.microsoft.com/office/word/2010/wordprocessingInk" xmlns:wne="http://schemas.microsoft.com/office/word/2006/wordml" xmlns:wps="http://schemas.microsoft.com/office/word/2010/wordprocessingShape" mc:Ignorable="w14 wp14">
+<w:styles xmlns:wpc="http://schemas.microsoft.com/office/word/2010/wordprocessingCanvas" xmlns:mo="http://schemas.microsoft.com/office/mac/office/2008/main" xmlns:mc="http://schemas.openxmlformats.org/markup-compatibility/2006" xmlns:mv="urn:schemas-microsoft-com:mac:vml" xmlns:o="urn:schemas-microsoft-com:office:office" xmlns:r="http://schemas.openxmlformats.org/officeDocument/2006/relationships" xmlns:m="http://schemas.openxmlformats.org/officeDocument/2006/math" xmlns:v="urn:schemas-microsoft-com:vml" xmlns:wp14="http://schemas.microsoft.com/office/word/2010/wordprocessingDrawing" xmlns:wp="http://schemas.openxmlformats.org/drawingml/2006/wordprocessingDrawing" xmlns:w10="urn:schemas-microsoft-com:office:word" xmlns:w="http://schemas.openxmlformats.org/wordprocessingml/2006/main" xmlns:w14="http://schemas.microsoft.com/office/word/2010/wordml" xmlns:wpg="http://schemas.microsoft.com/office/word/2010/wordprocessingGroup" xmlns:wpi="http://schemas.microsoft.com/office/word/2010/wordprocessingInk" xmlns:wne="http://schemas.microsoft.com/office/word/2006/wordml" xmlns:wps="http://schemas.microsoft.com/office/word/2010/wordprocessingShape" mc:Ignorable="w14 wp14">
   <w:docDefaults>
     <w:rPrDefault>
       <w:rPr>
@@ -7101,7 +7252,7 @@
       </w:pPr>
     </w:pPrDefault>
   </w:docDefaults>
-  <w:latentStyles w:defLockedState="0" w:defUIPriority="99" w:defSemiHidden="1" w:defUnhideWhenUsed="1" w:defQFormat="0" w:count="267">
+  <w:latentStyles w:defLockedState="0" w:defUIPriority="99" w:defSemiHidden="1" w:defUnhideWhenUsed="1" w:defQFormat="0" w:count="276">
     <w:lsdException w:name="Normal" w:semiHidden="0" w:uiPriority="0" w:unhideWhenUsed="0" w:qFormat="1"/>
     <w:lsdException w:name="heading 1" w:semiHidden="0" w:uiPriority="9" w:unhideWhenUsed="0" w:qFormat="1"/>
     <w:lsdException w:name="heading 2" w:uiPriority="9" w:qFormat="1"/>

--- a/WalkAbout/doc/rkilarski Project Phase II Proposal.docx
+++ b/WalkAbout/doc/rkilarski Project Phase II Proposal.docx
@@ -1,6 +1,6 @@
 
 <file path=word/document.xml><?xml version="1.0" encoding="utf-8"?>
-<w:document xmlns:wpc="http://schemas.microsoft.com/office/word/2010/wordprocessingCanvas" xmlns:mo="http://schemas.microsoft.com/office/mac/office/2008/main" xmlns:mc="http://schemas.openxmlformats.org/markup-compatibility/2006" xmlns:mv="urn:schemas-microsoft-com:mac:vml" xmlns:o="urn:schemas-microsoft-com:office:office" xmlns:r="http://schemas.openxmlformats.org/officeDocument/2006/relationships" xmlns:m="http://schemas.openxmlformats.org/officeDocument/2006/math" xmlns:v="urn:schemas-microsoft-com:vml" xmlns:wp14="http://schemas.microsoft.com/office/word/2010/wordprocessingDrawing" xmlns:wp="http://schemas.openxmlformats.org/drawingml/2006/wordprocessingDrawing" xmlns:w10="urn:schemas-microsoft-com:office:word" xmlns:w="http://schemas.openxmlformats.org/wordprocessingml/2006/main" xmlns:w14="http://schemas.microsoft.com/office/word/2010/wordml" xmlns:wpg="http://schemas.microsoft.com/office/word/2010/wordprocessingGroup" xmlns:wpi="http://schemas.microsoft.com/office/word/2010/wordprocessingInk" xmlns:wne="http://schemas.microsoft.com/office/word/2006/wordml" xmlns:wps="http://schemas.microsoft.com/office/word/2010/wordprocessingShape" mc:Ignorable="w14 wp14">
+<w:document xmlns:wpc="http://schemas.microsoft.com/office/word/2010/wordprocessingCanvas" xmlns:mc="http://schemas.openxmlformats.org/markup-compatibility/2006" xmlns:o="urn:schemas-microsoft-com:office:office" xmlns:r="http://schemas.openxmlformats.org/officeDocument/2006/relationships" xmlns:m="http://schemas.openxmlformats.org/officeDocument/2006/math" xmlns:v="urn:schemas-microsoft-com:vml" xmlns:wp14="http://schemas.microsoft.com/office/word/2010/wordprocessingDrawing" xmlns:wp="http://schemas.openxmlformats.org/drawingml/2006/wordprocessingDrawing" xmlns:w10="urn:schemas-microsoft-com:office:word" xmlns:w="http://schemas.openxmlformats.org/wordprocessingml/2006/main" xmlns:w14="http://schemas.microsoft.com/office/word/2010/wordml" xmlns:wpg="http://schemas.microsoft.com/office/word/2010/wordprocessingGroup" xmlns:wpi="http://schemas.microsoft.com/office/word/2010/wordprocessingInk" xmlns:wne="http://schemas.microsoft.com/office/word/2006/wordml" xmlns:wps="http://schemas.microsoft.com/office/word/2010/wordprocessingShape" mc:Ignorable="w14 wp14">
   <w:body>
     <w:p>
       <w:pPr>
@@ -14,8 +14,13 @@
       <w:pPr>
         <w:pStyle w:val="Subtitle"/>
       </w:pPr>
-      <w:r>
-        <w:t>WalkAbout by Ryszard Kilarski</w:t>
+      <w:proofErr w:type="spellStart"/>
+      <w:r>
+        <w:t>WalkAbout</w:t>
+      </w:r>
+      <w:proofErr w:type="spellEnd"/>
+      <w:r>
+        <w:t xml:space="preserve"> by Ryszard Kilarski</w:t>
       </w:r>
       <w:r>
         <w:t xml:space="preserve"> (U81-39-8560)</w:t>
@@ -122,6 +127,7 @@
         </w:rPr>
         <w:t xml:space="preserve">Introducing: </w:t>
       </w:r>
+      <w:proofErr w:type="spellStart"/>
       <w:r>
         <w:rPr>
           <w:b/>
@@ -130,12 +136,29 @@
         </w:rPr>
         <w:t>WalkAbout</w:t>
       </w:r>
-      <w:r>
-        <w:rPr>
-          <w:sz w:val="24"/>
-          <w:szCs w:val="24"/>
-        </w:rPr>
-        <w:t>, the Android app that allows you walkabout and then talkabout your trip.</w:t>
+      <w:proofErr w:type="spellEnd"/>
+      <w:r>
+        <w:rPr>
+          <w:sz w:val="24"/>
+          <w:szCs w:val="24"/>
+        </w:rPr>
+        <w:t xml:space="preserve">, the Android app that allows you walkabout and then </w:t>
+      </w:r>
+      <w:proofErr w:type="spellStart"/>
+      <w:r>
+        <w:rPr>
+          <w:sz w:val="24"/>
+          <w:szCs w:val="24"/>
+        </w:rPr>
+        <w:t>talkabout</w:t>
+      </w:r>
+      <w:proofErr w:type="spellEnd"/>
+      <w:r>
+        <w:rPr>
+          <w:sz w:val="24"/>
+          <w:szCs w:val="24"/>
+        </w:rPr>
+        <w:t xml:space="preserve"> your trip.</w:t>
       </w:r>
     </w:p>
     <w:p>
@@ -160,7 +183,23 @@
           <w:sz w:val="24"/>
           <w:szCs w:val="24"/>
         </w:rPr>
-        <w:t xml:space="preserve">In this application, you will be able to create a “waypoint” (geotagged to your location), and then take (or add from the camera roll) as many photos as you like into it.  You can add your own description to </w:t>
+        <w:t>In this application, you will be able to create a “waypoint” (</w:t>
+      </w:r>
+      <w:proofErr w:type="spellStart"/>
+      <w:r>
+        <w:rPr>
+          <w:sz w:val="24"/>
+          <w:szCs w:val="24"/>
+        </w:rPr>
+        <w:t>geotagged</w:t>
+      </w:r>
+      <w:proofErr w:type="spellEnd"/>
+      <w:r>
+        <w:rPr>
+          <w:sz w:val="24"/>
+          <w:szCs w:val="24"/>
+        </w:rPr>
+        <w:t xml:space="preserve"> to your location), and then take (or add from the camera roll) as many photos as you like into it.  You can add your own description to </w:t>
       </w:r>
       <w:r>
         <w:rPr>
@@ -603,32 +642,64 @@
                 <w:sz w:val="24"/>
                 <w:szCs w:val="24"/>
               </w:rPr>
-              <w:t>screen allows you to change the waypoint description, date/time, and even re-geotag/Facebook Check-in.</w:t>
-            </w:r>
-          </w:p>
-          <w:p>
-            <w:pPr>
-              <w:pStyle w:val="NoSpacing"/>
+              <w:t>screen allows you to change the waypoint description, date/time, and even re-</w:t>
+            </w:r>
+            <w:proofErr w:type="spellStart"/>
+            <w:r>
               <w:rPr>
                 <w:sz w:val="24"/>
                 <w:szCs w:val="24"/>
               </w:rPr>
-            </w:pPr>
-          </w:p>
-          <w:p>
-            <w:pPr>
-              <w:pStyle w:val="NoSpacing"/>
+              <w:t>geotag</w:t>
+            </w:r>
+            <w:proofErr w:type="spellEnd"/>
+            <w:r>
               <w:rPr>
                 <w:sz w:val="24"/>
                 <w:szCs w:val="24"/>
               </w:rPr>
-            </w:pPr>
-            <w:r>
+              <w:t>/Facebook Check-in.</w:t>
+            </w:r>
+          </w:p>
+          <w:p>
+            <w:pPr>
+              <w:pStyle w:val="NoSpacing"/>
               <w:rPr>
                 <w:sz w:val="24"/>
                 <w:szCs w:val="24"/>
               </w:rPr>
-              <w:t>When adding a new waypoint, the date/time and geolocation will be automatically filled in for you.</w:t>
+            </w:pPr>
+          </w:p>
+          <w:p>
+            <w:pPr>
+              <w:pStyle w:val="NoSpacing"/>
+              <w:rPr>
+                <w:sz w:val="24"/>
+                <w:szCs w:val="24"/>
+              </w:rPr>
+            </w:pPr>
+            <w:r>
+              <w:rPr>
+                <w:sz w:val="24"/>
+                <w:szCs w:val="24"/>
+              </w:rPr>
+              <w:t xml:space="preserve">When adding a new waypoint, the date/time and </w:t>
+            </w:r>
+            <w:proofErr w:type="spellStart"/>
+            <w:r>
+              <w:rPr>
+                <w:sz w:val="24"/>
+                <w:szCs w:val="24"/>
+              </w:rPr>
+              <w:t>geolocation</w:t>
+            </w:r>
+            <w:proofErr w:type="spellEnd"/>
+            <w:r>
+              <w:rPr>
+                <w:sz w:val="24"/>
+                <w:szCs w:val="24"/>
+              </w:rPr>
+              <w:t xml:space="preserve"> will be automatically filled in for you.</w:t>
             </w:r>
           </w:p>
           <w:p>
@@ -942,7 +1013,23 @@
           <w:sz w:val="24"/>
           <w:szCs w:val="24"/>
         </w:rPr>
-        <w:t>Create a geotagged waypoint</w:t>
+        <w:t xml:space="preserve">Create a </w:t>
+      </w:r>
+      <w:proofErr w:type="spellStart"/>
+      <w:r>
+        <w:rPr>
+          <w:sz w:val="24"/>
+          <w:szCs w:val="24"/>
+        </w:rPr>
+        <w:t>geotagged</w:t>
+      </w:r>
+      <w:proofErr w:type="spellEnd"/>
+      <w:r>
+        <w:rPr>
+          <w:sz w:val="24"/>
+          <w:szCs w:val="24"/>
+        </w:rPr>
+        <w:t xml:space="preserve"> waypoint</w:t>
       </w:r>
     </w:p>
     <w:p>
@@ -1144,7 +1231,23 @@
           <w:sz w:val="24"/>
           <w:szCs w:val="24"/>
         </w:rPr>
-        <w:t>Edit existing waypoint (description, “check-in”, re-geotag…)</w:t>
+        <w:t>Edit existing waypoint (description, “check-in”, re-</w:t>
+      </w:r>
+      <w:proofErr w:type="spellStart"/>
+      <w:r>
+        <w:rPr>
+          <w:sz w:val="24"/>
+          <w:szCs w:val="24"/>
+        </w:rPr>
+        <w:t>geotag</w:t>
+      </w:r>
+      <w:proofErr w:type="spellEnd"/>
+      <w:r>
+        <w:rPr>
+          <w:sz w:val="24"/>
+          <w:szCs w:val="24"/>
+        </w:rPr>
+        <w:t>…)</w:t>
       </w:r>
       <w:r>
         <w:rPr>
@@ -1362,8 +1465,18 @@
           <w:sz w:val="24"/>
           <w:szCs w:val="24"/>
         </w:rPr>
-        <w:t>GPS/Geotagging</w:t>
-      </w:r>
+        <w:t>GPS/</w:t>
+      </w:r>
+      <w:proofErr w:type="spellStart"/>
+      <w:r>
+        <w:rPr>
+          <w:b/>
+          <w:sz w:val="24"/>
+          <w:szCs w:val="24"/>
+        </w:rPr>
+        <w:t>Geotagging</w:t>
+      </w:r>
+      <w:proofErr w:type="spellEnd"/>
     </w:p>
     <w:p>
       <w:pPr>
@@ -1461,7 +1574,23 @@
           <w:szCs w:val="24"/>
         </w:rPr>
         <w:br/>
-        <w:t>Android connectivity (3G/4G/WiFi) will allow the app to access Facebook for check-in and uploading purposes, and allow the creation of the Google Map that will be the result of the path you took.</w:t>
+        <w:t>Android connectivity (3G/4G/</w:t>
+      </w:r>
+      <w:proofErr w:type="spellStart"/>
+      <w:r>
+        <w:rPr>
+          <w:sz w:val="24"/>
+          <w:szCs w:val="24"/>
+        </w:rPr>
+        <w:t>WiFi</w:t>
+      </w:r>
+      <w:proofErr w:type="spellEnd"/>
+      <w:r>
+        <w:rPr>
+          <w:sz w:val="24"/>
+          <w:szCs w:val="24"/>
+        </w:rPr>
+        <w:t>) will allow the app to access Facebook for check-in and uploading purposes, and allow the creation of the Google Map that will be the result of the path you took.</w:t>
       </w:r>
     </w:p>
     <w:p>
@@ -1528,7 +1657,39 @@
           <w:sz w:val="24"/>
           <w:szCs w:val="24"/>
         </w:rPr>
-        <w:t>Changing the orientation on the device will take you to editing modes that allow you to edit your waystation information, move photos from one waystation to another.</w:t>
+        <w:t xml:space="preserve">Changing the orientation on the device will take you to editing modes that allow you to edit your </w:t>
+      </w:r>
+      <w:proofErr w:type="spellStart"/>
+      <w:r>
+        <w:rPr>
+          <w:sz w:val="24"/>
+          <w:szCs w:val="24"/>
+        </w:rPr>
+        <w:t>waystation</w:t>
+      </w:r>
+      <w:proofErr w:type="spellEnd"/>
+      <w:r>
+        <w:rPr>
+          <w:sz w:val="24"/>
+          <w:szCs w:val="24"/>
+        </w:rPr>
+        <w:t xml:space="preserve"> information, move photos from one </w:t>
+      </w:r>
+      <w:proofErr w:type="spellStart"/>
+      <w:r>
+        <w:rPr>
+          <w:sz w:val="24"/>
+          <w:szCs w:val="24"/>
+        </w:rPr>
+        <w:t>waystation</w:t>
+      </w:r>
+      <w:proofErr w:type="spellEnd"/>
+      <w:r>
+        <w:rPr>
+          <w:sz w:val="24"/>
+          <w:szCs w:val="24"/>
+        </w:rPr>
+        <w:t xml:space="preserve"> to another.</w:t>
       </w:r>
     </w:p>
     <w:p>
@@ -3046,8 +3207,13 @@
         </w:numPr>
       </w:pPr>
       <w:r>
-        <w:t>The Waypoint will be geotagged</w:t>
-      </w:r>
+        <w:t xml:space="preserve">The Waypoint will be </w:t>
+      </w:r>
+      <w:proofErr w:type="spellStart"/>
+      <w:r>
+        <w:t>geotagged</w:t>
+      </w:r>
+      <w:proofErr w:type="spellEnd"/>
     </w:p>
     <w:p>
       <w:pPr>
@@ -3094,7 +3260,15 @@
         </w:numPr>
       </w:pPr>
       <w:r>
-        <w:t>Re-geotag a Waypoint</w:t>
+        <w:t>Re-</w:t>
+      </w:r>
+      <w:proofErr w:type="spellStart"/>
+      <w:r>
+        <w:t>geotag</w:t>
+      </w:r>
+      <w:proofErr w:type="spellEnd"/>
+      <w:r>
+        <w:t xml:space="preserve"> a Waypoint</w:t>
       </w:r>
     </w:p>
     <w:p>
@@ -3154,7 +3328,15 @@
         </w:numPr>
       </w:pPr>
       <w:r>
-        <w:t>The App shall allow you to tap to view a photo fullscreen.</w:t>
+        <w:t xml:space="preserve">The App shall allow you to tap to view a photo </w:t>
+      </w:r>
+      <w:proofErr w:type="spellStart"/>
+      <w:r>
+        <w:t>fullscreen</w:t>
+      </w:r>
+      <w:proofErr w:type="spellEnd"/>
+      <w:r>
+        <w:t>.</w:t>
       </w:r>
     </w:p>
     <w:p>
@@ -3277,7 +3459,15 @@
         </w:numPr>
       </w:pPr>
       <w:r>
-        <w:t>The App shall allow you to expand/collapse individual Waypoints in the list, only displaying the name/datetime.</w:t>
+        <w:t>The App shall allow you to expand/collapse individual Waypoints in the list, only displaying the name/</w:t>
+      </w:r>
+      <w:proofErr w:type="spellStart"/>
+      <w:r>
+        <w:t>datetime</w:t>
+      </w:r>
+      <w:proofErr w:type="spellEnd"/>
+      <w:r>
+        <w:t>.</w:t>
       </w:r>
     </w:p>
     <w:p>
@@ -3501,7 +3691,15 @@
     </w:p>
     <w:p>
       <w:r>
-        <w:t>Provide a table with your requirement numbers D1, D2, ..., N1, N2, ... at the top, Android features at the left, and "x" in the table's body where applicable.</w:t>
+        <w:t>Provide a table with your requirement numbers D1, D2</w:t>
+      </w:r>
+      <w:proofErr w:type="gramStart"/>
+      <w:r>
+        <w:t>, ...,</w:t>
+      </w:r>
+      <w:proofErr w:type="gramEnd"/>
+      <w:r>
+        <w:t xml:space="preserve"> N1, N2, ... at the top, Android features at the left, and "x" in the table's body where applicable.</w:t>
       </w:r>
     </w:p>
     <w:tbl>
@@ -4275,8 +4473,13 @@
               <w:cnfStyle w:val="000000000000" w:firstRow="0" w:lastRow="0" w:firstColumn="0" w:lastColumn="0" w:oddVBand="0" w:evenVBand="0" w:oddHBand="0" w:evenHBand="0" w:firstRowFirstColumn="0" w:firstRowLastColumn="0" w:lastRowFirstColumn="0" w:lastRowLastColumn="0"/>
             </w:pPr>
             <w:r>
-              <w:t>Local filesystem</w:t>
-            </w:r>
+              <w:t xml:space="preserve">Local </w:t>
+            </w:r>
+            <w:proofErr w:type="spellStart"/>
+            <w:r>
+              <w:t>filesystem</w:t>
+            </w:r>
+            <w:proofErr w:type="spellEnd"/>
           </w:p>
         </w:tc>
         <w:tc>
@@ -4472,8 +4675,13 @@
               <w:cnfStyle w:val="000000100000" w:firstRow="0" w:lastRow="0" w:firstColumn="0" w:lastColumn="0" w:oddVBand="0" w:evenVBand="0" w:oddHBand="1" w:evenHBand="0" w:firstRowFirstColumn="0" w:firstRowLastColumn="0" w:lastRowFirstColumn="0" w:lastRowLastColumn="0"/>
             </w:pPr>
             <w:r>
-              <w:t>GPS/Geotag</w:t>
-            </w:r>
+              <w:t>GPS/</w:t>
+            </w:r>
+            <w:proofErr w:type="spellStart"/>
+            <w:r>
+              <w:t>Geotag</w:t>
+            </w:r>
+            <w:proofErr w:type="spellEnd"/>
           </w:p>
         </w:tc>
         <w:tc>
@@ -5677,8 +5885,6 @@
       <w:r>
         <w:t xml:space="preserve"> </w:t>
       </w:r>
-      <w:bookmarkStart w:id="3" w:name="_GoBack"/>
-      <w:bookmarkEnd w:id="3"/>
       <w:r>
         <w:t>List.</w:t>
       </w:r>
@@ -5747,12 +5953,27 @@
         <w:pStyle w:val="Heading2"/>
       </w:pPr>
       <w:r>
-        <w:t>Object Relationship Diagram</w:t>
-      </w:r>
-    </w:p>
-    <w:p>
-      <w:r>
-        <w:t xml:space="preserve">This diagram shows the major data objects.  </w:t>
+        <w:t>Object</w:t>
+      </w:r>
+      <w:r>
+        <w:t xml:space="preserve"> </w:t>
+      </w:r>
+      <w:r>
+        <w:t>Relationship Diagram</w:t>
+      </w:r>
+    </w:p>
+    <w:p>
+      <w:r>
+        <w:t xml:space="preserve">This diagram shows the major </w:t>
+      </w:r>
+      <w:r>
+        <w:t xml:space="preserve">domain and database </w:t>
+      </w:r>
+      <w:r>
+        <w:t>objects</w:t>
+      </w:r>
+      <w:r>
+        <w:t xml:space="preserve">.  </w:t>
       </w:r>
       <w:r>
         <w:t>(</w:t>
@@ -5765,16 +5986,19 @@
       </w:r>
     </w:p>
     <w:p>
+      <w:pPr>
+        <w:jc w:val="center"/>
+      </w:pPr>
       <w:r>
         <w:rPr>
           <w:noProof/>
         </w:rPr>
         <w:lastRenderedPageBreak/>
         <w:drawing>
-          <wp:inline distT="0" distB="0" distL="0" distR="0" wp14:anchorId="15CD8338" wp14:editId="082FBFC2">
-            <wp:extent cx="5709684" cy="4487918"/>
-            <wp:effectExtent l="0" t="0" r="5715" b="8255"/>
-            <wp:docPr id="4" name="Picture 4" descr="D:\dev-eclipse-android\WalkAbout\doc\WalkAbout Object Diagram.jpg"/>
+          <wp:inline distT="0" distB="0" distL="0" distR="0" wp14:anchorId="21F94840" wp14:editId="318D10B5">
+            <wp:extent cx="6055019" cy="5253966"/>
+            <wp:effectExtent l="0" t="0" r="3175" b="4445"/>
+            <wp:docPr id="7" name="Picture 7" descr="D:\dev-eclipse-android\WalkAbout\doc\visio\WalkAbout Object Diagram.jpg"/>
             <wp:cNvGraphicFramePr>
               <a:graphicFrameLocks xmlns:a="http://schemas.openxmlformats.org/drawingml/2006/main" noChangeAspect="1"/>
             </wp:cNvGraphicFramePr>
@@ -5782,7 +6006,7 @@
               <a:graphicData uri="http://schemas.openxmlformats.org/drawingml/2006/picture">
                 <pic:pic xmlns:pic="http://schemas.openxmlformats.org/drawingml/2006/picture">
                   <pic:nvPicPr>
-                    <pic:cNvPr id="0" name="Picture 1" descr="D:\dev-eclipse-android\WalkAbout\doc\WalkAbout Object Diagram.jpg"/>
+                    <pic:cNvPr id="0" name="Picture 1" descr="D:\dev-eclipse-android\WalkAbout\doc\visio\WalkAbout Object Diagram.jpg"/>
                     <pic:cNvPicPr>
                       <a:picLocks noChangeAspect="1" noChangeArrowheads="1"/>
                     </pic:cNvPicPr>
@@ -5803,7 +6027,7 @@
                   <pic:spPr bwMode="auto">
                     <a:xfrm>
                       <a:off x="0" y="0"/>
-                      <a:ext cx="5714125" cy="4491409"/>
+                      <a:ext cx="6054986" cy="5253938"/>
                     </a:xfrm>
                     <a:prstGeom prst="rect">
                       <a:avLst/>
@@ -5830,7 +6054,13 @@
     </w:p>
     <w:p>
       <w:r>
-        <w:t xml:space="preserve">The Waypoint is the main data object, containing a list of images as well as “miscellaneous” data about the Waypoint.  This includes </w:t>
+        <w:t xml:space="preserve">The Waypoint is the main </w:t>
+      </w:r>
+      <w:r>
+        <w:t>domain object</w:t>
+      </w:r>
+      <w:r>
+        <w:t xml:space="preserve">, containing a list of images as well as “miscellaneous” data about the Waypoint.  This includes </w:t>
       </w:r>
     </w:p>
     <w:p>
@@ -5884,8 +6114,13 @@
         </w:numPr>
       </w:pPr>
       <w:r>
-        <w:t>Its geotag</w:t>
-      </w:r>
+        <w:t xml:space="preserve">Its </w:t>
+      </w:r>
+      <w:proofErr w:type="spellStart"/>
+      <w:r>
+        <w:t>geotag</w:t>
+      </w:r>
+      <w:proofErr w:type="spellEnd"/>
       <w:r>
         <w:t>,</w:t>
       </w:r>
@@ -5949,13 +6184,29 @@
       <w:pPr>
         <w:pStyle w:val="Heading3"/>
       </w:pPr>
+      <w:proofErr w:type="spellStart"/>
       <w:r>
         <w:t>AppSettings</w:t>
       </w:r>
-    </w:p>
-    <w:p>
-      <w:r>
-        <w:t>The AppSettings object contains the system settings for the application.</w:t>
+      <w:proofErr w:type="spellEnd"/>
+    </w:p>
+    <w:p>
+      <w:r>
+        <w:t xml:space="preserve">The </w:t>
+      </w:r>
+      <w:proofErr w:type="spellStart"/>
+      <w:r>
+        <w:t>AppSettings</w:t>
+      </w:r>
+      <w:proofErr w:type="spellEnd"/>
+      <w:r>
+        <w:t xml:space="preserve"> </w:t>
+      </w:r>
+      <w:r>
+        <w:t>object</w:t>
+      </w:r>
+      <w:r>
+        <w:t xml:space="preserve"> contains the system settings for the application.</w:t>
       </w:r>
     </w:p>
     <w:p>
@@ -5968,16 +6219,25 @@
     </w:p>
     <w:p>
       <w:r>
-        <w:t>The Database interface contains the methods needed by all the DAO objects to load, save, and get a list of those objects.</w:t>
+        <w:t xml:space="preserve">The Database interface contains the methods needed by all the DAO </w:t>
+      </w:r>
+      <w:r>
+        <w:t>objects</w:t>
+      </w:r>
+      <w:r>
+        <w:t xml:space="preserve"> to load, save, and get a list of those objects.</w:t>
       </w:r>
     </w:p>
     <w:p>
       <w:pPr>
         <w:pStyle w:val="Heading4"/>
       </w:pPr>
-      <w:r>
+      <w:proofErr w:type="spellStart"/>
+      <w:r>
+        <w:lastRenderedPageBreak/>
         <w:t>WaypointDAO</w:t>
       </w:r>
+      <w:proofErr w:type="spellEnd"/>
     </w:p>
     <w:p>
       <w:r>
@@ -5988,9 +6248,11 @@
       <w:pPr>
         <w:pStyle w:val="Heading4"/>
       </w:pPr>
+      <w:proofErr w:type="spellStart"/>
       <w:r>
         <w:t>ImageDAO</w:t>
       </w:r>
+      <w:proofErr w:type="spellEnd"/>
     </w:p>
     <w:p>
       <w:r>
@@ -6001,14 +6263,21 @@
       <w:pPr>
         <w:pStyle w:val="Heading4"/>
       </w:pPr>
-      <w:r>
-        <w:lastRenderedPageBreak/>
+      <w:proofErr w:type="spellStart"/>
+      <w:r>
         <w:t>AppSettingsDAO</w:t>
       </w:r>
-    </w:p>
-    <w:p>
-      <w:r>
-        <w:t>This object contains the methods to load, save, and get the Application settings object.</w:t>
+      <w:proofErr w:type="spellEnd"/>
+    </w:p>
+    <w:p>
+      <w:r>
+        <w:t xml:space="preserve">This </w:t>
+      </w:r>
+      <w:r>
+        <w:t>object</w:t>
+      </w:r>
+      <w:r>
+        <w:t xml:space="preserve"> contains the methods to load, save, and get the Application settings object.</w:t>
       </w:r>
     </w:p>
     <w:p>
@@ -6016,33 +6285,291 @@
         <w:pStyle w:val="Heading2"/>
       </w:pPr>
       <w:r>
-        <w:t>User Interface Object Relationship</w:t>
-      </w:r>
-    </w:p>
-    <w:p>
-      <w:r>
-        <w:t xml:space="preserve">This diagram shows the major UI objects and how they interface with the </w:t>
-      </w:r>
-      <w:r>
-        <w:t>Data objects</w:t>
-      </w:r>
-      <w:r>
-        <w:t xml:space="preserve">.  </w:t>
-      </w:r>
-      <w:r>
-        <w:t>(</w:t>
-      </w:r>
-      <w:r>
-        <w:t>All properties can be assumed to have their appropriate getter and setter methods.</w:t>
-      </w:r>
-      <w:r>
-        <w:t>)</w:t>
+        <w:t>Us</w:t>
+      </w:r>
+      <w:r>
+        <w:t xml:space="preserve">er Interface </w:t>
+      </w:r>
+      <w:r>
+        <w:t xml:space="preserve">Object </w:t>
+      </w:r>
+      <w:r>
+        <w:t>Relationship Diagram</w:t>
+      </w:r>
+      <w:r>
+        <w:t xml:space="preserve"> (High-Level)</w:t>
+      </w:r>
+    </w:p>
+    <w:p>
+      <w:r>
+        <w:t xml:space="preserve">This diagram shows the </w:t>
+      </w:r>
+      <w:r>
+        <w:t xml:space="preserve">high-level concept of how </w:t>
+      </w:r>
+      <w:r>
+        <w:t xml:space="preserve">UI objects interface </w:t>
+      </w:r>
+      <w:r>
+        <w:t xml:space="preserve">with the </w:t>
+      </w:r>
+      <w:r>
+        <w:t>domain and DAO</w:t>
+      </w:r>
+      <w:r>
+        <w:t xml:space="preserve"> objects</w:t>
+      </w:r>
+      <w:r>
+        <w:t>.</w:t>
+      </w:r>
+    </w:p>
+    <w:p>
+      <w:pPr>
+        <w:jc w:val="center"/>
+      </w:pPr>
+      <w:r>
+        <w:rPr>
+          <w:noProof/>
+        </w:rPr>
+        <w:drawing>
+          <wp:inline distT="0" distB="0" distL="0" distR="0" wp14:anchorId="11788477" wp14:editId="6BBD4BE8">
+            <wp:extent cx="5486400" cy="3752140"/>
+            <wp:effectExtent l="0" t="0" r="0" b="1270"/>
+            <wp:docPr id="9" name="Picture 9" descr="D:\dev-eclipse-android\WalkAbout\doc\visio\Object Relationship Diagram (high level).jpg"/>
+            <wp:cNvGraphicFramePr>
+              <a:graphicFrameLocks xmlns:a="http://schemas.openxmlformats.org/drawingml/2006/main" noChangeAspect="1"/>
+            </wp:cNvGraphicFramePr>
+            <a:graphic xmlns:a="http://schemas.openxmlformats.org/drawingml/2006/main">
+              <a:graphicData uri="http://schemas.openxmlformats.org/drawingml/2006/picture">
+                <pic:pic xmlns:pic="http://schemas.openxmlformats.org/drawingml/2006/picture">
+                  <pic:nvPicPr>
+                    <pic:cNvPr id="0" name="Picture 2" descr="D:\dev-eclipse-android\WalkAbout\doc\visio\Object Relationship Diagram (high level).jpg"/>
+                    <pic:cNvPicPr>
+                      <a:picLocks noChangeAspect="1" noChangeArrowheads="1"/>
+                    </pic:cNvPicPr>
+                  </pic:nvPicPr>
+                  <pic:blipFill>
+                    <a:blip r:embed="rId15">
+                      <a:extLst>
+                        <a:ext uri="{28A0092B-C50C-407E-A947-70E740481C1C}">
+                          <a14:useLocalDpi xmlns:a14="http://schemas.microsoft.com/office/drawing/2010/main" val="0"/>
+                        </a:ext>
+                      </a:extLst>
+                    </a:blip>
+                    <a:srcRect/>
+                    <a:stretch>
+                      <a:fillRect/>
+                    </a:stretch>
+                  </pic:blipFill>
+                  <pic:spPr bwMode="auto">
+                    <a:xfrm>
+                      <a:off x="0" y="0"/>
+                      <a:ext cx="5486763" cy="3752388"/>
+                    </a:xfrm>
+                    <a:prstGeom prst="rect">
+                      <a:avLst/>
+                    </a:prstGeom>
+                    <a:noFill/>
+                    <a:ln>
+                      <a:noFill/>
+                    </a:ln>
+                  </pic:spPr>
+                </pic:pic>
+              </a:graphicData>
+            </a:graphic>
+          </wp:inline>
+        </w:drawing>
+      </w:r>
+    </w:p>
+    <w:p>
+      <w:r>
+        <w:t xml:space="preserve">The general rules on how the </w:t>
+      </w:r>
+      <w:r>
+        <w:t>objects</w:t>
+      </w:r>
+      <w:r>
+        <w:t xml:space="preserve"> </w:t>
+      </w:r>
+      <w:r>
+        <w:t>relate are as follows:</w:t>
+      </w:r>
+    </w:p>
+    <w:p>
+      <w:pPr>
+        <w:pStyle w:val="ListParagraph"/>
+        <w:numPr>
+          <w:ilvl w:val="0"/>
+          <w:numId w:val="4"/>
+        </w:numPr>
+      </w:pPr>
+      <w:r>
+        <w:t>Each Activity references a corresponding xml file</w:t>
+      </w:r>
+      <w:r>
+        <w:t xml:space="preserve"> containing </w:t>
+      </w:r>
+      <w:r>
+        <w:t>its</w:t>
+      </w:r>
+      <w:r>
+        <w:t xml:space="preserve"> layout</w:t>
+      </w:r>
+      <w:r>
+        <w:t>.</w:t>
+      </w:r>
+    </w:p>
+    <w:p>
+      <w:pPr>
+        <w:pStyle w:val="ListParagraph"/>
+        <w:numPr>
+          <w:ilvl w:val="0"/>
+          <w:numId w:val="4"/>
+        </w:numPr>
+      </w:pPr>
+      <w:r>
+        <w:t>Each Activity has methods (and private classes) to enable user interface functionality.</w:t>
+      </w:r>
+    </w:p>
+    <w:p>
+      <w:pPr>
+        <w:pStyle w:val="ListParagraph"/>
+        <w:numPr>
+          <w:ilvl w:val="0"/>
+          <w:numId w:val="4"/>
+        </w:numPr>
+      </w:pPr>
+      <w:r>
+        <w:t xml:space="preserve">Each Activity </w:t>
+      </w:r>
+      <w:r>
+        <w:t xml:space="preserve">also </w:t>
+      </w:r>
+      <w:r>
+        <w:t xml:space="preserve">has a corresponding controller.  </w:t>
+      </w:r>
+    </w:p>
+    <w:p>
+      <w:pPr>
+        <w:pStyle w:val="ListParagraph"/>
+        <w:numPr>
+          <w:ilvl w:val="0"/>
+          <w:numId w:val="4"/>
+        </w:numPr>
+      </w:pPr>
+      <w:r>
+        <w:t xml:space="preserve">The controller </w:t>
+      </w:r>
+      <w:r>
+        <w:t xml:space="preserve">maintains the </w:t>
+      </w:r>
+      <w:r>
+        <w:t xml:space="preserve">appropriate </w:t>
+      </w:r>
+      <w:r>
+        <w:t xml:space="preserve">domain </w:t>
+      </w:r>
+      <w:r>
+        <w:t xml:space="preserve">objects </w:t>
+      </w:r>
+      <w:r>
+        <w:t xml:space="preserve">and exposes </w:t>
+      </w:r>
+      <w:r>
+        <w:t xml:space="preserve">public </w:t>
+      </w:r>
+      <w:r>
+        <w:t xml:space="preserve">methods </w:t>
+      </w:r>
+      <w:r>
+        <w:t>that are used by the Activity</w:t>
+      </w:r>
+      <w:r>
+        <w:t xml:space="preserve"> to maintain the </w:t>
+      </w:r>
+      <w:r>
+        <w:t>domain objects</w:t>
+      </w:r>
+      <w:r>
+        <w:t>.</w:t>
+      </w:r>
+    </w:p>
+    <w:p>
+      <w:pPr>
+        <w:pStyle w:val="ListParagraph"/>
+        <w:numPr>
+          <w:ilvl w:val="0"/>
+          <w:numId w:val="4"/>
+        </w:numPr>
+      </w:pPr>
+      <w:r>
+        <w:t xml:space="preserve">The controllers do not </w:t>
+      </w:r>
+      <w:r>
+        <w:t xml:space="preserve">perform </w:t>
+      </w:r>
+      <w:r>
+        <w:t>any UI work, nor do they know anything about the database</w:t>
+      </w:r>
+      <w:r>
+        <w:t>/DAO</w:t>
+      </w:r>
+      <w:r>
+        <w:t>.</w:t>
+      </w:r>
+      <w:r>
+        <w:t xml:space="preserve">  They simply </w:t>
+      </w:r>
+      <w:r>
+        <w:t>maintain the domain objects</w:t>
+      </w:r>
+      <w:r>
+        <w:t xml:space="preserve"> and provide methods for the UI to do its business</w:t>
+      </w:r>
+      <w:r>
+        <w:t>.</w:t>
+      </w:r>
+    </w:p>
+    <w:p>
+      <w:pPr>
+        <w:pStyle w:val="ListParagraph"/>
+        <w:numPr>
+          <w:ilvl w:val="0"/>
+          <w:numId w:val="4"/>
+        </w:numPr>
+      </w:pPr>
+      <w:r>
+        <w:t xml:space="preserve">The domain objects privately have access to the database via the DAO </w:t>
+      </w:r>
+      <w:r>
+        <w:t>objects.  The rest of the application (the UI and controller) do not know about the database.</w:t>
+      </w:r>
+    </w:p>
+    <w:p>
+      <w:pPr>
+        <w:pStyle w:val="Heading2"/>
+      </w:pPr>
+      <w:r>
+        <w:t>User Interface Object Relationship Diagram</w:t>
+      </w:r>
+      <w:r>
+        <w:t xml:space="preserve"> (Detail)</w:t>
+      </w:r>
+    </w:p>
+    <w:p>
+      <w:r>
+        <w:t>This diagram shows the major UI objects and how they interface with the domain and DAO objects.  (All properties can be assumed to have their appropriate getter and setter methods.)</w:t>
       </w:r>
     </w:p>
     <w:p>
       <w:pPr>
         <w:pStyle w:val="Heading1"/>
       </w:pPr>
+    </w:p>
+    <w:p>
+      <w:pPr>
+        <w:pStyle w:val="Heading1"/>
+      </w:pPr>
       <w:r>
         <w:t>Partial Implementation of Risks</w:t>
       </w:r>
@@ -6054,7 +6581,15 @@
     </w:p>
     <w:p>
       <w:r>
-        <w:t xml:space="preserve">4a. List, in order, what you consider the riskiest elements associated with (i) your definite requirements, and (ii) your nice-to-do requirements. </w:t>
+        <w:t>4a. List, in order, what you consider the riskiest elements associated with (</w:t>
+      </w:r>
+      <w:proofErr w:type="spellStart"/>
+      <w:r>
+        <w:t>i</w:t>
+      </w:r>
+      <w:proofErr w:type="spellEnd"/>
+      <w:r>
+        <w:t xml:space="preserve">) your definite requirements, and (ii) your nice-to-do requirements. </w:t>
       </w:r>
     </w:p>
     <w:p>
@@ -6070,12 +6605,907 @@
         <w:t>Schedule</w:t>
       </w:r>
     </w:p>
+    <w:tbl>
+      <w:tblPr>
+        <w:tblStyle w:val="MediumShading1-Accent1"/>
+        <w:tblW w:w="10638" w:type="dxa"/>
+        <w:tblLook w:val="04A0" w:firstRow="1" w:lastRow="0" w:firstColumn="1" w:lastColumn="0" w:noHBand="0" w:noVBand="1"/>
+      </w:tblPr>
+      <w:tblGrid>
+        <w:gridCol w:w="1188"/>
+        <w:gridCol w:w="990"/>
+        <w:gridCol w:w="4590"/>
+        <w:gridCol w:w="3870"/>
+      </w:tblGrid>
+      <w:tr>
+        <w:trPr>
+          <w:cnfStyle w:val="100000000000" w:firstRow="1" w:lastRow="0" w:firstColumn="0" w:lastColumn="0" w:oddVBand="0" w:evenVBand="0" w:oddHBand="0" w:evenHBand="0" w:firstRowFirstColumn="0" w:firstRowLastColumn="0" w:lastRowFirstColumn="0" w:lastRowLastColumn="0"/>
+        </w:trPr>
+        <w:tc>
+          <w:tcPr>
+            <w:cnfStyle w:val="001000000000" w:firstRow="0" w:lastRow="0" w:firstColumn="1" w:lastColumn="0" w:oddVBand="0" w:evenVBand="0" w:oddHBand="0" w:evenHBand="0" w:firstRowFirstColumn="0" w:firstRowLastColumn="0" w:lastRowFirstColumn="0" w:lastRowLastColumn="0"/>
+            <w:tcW w:w="1188" w:type="dxa"/>
+          </w:tcPr>
+          <w:p>
+            <w:r>
+              <w:t>Week</w:t>
+            </w:r>
+          </w:p>
+        </w:tc>
+        <w:tc>
+          <w:tcPr>
+            <w:tcW w:w="990" w:type="dxa"/>
+          </w:tcPr>
+          <w:p>
+            <w:pPr>
+              <w:cnfStyle w:val="100000000000" w:firstRow="1" w:lastRow="0" w:firstColumn="0" w:lastColumn="0" w:oddVBand="0" w:evenVBand="0" w:oddHBand="0" w:evenHBand="0" w:firstRowFirstColumn="0" w:firstRowLastColumn="0" w:lastRowFirstColumn="0" w:lastRowLastColumn="0"/>
+            </w:pPr>
+            <w:r>
+              <w:t>Phase</w:t>
+            </w:r>
+          </w:p>
+        </w:tc>
+        <w:tc>
+          <w:tcPr>
+            <w:tcW w:w="4590" w:type="dxa"/>
+          </w:tcPr>
+          <w:p>
+            <w:pPr>
+              <w:cnfStyle w:val="100000000000" w:firstRow="1" w:lastRow="0" w:firstColumn="0" w:lastColumn="0" w:oddVBand="0" w:evenVBand="0" w:oddHBand="0" w:evenHBand="0" w:firstRowFirstColumn="0" w:firstRowLastColumn="0" w:lastRowFirstColumn="0" w:lastRowLastColumn="0"/>
+            </w:pPr>
+            <w:r>
+              <w:t>General Description</w:t>
+            </w:r>
+          </w:p>
+        </w:tc>
+        <w:tc>
+          <w:tcPr>
+            <w:tcW w:w="3870" w:type="dxa"/>
+          </w:tcPr>
+          <w:p>
+            <w:pPr>
+              <w:cnfStyle w:val="100000000000" w:firstRow="1" w:lastRow="0" w:firstColumn="0" w:lastColumn="0" w:oddVBand="0" w:evenVBand="0" w:oddHBand="0" w:evenHBand="0" w:firstRowFirstColumn="0" w:firstRowLastColumn="0" w:lastRowFirstColumn="0" w:lastRowLastColumn="0"/>
+            </w:pPr>
+            <w:r>
+              <w:t>Milestone at end of week</w:t>
+            </w:r>
+          </w:p>
+        </w:tc>
+      </w:tr>
+      <w:tr>
+        <w:trPr>
+          <w:cnfStyle w:val="000000100000" w:firstRow="0" w:lastRow="0" w:firstColumn="0" w:lastColumn="0" w:oddVBand="0" w:evenVBand="0" w:oddHBand="1" w:evenHBand="0" w:firstRowFirstColumn="0" w:firstRowLastColumn="0" w:lastRowFirstColumn="0" w:lastRowLastColumn="0"/>
+        </w:trPr>
+        <w:tc>
+          <w:tcPr>
+            <w:cnfStyle w:val="001000000000" w:firstRow="0" w:lastRow="0" w:firstColumn="1" w:lastColumn="0" w:oddVBand="0" w:evenVBand="0" w:oddHBand="0" w:evenHBand="0" w:firstRowFirstColumn="0" w:firstRowLastColumn="0" w:lastRowFirstColumn="0" w:lastRowLastColumn="0"/>
+            <w:tcW w:w="1188" w:type="dxa"/>
+          </w:tcPr>
+          <w:p>
+            <w:r>
+              <w:t>Feb 25</w:t>
+            </w:r>
+          </w:p>
+        </w:tc>
+        <w:tc>
+          <w:tcPr>
+            <w:tcW w:w="990" w:type="dxa"/>
+          </w:tcPr>
+          <w:p>
+            <w:pPr>
+              <w:cnfStyle w:val="000000100000" w:firstRow="0" w:lastRow="0" w:firstColumn="0" w:lastColumn="0" w:oddVBand="0" w:evenVBand="0" w:oddHBand="1" w:evenHBand="0" w:firstRowFirstColumn="0" w:firstRowLastColumn="0" w:lastRowFirstColumn="0" w:lastRowLastColumn="0"/>
+            </w:pPr>
+            <w:r>
+              <w:t>Design</w:t>
+            </w:r>
+          </w:p>
+        </w:tc>
+        <w:tc>
+          <w:tcPr>
+            <w:tcW w:w="4590" w:type="dxa"/>
+          </w:tcPr>
+          <w:p>
+            <w:pPr>
+              <w:cnfStyle w:val="000000100000" w:firstRow="0" w:lastRow="0" w:firstColumn="0" w:lastColumn="0" w:oddVBand="0" w:evenVBand="0" w:oddHBand="1" w:evenHBand="0" w:firstRowFirstColumn="0" w:firstRowLastColumn="0" w:lastRowFirstColumn="0" w:lastRowLastColumn="0"/>
+            </w:pPr>
+            <w:r>
+              <w:t>Phase II Proposal completed.</w:t>
+            </w:r>
+          </w:p>
+        </w:tc>
+        <w:tc>
+          <w:tcPr>
+            <w:tcW w:w="3870" w:type="dxa"/>
+          </w:tcPr>
+          <w:p>
+            <w:pPr>
+              <w:cnfStyle w:val="000000100000" w:firstRow="0" w:lastRow="0" w:firstColumn="0" w:lastColumn="0" w:oddVBand="0" w:evenVBand="0" w:oddHBand="1" w:evenHBand="0" w:firstRowFirstColumn="0" w:firstRowLastColumn="0" w:lastRowFirstColumn="0" w:lastRowLastColumn="0"/>
+            </w:pPr>
+            <w:r>
+              <w:t>Design is done.</w:t>
+            </w:r>
+          </w:p>
+          <w:p>
+            <w:pPr>
+              <w:cnfStyle w:val="000000100000" w:firstRow="0" w:lastRow="0" w:firstColumn="0" w:lastColumn="0" w:oddVBand="0" w:evenVBand="0" w:oddHBand="1" w:evenHBand="0" w:firstRowFirstColumn="0" w:firstRowLastColumn="0" w:lastRowFirstColumn="0" w:lastRowLastColumn="0"/>
+              <w:rPr>
+                <w:b/>
+              </w:rPr>
+            </w:pPr>
+            <w:r>
+              <w:rPr>
+                <w:b/>
+              </w:rPr>
+              <w:t>Delivery of Phase II Documents on Friday, March 1</w:t>
+            </w:r>
+            <w:bookmarkStart w:id="3" w:name="_GoBack"/>
+            <w:bookmarkEnd w:id="3"/>
+          </w:p>
+        </w:tc>
+      </w:tr>
+      <w:tr>
+        <w:trPr>
+          <w:cnfStyle w:val="000000010000" w:firstRow="0" w:lastRow="0" w:firstColumn="0" w:lastColumn="0" w:oddVBand="0" w:evenVBand="0" w:oddHBand="0" w:evenHBand="1" w:firstRowFirstColumn="0" w:firstRowLastColumn="0" w:lastRowFirstColumn="0" w:lastRowLastColumn="0"/>
+        </w:trPr>
+        <w:tc>
+          <w:tcPr>
+            <w:cnfStyle w:val="001000000000" w:firstRow="0" w:lastRow="0" w:firstColumn="1" w:lastColumn="0" w:oddVBand="0" w:evenVBand="0" w:oddHBand="0" w:evenHBand="0" w:firstRowFirstColumn="0" w:firstRowLastColumn="0" w:lastRowFirstColumn="0" w:lastRowLastColumn="0"/>
+            <w:tcW w:w="1188" w:type="dxa"/>
+          </w:tcPr>
+          <w:p>
+            <w:r>
+              <w:t>March 4</w:t>
+            </w:r>
+          </w:p>
+        </w:tc>
+        <w:tc>
+          <w:tcPr>
+            <w:tcW w:w="990" w:type="dxa"/>
+          </w:tcPr>
+          <w:p>
+            <w:pPr>
+              <w:cnfStyle w:val="000000010000" w:firstRow="0" w:lastRow="0" w:firstColumn="0" w:lastColumn="0" w:oddVBand="0" w:evenVBand="0" w:oddHBand="0" w:evenHBand="1" w:firstRowFirstColumn="0" w:firstRowLastColumn="0" w:lastRowFirstColumn="0" w:lastRowLastColumn="0"/>
+            </w:pPr>
+            <w:r>
+              <w:t>Coding</w:t>
+            </w:r>
+          </w:p>
+        </w:tc>
+        <w:tc>
+          <w:tcPr>
+            <w:tcW w:w="4590" w:type="dxa"/>
+          </w:tcPr>
+          <w:p>
+            <w:pPr>
+              <w:cnfStyle w:val="000000010000" w:firstRow="0" w:lastRow="0" w:firstColumn="0" w:lastColumn="0" w:oddVBand="0" w:evenVBand="0" w:oddHBand="0" w:evenHBand="1" w:firstRowFirstColumn="0" w:firstRowLastColumn="0" w:lastRowFirstColumn="0" w:lastRowLastColumn="0"/>
+            </w:pPr>
+            <w:r>
+              <w:t>Domain Objects and DAO infrastructure</w:t>
+            </w:r>
+          </w:p>
+          <w:p>
+            <w:pPr>
+              <w:pStyle w:val="ListParagraph"/>
+              <w:numPr>
+                <w:ilvl w:val="0"/>
+                <w:numId w:val="4"/>
+              </w:numPr>
+              <w:cnfStyle w:val="000000010000" w:firstRow="0" w:lastRow="0" w:firstColumn="0" w:lastColumn="0" w:oddVBand="0" w:evenVBand="0" w:oddHBand="0" w:evenHBand="1" w:firstRowFirstColumn="0" w:firstRowLastColumn="0" w:lastRowFirstColumn="0" w:lastRowLastColumn="0"/>
+            </w:pPr>
+            <w:r>
+              <w:t>Domain objects</w:t>
+            </w:r>
+          </w:p>
+        </w:tc>
+        <w:tc>
+          <w:tcPr>
+            <w:tcW w:w="3870" w:type="dxa"/>
+          </w:tcPr>
+          <w:p>
+            <w:pPr>
+              <w:cnfStyle w:val="000000010000" w:firstRow="0" w:lastRow="0" w:firstColumn="0" w:lastColumn="0" w:oddVBand="0" w:evenVBand="0" w:oddHBand="0" w:evenHBand="1" w:firstRowFirstColumn="0" w:firstRowLastColumn="0" w:lastRowFirstColumn="0" w:lastRowLastColumn="0"/>
+            </w:pPr>
+          </w:p>
+        </w:tc>
+      </w:tr>
+      <w:tr>
+        <w:trPr>
+          <w:cnfStyle w:val="000000100000" w:firstRow="0" w:lastRow="0" w:firstColumn="0" w:lastColumn="0" w:oddVBand="0" w:evenVBand="0" w:oddHBand="1" w:evenHBand="0" w:firstRowFirstColumn="0" w:firstRowLastColumn="0" w:lastRowFirstColumn="0" w:lastRowLastColumn="0"/>
+        </w:trPr>
+        <w:tc>
+          <w:tcPr>
+            <w:cnfStyle w:val="001000000000" w:firstRow="0" w:lastRow="0" w:firstColumn="1" w:lastColumn="0" w:oddVBand="0" w:evenVBand="0" w:oddHBand="0" w:evenHBand="0" w:firstRowFirstColumn="0" w:firstRowLastColumn="0" w:lastRowFirstColumn="0" w:lastRowLastColumn="0"/>
+            <w:tcW w:w="1188" w:type="dxa"/>
+          </w:tcPr>
+          <w:p>
+            <w:r>
+              <w:t>March 11</w:t>
+            </w:r>
+          </w:p>
+        </w:tc>
+        <w:tc>
+          <w:tcPr>
+            <w:tcW w:w="990" w:type="dxa"/>
+          </w:tcPr>
+          <w:p>
+            <w:pPr>
+              <w:cnfStyle w:val="000000100000" w:firstRow="0" w:lastRow="0" w:firstColumn="0" w:lastColumn="0" w:oddVBand="0" w:evenVBand="0" w:oddHBand="1" w:evenHBand="0" w:firstRowFirstColumn="0" w:firstRowLastColumn="0" w:lastRowFirstColumn="0" w:lastRowLastColumn="0"/>
+            </w:pPr>
+            <w:r>
+              <w:t>Coding</w:t>
+            </w:r>
+          </w:p>
+        </w:tc>
+        <w:tc>
+          <w:tcPr>
+            <w:tcW w:w="4590" w:type="dxa"/>
+          </w:tcPr>
+          <w:p>
+            <w:pPr>
+              <w:cnfStyle w:val="000000100000" w:firstRow="0" w:lastRow="0" w:firstColumn="0" w:lastColumn="0" w:oddVBand="0" w:evenVBand="0" w:oddHBand="1" w:evenHBand="0" w:firstRowFirstColumn="0" w:firstRowLastColumn="0" w:lastRowFirstColumn="0" w:lastRowLastColumn="0"/>
+            </w:pPr>
+            <w:r>
+              <w:t>Domain Objects and DAO infrastructure</w:t>
+            </w:r>
+          </w:p>
+          <w:p>
+            <w:pPr>
+              <w:pStyle w:val="ListParagraph"/>
+              <w:numPr>
+                <w:ilvl w:val="0"/>
+                <w:numId w:val="4"/>
+              </w:numPr>
+              <w:cnfStyle w:val="000000100000" w:firstRow="0" w:lastRow="0" w:firstColumn="0" w:lastColumn="0" w:oddVBand="0" w:evenVBand="0" w:oddHBand="1" w:evenHBand="0" w:firstRowFirstColumn="0" w:firstRowLastColumn="0" w:lastRowFirstColumn="0" w:lastRowLastColumn="0"/>
+            </w:pPr>
+            <w:r>
+              <w:t>DAO objects and integration with domain objects</w:t>
+            </w:r>
+          </w:p>
+        </w:tc>
+        <w:tc>
+          <w:tcPr>
+            <w:tcW w:w="3870" w:type="dxa"/>
+          </w:tcPr>
+          <w:p>
+            <w:pPr>
+              <w:cnfStyle w:val="000000100000" w:firstRow="0" w:lastRow="0" w:firstColumn="0" w:lastColumn="0" w:oddVBand="0" w:evenVBand="0" w:oddHBand="1" w:evenHBand="0" w:firstRowFirstColumn="0" w:firstRowLastColumn="0" w:lastRowFirstColumn="0" w:lastRowLastColumn="0"/>
+            </w:pPr>
+            <w:r>
+              <w:t>Infrastructure ready to fulfill all definite requirements.</w:t>
+            </w:r>
+          </w:p>
+        </w:tc>
+      </w:tr>
+      <w:tr>
+        <w:trPr>
+          <w:cnfStyle w:val="000000010000" w:firstRow="0" w:lastRow="0" w:firstColumn="0" w:lastColumn="0" w:oddVBand="0" w:evenVBand="0" w:oddHBand="0" w:evenHBand="1" w:firstRowFirstColumn="0" w:firstRowLastColumn="0" w:lastRowFirstColumn="0" w:lastRowLastColumn="0"/>
+        </w:trPr>
+        <w:tc>
+          <w:tcPr>
+            <w:cnfStyle w:val="001000000000" w:firstRow="0" w:lastRow="0" w:firstColumn="1" w:lastColumn="0" w:oddVBand="0" w:evenVBand="0" w:oddHBand="0" w:evenHBand="0" w:firstRowFirstColumn="0" w:firstRowLastColumn="0" w:lastRowFirstColumn="0" w:lastRowLastColumn="0"/>
+            <w:tcW w:w="1188" w:type="dxa"/>
+          </w:tcPr>
+          <w:p>
+            <w:r>
+              <w:t>March 18</w:t>
+            </w:r>
+          </w:p>
+        </w:tc>
+        <w:tc>
+          <w:tcPr>
+            <w:tcW w:w="990" w:type="dxa"/>
+          </w:tcPr>
+          <w:p>
+            <w:pPr>
+              <w:cnfStyle w:val="000000010000" w:firstRow="0" w:lastRow="0" w:firstColumn="0" w:lastColumn="0" w:oddVBand="0" w:evenVBand="0" w:oddHBand="0" w:evenHBand="1" w:firstRowFirstColumn="0" w:firstRowLastColumn="0" w:lastRowFirstColumn="0" w:lastRowLastColumn="0"/>
+            </w:pPr>
+            <w:r>
+              <w:t>Coding</w:t>
+            </w:r>
+          </w:p>
+        </w:tc>
+        <w:tc>
+          <w:tcPr>
+            <w:tcW w:w="4590" w:type="dxa"/>
+          </w:tcPr>
+          <w:p>
+            <w:pPr>
+              <w:cnfStyle w:val="000000010000" w:firstRow="0" w:lastRow="0" w:firstColumn="0" w:lastColumn="0" w:oddVBand="0" w:evenVBand="0" w:oddHBand="0" w:evenHBand="1" w:firstRowFirstColumn="0" w:firstRowLastColumn="0" w:lastRowFirstColumn="0" w:lastRowLastColumn="0"/>
+            </w:pPr>
+            <w:r>
+              <w:t>User interface and</w:t>
+            </w:r>
+            <w:r>
+              <w:t xml:space="preserve"> navigation</w:t>
+            </w:r>
+            <w:r>
+              <w:t>.</w:t>
+            </w:r>
+          </w:p>
+          <w:p>
+            <w:pPr>
+              <w:pStyle w:val="ListParagraph"/>
+              <w:numPr>
+                <w:ilvl w:val="0"/>
+                <w:numId w:val="4"/>
+              </w:numPr>
+              <w:cnfStyle w:val="000000010000" w:firstRow="0" w:lastRow="0" w:firstColumn="0" w:lastColumn="0" w:oddVBand="0" w:evenVBand="0" w:oddHBand="0" w:evenHBand="1" w:firstRowFirstColumn="0" w:firstRowLastColumn="0" w:lastRowFirstColumn="0" w:lastRowLastColumn="0"/>
+            </w:pPr>
+            <w:r>
+              <w:t>Forms and Intents</w:t>
+            </w:r>
+          </w:p>
+        </w:tc>
+        <w:tc>
+          <w:tcPr>
+            <w:tcW w:w="3870" w:type="dxa"/>
+          </w:tcPr>
+          <w:p>
+            <w:pPr>
+              <w:cnfStyle w:val="000000010000" w:firstRow="0" w:lastRow="0" w:firstColumn="0" w:lastColumn="0" w:oddVBand="0" w:evenVBand="0" w:oddHBand="0" w:evenHBand="1" w:firstRowFirstColumn="0" w:firstRowLastColumn="0" w:lastRowFirstColumn="0" w:lastRowLastColumn="0"/>
+            </w:pPr>
+            <w:r>
+              <w:t>All Intents created, major navigation works.</w:t>
+            </w:r>
+          </w:p>
+        </w:tc>
+      </w:tr>
+      <w:tr>
+        <w:trPr>
+          <w:cnfStyle w:val="000000100000" w:firstRow="0" w:lastRow="0" w:firstColumn="0" w:lastColumn="0" w:oddVBand="0" w:evenVBand="0" w:oddHBand="1" w:evenHBand="0" w:firstRowFirstColumn="0" w:firstRowLastColumn="0" w:lastRowFirstColumn="0" w:lastRowLastColumn="0"/>
+        </w:trPr>
+        <w:tc>
+          <w:tcPr>
+            <w:cnfStyle w:val="001000000000" w:firstRow="0" w:lastRow="0" w:firstColumn="1" w:lastColumn="0" w:oddVBand="0" w:evenVBand="0" w:oddHBand="0" w:evenHBand="0" w:firstRowFirstColumn="0" w:firstRowLastColumn="0" w:lastRowFirstColumn="0" w:lastRowLastColumn="0"/>
+            <w:tcW w:w="1188" w:type="dxa"/>
+          </w:tcPr>
+          <w:p>
+            <w:r>
+              <w:t>March 25</w:t>
+            </w:r>
+          </w:p>
+        </w:tc>
+        <w:tc>
+          <w:tcPr>
+            <w:tcW w:w="990" w:type="dxa"/>
+          </w:tcPr>
+          <w:p>
+            <w:pPr>
+              <w:cnfStyle w:val="000000100000" w:firstRow="0" w:lastRow="0" w:firstColumn="0" w:lastColumn="0" w:oddVBand="0" w:evenVBand="0" w:oddHBand="1" w:evenHBand="0" w:firstRowFirstColumn="0" w:firstRowLastColumn="0" w:lastRowFirstColumn="0" w:lastRowLastColumn="0"/>
+            </w:pPr>
+            <w:r>
+              <w:t>Coding</w:t>
+            </w:r>
+          </w:p>
+        </w:tc>
+        <w:tc>
+          <w:tcPr>
+            <w:tcW w:w="4590" w:type="dxa"/>
+          </w:tcPr>
+          <w:p>
+            <w:pPr>
+              <w:cnfStyle w:val="000000100000" w:firstRow="0" w:lastRow="0" w:firstColumn="0" w:lastColumn="0" w:oddVBand="0" w:evenVBand="0" w:oddHBand="1" w:evenHBand="0" w:firstRowFirstColumn="0" w:firstRowLastColumn="0" w:lastRowFirstColumn="0" w:lastRowLastColumn="0"/>
+            </w:pPr>
+            <w:r>
+              <w:t>User interface and must-have requirements.</w:t>
+            </w:r>
+          </w:p>
+          <w:p>
+            <w:pPr>
+              <w:pStyle w:val="ListParagraph"/>
+              <w:numPr>
+                <w:ilvl w:val="0"/>
+                <w:numId w:val="4"/>
+              </w:numPr>
+              <w:cnfStyle w:val="000000100000" w:firstRow="0" w:lastRow="0" w:firstColumn="0" w:lastColumn="0" w:oddVBand="0" w:evenVBand="0" w:oddHBand="1" w:evenHBand="0" w:firstRowFirstColumn="0" w:firstRowLastColumn="0" w:lastRowFirstColumn="0" w:lastRowLastColumn="0"/>
+            </w:pPr>
+            <w:r>
+              <w:t>Camera and database integration</w:t>
+            </w:r>
+          </w:p>
+          <w:p>
+            <w:pPr>
+              <w:pStyle w:val="ListParagraph"/>
+              <w:numPr>
+                <w:ilvl w:val="0"/>
+                <w:numId w:val="4"/>
+              </w:numPr>
+              <w:cnfStyle w:val="000000100000" w:firstRow="0" w:lastRow="0" w:firstColumn="0" w:lastColumn="0" w:oddVBand="0" w:evenVBand="0" w:oddHBand="1" w:evenHBand="0" w:firstRowFirstColumn="0" w:firstRowLastColumn="0" w:lastRowFirstColumn="0" w:lastRowLastColumn="0"/>
+            </w:pPr>
+            <w:r>
+              <w:t>Add functionality</w:t>
+            </w:r>
+          </w:p>
+        </w:tc>
+        <w:tc>
+          <w:tcPr>
+            <w:tcW w:w="3870" w:type="dxa"/>
+          </w:tcPr>
+          <w:p>
+            <w:pPr>
+              <w:cnfStyle w:val="000000100000" w:firstRow="0" w:lastRow="0" w:firstColumn="0" w:lastColumn="0" w:oddVBand="0" w:evenVBand="0" w:oddHBand="1" w:evenHBand="0" w:firstRowFirstColumn="0" w:firstRowLastColumn="0" w:lastRowFirstColumn="0" w:lastRowLastColumn="0"/>
+            </w:pPr>
+            <w:r>
+              <w:t>Ability to take photos, add to Waypoint and save to database.</w:t>
+            </w:r>
+          </w:p>
+        </w:tc>
+      </w:tr>
+      <w:tr>
+        <w:trPr>
+          <w:cnfStyle w:val="000000010000" w:firstRow="0" w:lastRow="0" w:firstColumn="0" w:lastColumn="0" w:oddVBand="0" w:evenVBand="0" w:oddHBand="0" w:evenHBand="1" w:firstRowFirstColumn="0" w:firstRowLastColumn="0" w:lastRowFirstColumn="0" w:lastRowLastColumn="0"/>
+        </w:trPr>
+        <w:tc>
+          <w:tcPr>
+            <w:cnfStyle w:val="001000000000" w:firstRow="0" w:lastRow="0" w:firstColumn="1" w:lastColumn="0" w:oddVBand="0" w:evenVBand="0" w:oddHBand="0" w:evenHBand="0" w:firstRowFirstColumn="0" w:firstRowLastColumn="0" w:lastRowFirstColumn="0" w:lastRowLastColumn="0"/>
+            <w:tcW w:w="1188" w:type="dxa"/>
+          </w:tcPr>
+          <w:p>
+            <w:r>
+              <w:t>April 1</w:t>
+            </w:r>
+          </w:p>
+        </w:tc>
+        <w:tc>
+          <w:tcPr>
+            <w:tcW w:w="990" w:type="dxa"/>
+          </w:tcPr>
+          <w:p>
+            <w:pPr>
+              <w:cnfStyle w:val="000000010000" w:firstRow="0" w:lastRow="0" w:firstColumn="0" w:lastColumn="0" w:oddVBand="0" w:evenVBand="0" w:oddHBand="0" w:evenHBand="1" w:firstRowFirstColumn="0" w:firstRowLastColumn="0" w:lastRowFirstColumn="0" w:lastRowLastColumn="0"/>
+            </w:pPr>
+            <w:r>
+              <w:t>Coding</w:t>
+            </w:r>
+          </w:p>
+        </w:tc>
+        <w:tc>
+          <w:tcPr>
+            <w:tcW w:w="4590" w:type="dxa"/>
+          </w:tcPr>
+          <w:p>
+            <w:pPr>
+              <w:cnfStyle w:val="000000010000" w:firstRow="0" w:lastRow="0" w:firstColumn="0" w:lastColumn="0" w:oddVBand="0" w:evenVBand="0" w:oddHBand="0" w:evenHBand="1" w:firstRowFirstColumn="0" w:firstRowLastColumn="0" w:lastRowFirstColumn="0" w:lastRowLastColumn="0"/>
+            </w:pPr>
+            <w:r>
+              <w:t>User interface and must-have requirements.</w:t>
+            </w:r>
+          </w:p>
+          <w:p>
+            <w:pPr>
+              <w:pStyle w:val="ListParagraph"/>
+              <w:numPr>
+                <w:ilvl w:val="0"/>
+                <w:numId w:val="4"/>
+              </w:numPr>
+              <w:cnfStyle w:val="000000010000" w:firstRow="0" w:lastRow="0" w:firstColumn="0" w:lastColumn="0" w:oddVBand="0" w:evenVBand="0" w:oddHBand="0" w:evenHBand="1" w:firstRowFirstColumn="0" w:firstRowLastColumn="0" w:lastRowFirstColumn="0" w:lastRowLastColumn="0"/>
+            </w:pPr>
+            <w:r>
+              <w:t>GPS and Google integration</w:t>
+            </w:r>
+          </w:p>
+          <w:p>
+            <w:pPr>
+              <w:pStyle w:val="ListParagraph"/>
+              <w:numPr>
+                <w:ilvl w:val="0"/>
+                <w:numId w:val="4"/>
+              </w:numPr>
+              <w:cnfStyle w:val="000000010000" w:firstRow="0" w:lastRow="0" w:firstColumn="0" w:lastColumn="0" w:oddVBand="0" w:evenVBand="0" w:oddHBand="0" w:evenHBand="1" w:firstRowFirstColumn="0" w:firstRowLastColumn="0" w:lastRowFirstColumn="0" w:lastRowLastColumn="0"/>
+            </w:pPr>
+            <w:r>
+              <w:t>Edit functionality</w:t>
+            </w:r>
+          </w:p>
+        </w:tc>
+        <w:tc>
+          <w:tcPr>
+            <w:tcW w:w="3870" w:type="dxa"/>
+          </w:tcPr>
+          <w:p>
+            <w:pPr>
+              <w:cnfStyle w:val="000000010000" w:firstRow="0" w:lastRow="0" w:firstColumn="0" w:lastColumn="0" w:oddVBand="0" w:evenVBand="0" w:oddHBand="0" w:evenHBand="1" w:firstRowFirstColumn="0" w:firstRowLastColumn="0" w:lastRowFirstColumn="0" w:lastRowLastColumn="0"/>
+            </w:pPr>
+            <w:r>
+              <w:t xml:space="preserve">Ability to </w:t>
+            </w:r>
+            <w:proofErr w:type="spellStart"/>
+            <w:r>
+              <w:t>geotag</w:t>
+            </w:r>
+            <w:proofErr w:type="spellEnd"/>
+            <w:r>
+              <w:t xml:space="preserve"> and edit Waypoint details.</w:t>
+            </w:r>
+          </w:p>
+          <w:p>
+            <w:pPr>
+              <w:cnfStyle w:val="000000010000" w:firstRow="0" w:lastRow="0" w:firstColumn="0" w:lastColumn="0" w:oddVBand="0" w:evenVBand="0" w:oddHBand="0" w:evenHBand="1" w:firstRowFirstColumn="0" w:firstRowLastColumn="0" w:lastRowFirstColumn="0" w:lastRowLastColumn="0"/>
+              <w:rPr>
+                <w:b/>
+              </w:rPr>
+            </w:pPr>
+            <w:r>
+              <w:rPr>
+                <w:b/>
+              </w:rPr>
+              <w:t>Definite requirements met.</w:t>
+            </w:r>
+          </w:p>
+        </w:tc>
+      </w:tr>
+      <w:tr>
+        <w:trPr>
+          <w:cnfStyle w:val="000000100000" w:firstRow="0" w:lastRow="0" w:firstColumn="0" w:lastColumn="0" w:oddVBand="0" w:evenVBand="0" w:oddHBand="1" w:evenHBand="0" w:firstRowFirstColumn="0" w:firstRowLastColumn="0" w:lastRowFirstColumn="0" w:lastRowLastColumn="0"/>
+        </w:trPr>
+        <w:tc>
+          <w:tcPr>
+            <w:cnfStyle w:val="001000000000" w:firstRow="0" w:lastRow="0" w:firstColumn="1" w:lastColumn="0" w:oddVBand="0" w:evenVBand="0" w:oddHBand="0" w:evenHBand="0" w:firstRowFirstColumn="0" w:firstRowLastColumn="0" w:lastRowFirstColumn="0" w:lastRowLastColumn="0"/>
+            <w:tcW w:w="1188" w:type="dxa"/>
+          </w:tcPr>
+          <w:p>
+            <w:r>
+              <w:t>April 8</w:t>
+            </w:r>
+          </w:p>
+        </w:tc>
+        <w:tc>
+          <w:tcPr>
+            <w:tcW w:w="990" w:type="dxa"/>
+          </w:tcPr>
+          <w:p>
+            <w:pPr>
+              <w:cnfStyle w:val="000000100000" w:firstRow="0" w:lastRow="0" w:firstColumn="0" w:lastColumn="0" w:oddVBand="0" w:evenVBand="0" w:oddHBand="1" w:evenHBand="0" w:firstRowFirstColumn="0" w:firstRowLastColumn="0" w:lastRowFirstColumn="0" w:lastRowLastColumn="0"/>
+            </w:pPr>
+            <w:r>
+              <w:t>Coding</w:t>
+            </w:r>
+          </w:p>
+        </w:tc>
+        <w:tc>
+          <w:tcPr>
+            <w:tcW w:w="4590" w:type="dxa"/>
+          </w:tcPr>
+          <w:p>
+            <w:pPr>
+              <w:cnfStyle w:val="000000100000" w:firstRow="0" w:lastRow="0" w:firstColumn="0" w:lastColumn="0" w:oddVBand="0" w:evenVBand="0" w:oddHBand="1" w:evenHBand="0" w:firstRowFirstColumn="0" w:firstRowLastColumn="0" w:lastRowFirstColumn="0" w:lastRowLastColumn="0"/>
+            </w:pPr>
+            <w:r>
+              <w:t xml:space="preserve">User interface and </w:t>
+            </w:r>
+            <w:r>
+              <w:t>nice-to</w:t>
+            </w:r>
+            <w:r>
+              <w:t>-have requirements.</w:t>
+            </w:r>
+          </w:p>
+          <w:p>
+            <w:pPr>
+              <w:pStyle w:val="ListParagraph"/>
+              <w:numPr>
+                <w:ilvl w:val="0"/>
+                <w:numId w:val="4"/>
+              </w:numPr>
+              <w:cnfStyle w:val="000000100000" w:firstRow="0" w:lastRow="0" w:firstColumn="0" w:lastColumn="0" w:oddVBand="0" w:evenVBand="0" w:oddHBand="1" w:evenHBand="0" w:firstRowFirstColumn="0" w:firstRowLastColumn="0" w:lastRowFirstColumn="0" w:lastRowLastColumn="0"/>
+            </w:pPr>
+            <w:r>
+              <w:t>Export functionality</w:t>
+            </w:r>
+          </w:p>
+          <w:p>
+            <w:pPr>
+              <w:pStyle w:val="ListParagraph"/>
+              <w:numPr>
+                <w:ilvl w:val="0"/>
+                <w:numId w:val="4"/>
+              </w:numPr>
+              <w:cnfStyle w:val="000000100000" w:firstRow="0" w:lastRow="0" w:firstColumn="0" w:lastColumn="0" w:oddVBand="0" w:evenVBand="0" w:oddHBand="1" w:evenHBand="0" w:firstRowFirstColumn="0" w:firstRowLastColumn="0" w:lastRowFirstColumn="0" w:lastRowLastColumn="0"/>
+            </w:pPr>
+            <w:r>
+              <w:t>Move functionality</w:t>
+            </w:r>
+          </w:p>
+          <w:p>
+            <w:pPr>
+              <w:pStyle w:val="ListParagraph"/>
+              <w:numPr>
+                <w:ilvl w:val="0"/>
+                <w:numId w:val="4"/>
+              </w:numPr>
+              <w:cnfStyle w:val="000000100000" w:firstRow="0" w:lastRow="0" w:firstColumn="0" w:lastColumn="0" w:oddVBand="0" w:evenVBand="0" w:oddHBand="1" w:evenHBand="0" w:firstRowFirstColumn="0" w:firstRowLastColumn="0" w:lastRowFirstColumn="0" w:lastRowLastColumn="0"/>
+            </w:pPr>
+            <w:r>
+              <w:t>Facebook integration</w:t>
+            </w:r>
+          </w:p>
+        </w:tc>
+        <w:tc>
+          <w:tcPr>
+            <w:tcW w:w="3870" w:type="dxa"/>
+          </w:tcPr>
+          <w:p>
+            <w:pPr>
+              <w:cnfStyle w:val="000000100000" w:firstRow="0" w:lastRow="0" w:firstColumn="0" w:lastColumn="0" w:oddVBand="0" w:evenVBand="0" w:oddHBand="1" w:evenHBand="0" w:firstRowFirstColumn="0" w:firstRowLastColumn="0" w:lastRowFirstColumn="0" w:lastRowLastColumn="0"/>
+            </w:pPr>
+            <w:r>
+              <w:t>Ability to export and move photos.</w:t>
+            </w:r>
+          </w:p>
+          <w:p>
+            <w:pPr>
+              <w:cnfStyle w:val="000000100000" w:firstRow="0" w:lastRow="0" w:firstColumn="0" w:lastColumn="0" w:oddVBand="0" w:evenVBand="0" w:oddHBand="1" w:evenHBand="0" w:firstRowFirstColumn="0" w:firstRowLastColumn="0" w:lastRowFirstColumn="0" w:lastRowLastColumn="0"/>
+            </w:pPr>
+            <w:r>
+              <w:t>Ability to integrate with Facebook.</w:t>
+            </w:r>
+          </w:p>
+        </w:tc>
+      </w:tr>
+      <w:tr>
+        <w:trPr>
+          <w:cnfStyle w:val="000000010000" w:firstRow="0" w:lastRow="0" w:firstColumn="0" w:lastColumn="0" w:oddVBand="0" w:evenVBand="0" w:oddHBand="0" w:evenHBand="1" w:firstRowFirstColumn="0" w:firstRowLastColumn="0" w:lastRowFirstColumn="0" w:lastRowLastColumn="0"/>
+        </w:trPr>
+        <w:tc>
+          <w:tcPr>
+            <w:cnfStyle w:val="001000000000" w:firstRow="0" w:lastRow="0" w:firstColumn="1" w:lastColumn="0" w:oddVBand="0" w:evenVBand="0" w:oddHBand="0" w:evenHBand="0" w:firstRowFirstColumn="0" w:firstRowLastColumn="0" w:lastRowFirstColumn="0" w:lastRowLastColumn="0"/>
+            <w:tcW w:w="1188" w:type="dxa"/>
+          </w:tcPr>
+          <w:p>
+            <w:r>
+              <w:t>April 15</w:t>
+            </w:r>
+          </w:p>
+        </w:tc>
+        <w:tc>
+          <w:tcPr>
+            <w:tcW w:w="990" w:type="dxa"/>
+          </w:tcPr>
+          <w:p>
+            <w:pPr>
+              <w:cnfStyle w:val="000000010000" w:firstRow="0" w:lastRow="0" w:firstColumn="0" w:lastColumn="0" w:oddVBand="0" w:evenVBand="0" w:oddHBand="0" w:evenHBand="1" w:firstRowFirstColumn="0" w:firstRowLastColumn="0" w:lastRowFirstColumn="0" w:lastRowLastColumn="0"/>
+            </w:pPr>
+            <w:r>
+              <w:t>Coding</w:t>
+            </w:r>
+          </w:p>
+        </w:tc>
+        <w:tc>
+          <w:tcPr>
+            <w:tcW w:w="4590" w:type="dxa"/>
+          </w:tcPr>
+          <w:p>
+            <w:pPr>
+              <w:cnfStyle w:val="000000010000" w:firstRow="0" w:lastRow="0" w:firstColumn="0" w:lastColumn="0" w:oddVBand="0" w:evenVBand="0" w:oddHBand="0" w:evenHBand="1" w:firstRowFirstColumn="0" w:firstRowLastColumn="0" w:lastRowFirstColumn="0" w:lastRowLastColumn="0"/>
+            </w:pPr>
+            <w:r>
+              <w:t>User interface and nice-to</w:t>
+            </w:r>
+            <w:r>
+              <w:t xml:space="preserve"> </w:t>
+            </w:r>
+            <w:r>
+              <w:t>-have requirements.</w:t>
+            </w:r>
+          </w:p>
+          <w:p>
+            <w:pPr>
+              <w:pStyle w:val="ListParagraph"/>
+              <w:numPr>
+                <w:ilvl w:val="0"/>
+                <w:numId w:val="4"/>
+              </w:numPr>
+              <w:cnfStyle w:val="000000010000" w:firstRow="0" w:lastRow="0" w:firstColumn="0" w:lastColumn="0" w:oddVBand="0" w:evenVBand="0" w:oddHBand="0" w:evenHBand="1" w:firstRowFirstColumn="0" w:firstRowLastColumn="0" w:lastRowFirstColumn="0" w:lastRowLastColumn="0"/>
+            </w:pPr>
+            <w:r>
+              <w:t>Settings and sorting functionality</w:t>
+            </w:r>
+          </w:p>
+        </w:tc>
+        <w:tc>
+          <w:tcPr>
+            <w:tcW w:w="3870" w:type="dxa"/>
+          </w:tcPr>
+          <w:p>
+            <w:pPr>
+              <w:cnfStyle w:val="000000010000" w:firstRow="0" w:lastRow="0" w:firstColumn="0" w:lastColumn="0" w:oddVBand="0" w:evenVBand="0" w:oddHBand="0" w:evenHBand="1" w:firstRowFirstColumn="0" w:firstRowLastColumn="0" w:lastRowFirstColumn="0" w:lastRowLastColumn="0"/>
+              <w:rPr>
+                <w:b/>
+              </w:rPr>
+            </w:pPr>
+            <w:r>
+              <w:rPr>
+                <w:b/>
+              </w:rPr>
+              <w:t>Nice-to-do requirements met or retired.</w:t>
+            </w:r>
+          </w:p>
+        </w:tc>
+      </w:tr>
+      <w:tr>
+        <w:trPr>
+          <w:cnfStyle w:val="000000100000" w:firstRow="0" w:lastRow="0" w:firstColumn="0" w:lastColumn="0" w:oddVBand="0" w:evenVBand="0" w:oddHBand="1" w:evenHBand="0" w:firstRowFirstColumn="0" w:firstRowLastColumn="0" w:lastRowFirstColumn="0" w:lastRowLastColumn="0"/>
+        </w:trPr>
+        <w:tc>
+          <w:tcPr>
+            <w:cnfStyle w:val="001000000000" w:firstRow="0" w:lastRow="0" w:firstColumn="1" w:lastColumn="0" w:oddVBand="0" w:evenVBand="0" w:oddHBand="0" w:evenHBand="0" w:firstRowFirstColumn="0" w:firstRowLastColumn="0" w:lastRowFirstColumn="0" w:lastRowLastColumn="0"/>
+            <w:tcW w:w="1188" w:type="dxa"/>
+          </w:tcPr>
+          <w:p>
+            <w:r>
+              <w:t>April 22</w:t>
+            </w:r>
+          </w:p>
+        </w:tc>
+        <w:tc>
+          <w:tcPr>
+            <w:tcW w:w="990" w:type="dxa"/>
+          </w:tcPr>
+          <w:p>
+            <w:pPr>
+              <w:cnfStyle w:val="000000100000" w:firstRow="0" w:lastRow="0" w:firstColumn="0" w:lastColumn="0" w:oddVBand="0" w:evenVBand="0" w:oddHBand="1" w:evenHBand="0" w:firstRowFirstColumn="0" w:firstRowLastColumn="0" w:lastRowFirstColumn="0" w:lastRowLastColumn="0"/>
+            </w:pPr>
+            <w:r>
+              <w:t>QA</w:t>
+            </w:r>
+          </w:p>
+        </w:tc>
+        <w:tc>
+          <w:tcPr>
+            <w:tcW w:w="4590" w:type="dxa"/>
+          </w:tcPr>
+          <w:p>
+            <w:pPr>
+              <w:cnfStyle w:val="000000100000" w:firstRow="0" w:lastRow="0" w:firstColumn="0" w:lastColumn="0" w:oddVBand="0" w:evenVBand="0" w:oddHBand="1" w:evenHBand="0" w:firstRowFirstColumn="0" w:firstRowLastColumn="0" w:lastRowFirstColumn="0" w:lastRowLastColumn="0"/>
+            </w:pPr>
+            <w:r>
+              <w:t>B</w:t>
+            </w:r>
+            <w:r>
+              <w:t>ug fixing (and any spillover from nice-to-have requirements that were almost finished)</w:t>
+            </w:r>
+          </w:p>
+        </w:tc>
+        <w:tc>
+          <w:tcPr>
+            <w:tcW w:w="3870" w:type="dxa"/>
+          </w:tcPr>
+          <w:p>
+            <w:pPr>
+              <w:cnfStyle w:val="000000100000" w:firstRow="0" w:lastRow="0" w:firstColumn="0" w:lastColumn="0" w:oddVBand="0" w:evenVBand="0" w:oddHBand="1" w:evenHBand="0" w:firstRowFirstColumn="0" w:firstRowLastColumn="0" w:lastRowFirstColumn="0" w:lastRowLastColumn="0"/>
+            </w:pPr>
+          </w:p>
+        </w:tc>
+      </w:tr>
+      <w:tr>
+        <w:trPr>
+          <w:cnfStyle w:val="000000010000" w:firstRow="0" w:lastRow="0" w:firstColumn="0" w:lastColumn="0" w:oddVBand="0" w:evenVBand="0" w:oddHBand="0" w:evenHBand="1" w:firstRowFirstColumn="0" w:firstRowLastColumn="0" w:lastRowFirstColumn="0" w:lastRowLastColumn="0"/>
+        </w:trPr>
+        <w:tc>
+          <w:tcPr>
+            <w:cnfStyle w:val="001000000000" w:firstRow="0" w:lastRow="0" w:firstColumn="1" w:lastColumn="0" w:oddVBand="0" w:evenVBand="0" w:oddHBand="0" w:evenHBand="0" w:firstRowFirstColumn="0" w:firstRowLastColumn="0" w:lastRowFirstColumn="0" w:lastRowLastColumn="0"/>
+            <w:tcW w:w="1188" w:type="dxa"/>
+          </w:tcPr>
+          <w:p>
+            <w:r>
+              <w:t>April 29</w:t>
+            </w:r>
+          </w:p>
+        </w:tc>
+        <w:tc>
+          <w:tcPr>
+            <w:tcW w:w="990" w:type="dxa"/>
+          </w:tcPr>
+          <w:p>
+            <w:pPr>
+              <w:cnfStyle w:val="000000010000" w:firstRow="0" w:lastRow="0" w:firstColumn="0" w:lastColumn="0" w:oddVBand="0" w:evenVBand="0" w:oddHBand="0" w:evenHBand="1" w:firstRowFirstColumn="0" w:firstRowLastColumn="0" w:lastRowFirstColumn="0" w:lastRowLastColumn="0"/>
+            </w:pPr>
+            <w:r>
+              <w:t>Panic</w:t>
+            </w:r>
+          </w:p>
+        </w:tc>
+        <w:tc>
+          <w:tcPr>
+            <w:tcW w:w="4590" w:type="dxa"/>
+          </w:tcPr>
+          <w:p>
+            <w:pPr>
+              <w:cnfStyle w:val="000000010000" w:firstRow="0" w:lastRow="0" w:firstColumn="0" w:lastColumn="0" w:oddVBand="0" w:evenVBand="0" w:oddHBand="0" w:evenHBand="1" w:firstRowFirstColumn="0" w:firstRowLastColumn="0" w:lastRowFirstColumn="0" w:lastRowLastColumn="0"/>
+            </w:pPr>
+            <w:r>
+              <w:t>Additional b</w:t>
+            </w:r>
+            <w:r>
+              <w:t>ug fixing</w:t>
+            </w:r>
+          </w:p>
+        </w:tc>
+        <w:tc>
+          <w:tcPr>
+            <w:tcW w:w="3870" w:type="dxa"/>
+          </w:tcPr>
+          <w:p>
+            <w:pPr>
+              <w:cnfStyle w:val="000000010000" w:firstRow="0" w:lastRow="0" w:firstColumn="0" w:lastColumn="0" w:oddVBand="0" w:evenVBand="0" w:oddHBand="0" w:evenHBand="1" w:firstRowFirstColumn="0" w:firstRowLastColumn="0" w:lastRowFirstColumn="0" w:lastRowLastColumn="0"/>
+            </w:pPr>
+            <w:r>
+              <w:t>ZERO bugs!</w:t>
+            </w:r>
+          </w:p>
+        </w:tc>
+      </w:tr>
+      <w:tr>
+        <w:trPr>
+          <w:cnfStyle w:val="000000100000" w:firstRow="0" w:lastRow="0" w:firstColumn="0" w:lastColumn="0" w:oddVBand="0" w:evenVBand="0" w:oddHBand="1" w:evenHBand="0" w:firstRowFirstColumn="0" w:firstRowLastColumn="0" w:lastRowFirstColumn="0" w:lastRowLastColumn="0"/>
+        </w:trPr>
+        <w:tc>
+          <w:tcPr>
+            <w:cnfStyle w:val="001000000000" w:firstRow="0" w:lastRow="0" w:firstColumn="1" w:lastColumn="0" w:oddVBand="0" w:evenVBand="0" w:oddHBand="0" w:evenHBand="0" w:firstRowFirstColumn="0" w:firstRowLastColumn="0" w:lastRowFirstColumn="0" w:lastRowLastColumn="0"/>
+            <w:tcW w:w="1188" w:type="dxa"/>
+          </w:tcPr>
+          <w:p>
+            <w:r>
+              <w:t>May 6</w:t>
+            </w:r>
+          </w:p>
+        </w:tc>
+        <w:tc>
+          <w:tcPr>
+            <w:tcW w:w="990" w:type="dxa"/>
+          </w:tcPr>
+          <w:p>
+            <w:pPr>
+              <w:cnfStyle w:val="000000100000" w:firstRow="0" w:lastRow="0" w:firstColumn="0" w:lastColumn="0" w:oddVBand="0" w:evenVBand="0" w:oddHBand="1" w:evenHBand="0" w:firstRowFirstColumn="0" w:firstRowLastColumn="0" w:lastRowFirstColumn="0" w:lastRowLastColumn="0"/>
+            </w:pPr>
+            <w:r>
+              <w:t xml:space="preserve">Spit &amp; </w:t>
+            </w:r>
+            <w:r>
+              <w:t>Polish</w:t>
+            </w:r>
+          </w:p>
+          <w:p>
+            <w:pPr>
+              <w:cnfStyle w:val="000000100000" w:firstRow="0" w:lastRow="0" w:firstColumn="0" w:lastColumn="0" w:oddVBand="0" w:evenVBand="0" w:oddHBand="1" w:evenHBand="0" w:firstRowFirstColumn="0" w:firstRowLastColumn="0" w:lastRowFirstColumn="0" w:lastRowLastColumn="0"/>
+            </w:pPr>
+          </w:p>
+        </w:tc>
+        <w:tc>
+          <w:tcPr>
+            <w:tcW w:w="4590" w:type="dxa"/>
+          </w:tcPr>
+          <w:p>
+            <w:pPr>
+              <w:cnfStyle w:val="000000100000" w:firstRow="0" w:lastRow="0" w:firstColumn="0" w:lastColumn="0" w:oddVBand="0" w:evenVBand="0" w:oddHBand="1" w:evenHBand="0" w:firstRowFirstColumn="0" w:firstRowLastColumn="0" w:lastRowFirstColumn="0" w:lastRowLastColumn="0"/>
+            </w:pPr>
+            <w:r>
+              <w:t>Final rush!</w:t>
+            </w:r>
+          </w:p>
+        </w:tc>
+        <w:tc>
+          <w:tcPr>
+            <w:tcW w:w="3870" w:type="dxa"/>
+          </w:tcPr>
+          <w:p>
+            <w:pPr>
+              <w:cnfStyle w:val="000000100000" w:firstRow="0" w:lastRow="0" w:firstColumn="0" w:lastColumn="0" w:oddVBand="0" w:evenVBand="0" w:oddHBand="1" w:evenHBand="0" w:firstRowFirstColumn="0" w:firstRowLastColumn="0" w:lastRowFirstColumn="0" w:lastRowLastColumn="0"/>
+              <w:rPr>
+                <w:b/>
+              </w:rPr>
+            </w:pPr>
+            <w:r>
+              <w:rPr>
+                <w:b/>
+              </w:rPr>
+              <w:t>Delivery on Thursday, May 9</w:t>
+            </w:r>
+          </w:p>
+        </w:tc>
+      </w:tr>
+    </w:tbl>
     <w:p/>
-    <w:p>
-      <w:r>
-        <w:t>Explain the steps you intend to take to carry out the project. Show the completion of the stages. Include a schedule, as detailed as can be reasonably foreseen. Spread the effort evenly and try to allow for unforeseen obstacles.</w:t>
-      </w:r>
-    </w:p>
     <w:sectPr>
       <w:pgSz w:w="12240" w:h="15840"/>
       <w:pgMar w:top="720" w:right="720" w:bottom="720" w:left="720" w:header="720" w:footer="720" w:gutter="0"/>
@@ -6087,7 +7517,7 @@
 </file>
 
 <file path=word/comments.xml><?xml version="1.0" encoding="utf-8"?>
-<w:comments xmlns:wpc="http://schemas.microsoft.com/office/word/2010/wordprocessingCanvas" xmlns:mo="http://schemas.microsoft.com/office/mac/office/2008/main" xmlns:mc="http://schemas.openxmlformats.org/markup-compatibility/2006" xmlns:mv="urn:schemas-microsoft-com:mac:vml" xmlns:o="urn:schemas-microsoft-com:office:office" xmlns:r="http://schemas.openxmlformats.org/officeDocument/2006/relationships" xmlns:m="http://schemas.openxmlformats.org/officeDocument/2006/math" xmlns:v="urn:schemas-microsoft-com:vml" xmlns:wp14="http://schemas.microsoft.com/office/word/2010/wordprocessingDrawing" xmlns:wp="http://schemas.openxmlformats.org/drawingml/2006/wordprocessingDrawing" xmlns:w10="urn:schemas-microsoft-com:office:word" xmlns:w="http://schemas.openxmlformats.org/wordprocessingml/2006/main" xmlns:w14="http://schemas.microsoft.com/office/word/2010/wordml" xmlns:wpg="http://schemas.microsoft.com/office/word/2010/wordprocessingGroup" xmlns:wpi="http://schemas.microsoft.com/office/word/2010/wordprocessingInk" xmlns:wne="http://schemas.microsoft.com/office/word/2006/wordml" xmlns:wps="http://schemas.microsoft.com/office/word/2010/wordprocessingShape" mc:Ignorable="w14 wp14">
+<w:comments xmlns:wpc="http://schemas.microsoft.com/office/word/2010/wordprocessingCanvas" xmlns:mc="http://schemas.openxmlformats.org/markup-compatibility/2006" xmlns:o="urn:schemas-microsoft-com:office:office" xmlns:r="http://schemas.openxmlformats.org/officeDocument/2006/relationships" xmlns:m="http://schemas.openxmlformats.org/officeDocument/2006/math" xmlns:v="urn:schemas-microsoft-com:vml" xmlns:wp14="http://schemas.microsoft.com/office/word/2010/wordprocessingDrawing" xmlns:wp="http://schemas.openxmlformats.org/drawingml/2006/wordprocessingDrawing" xmlns:w10="urn:schemas-microsoft-com:office:word" xmlns:w="http://schemas.openxmlformats.org/wordprocessingml/2006/main" xmlns:w14="http://schemas.microsoft.com/office/word/2010/wordml" xmlns:wpg="http://schemas.microsoft.com/office/word/2010/wordprocessingGroup" xmlns:wpi="http://schemas.microsoft.com/office/word/2010/wordprocessingInk" xmlns:wne="http://schemas.microsoft.com/office/word/2006/wordml" xmlns:wps="http://schemas.microsoft.com/office/word/2010/wordprocessingShape" mc:Ignorable="w14 wp14">
   <w:comment w:id="0" w:author="Javier Kielmanowicz" w:date="2013-02-21T09:47:00Z" w:initials="JK">
     <w:p>
       <w:pPr>
@@ -6140,7 +7570,7 @@
 </file>
 
 <file path=word/numbering.xml><?xml version="1.0" encoding="utf-8"?>
-<w:numbering xmlns:wpc="http://schemas.microsoft.com/office/word/2010/wordprocessingCanvas" xmlns:mo="http://schemas.microsoft.com/office/mac/office/2008/main" xmlns:mc="http://schemas.openxmlformats.org/markup-compatibility/2006" xmlns:mv="urn:schemas-microsoft-com:mac:vml" xmlns:o="urn:schemas-microsoft-com:office:office" xmlns:r="http://schemas.openxmlformats.org/officeDocument/2006/relationships" xmlns:m="http://schemas.openxmlformats.org/officeDocument/2006/math" xmlns:v="urn:schemas-microsoft-com:vml" xmlns:wp14="http://schemas.microsoft.com/office/word/2010/wordprocessingDrawing" xmlns:wp="http://schemas.openxmlformats.org/drawingml/2006/wordprocessingDrawing" xmlns:w10="urn:schemas-microsoft-com:office:word" xmlns:w="http://schemas.openxmlformats.org/wordprocessingml/2006/main" xmlns:w14="http://schemas.microsoft.com/office/word/2010/wordml" xmlns:wpg="http://schemas.microsoft.com/office/word/2010/wordprocessingGroup" xmlns:wpi="http://schemas.microsoft.com/office/word/2010/wordprocessingInk" xmlns:wne="http://schemas.microsoft.com/office/word/2006/wordml" xmlns:wps="http://schemas.microsoft.com/office/word/2010/wordprocessingShape" mc:Ignorable="w14 wp14">
+<w:numbering xmlns:wpc="http://schemas.microsoft.com/office/word/2010/wordprocessingCanvas" xmlns:mc="http://schemas.openxmlformats.org/markup-compatibility/2006" xmlns:o="urn:schemas-microsoft-com:office:office" xmlns:r="http://schemas.openxmlformats.org/officeDocument/2006/relationships" xmlns:m="http://schemas.openxmlformats.org/officeDocument/2006/math" xmlns:v="urn:schemas-microsoft-com:vml" xmlns:wp14="http://schemas.microsoft.com/office/word/2010/wordprocessingDrawing" xmlns:wp="http://schemas.openxmlformats.org/drawingml/2006/wordprocessingDrawing" xmlns:w10="urn:schemas-microsoft-com:office:word" xmlns:w="http://schemas.openxmlformats.org/wordprocessingml/2006/main" xmlns:w14="http://schemas.microsoft.com/office/word/2010/wordml" xmlns:wpg="http://schemas.microsoft.com/office/word/2010/wordprocessingGroup" xmlns:wpi="http://schemas.microsoft.com/office/word/2010/wordprocessingInk" xmlns:wne="http://schemas.microsoft.com/office/word/2006/wordml" xmlns:wps="http://schemas.microsoft.com/office/word/2010/wordprocessingShape" mc:Ignorable="w14 wp14">
   <w:abstractNum w:abstractNumId="0">
     <w:nsid w:val="043516B5"/>
     <w:multiLevelType w:val="hybridMultilevel"/>
@@ -6576,7 +8006,7 @@
       </w:pPr>
     </w:pPrDefault>
   </w:docDefaults>
-  <w:latentStyles w:defLockedState="0" w:defUIPriority="99" w:defSemiHidden="1" w:defUnhideWhenUsed="1" w:defQFormat="0" w:count="276">
+  <w:latentStyles w:defLockedState="0" w:defUIPriority="99" w:defSemiHidden="1" w:defUnhideWhenUsed="1" w:defQFormat="0" w:count="267">
     <w:lsdException w:name="Normal" w:semiHidden="0" w:uiPriority="0" w:unhideWhenUsed="0" w:qFormat="1"/>
     <w:lsdException w:name="heading 1" w:semiHidden="0" w:uiPriority="9" w:unhideWhenUsed="0" w:qFormat="1"/>
     <w:lsdException w:name="heading 2" w:uiPriority="9" w:qFormat="1"/>
@@ -7232,11 +8662,117 @@
       <w:color w:val="4F81BD" w:themeColor="accent1"/>
     </w:rPr>
   </w:style>
+  <w:style w:type="table" w:styleId="MediumShading1-Accent1">
+    <w:name w:val="Medium Shading 1 Accent 1"/>
+    <w:basedOn w:val="TableNormal"/>
+    <w:uiPriority w:val="63"/>
+    <w:rsid w:val="00E47566"/>
+    <w:pPr>
+      <w:spacing w:after="0" w:line="240" w:lineRule="auto"/>
+    </w:pPr>
+    <w:tblPr>
+      <w:tblStyleRowBandSize w:val="1"/>
+      <w:tblStyleColBandSize w:val="1"/>
+      <w:tblInd w:w="0" w:type="dxa"/>
+      <w:tblBorders>
+        <w:top w:val="single" w:sz="8" w:space="0" w:color="7BA0CD" w:themeColor="accent1" w:themeTint="BF"/>
+        <w:left w:val="single" w:sz="8" w:space="0" w:color="7BA0CD" w:themeColor="accent1" w:themeTint="BF"/>
+        <w:bottom w:val="single" w:sz="8" w:space="0" w:color="7BA0CD" w:themeColor="accent1" w:themeTint="BF"/>
+        <w:right w:val="single" w:sz="8" w:space="0" w:color="7BA0CD" w:themeColor="accent1" w:themeTint="BF"/>
+        <w:insideH w:val="single" w:sz="8" w:space="0" w:color="7BA0CD" w:themeColor="accent1" w:themeTint="BF"/>
+      </w:tblBorders>
+      <w:tblCellMar>
+        <w:top w:w="0" w:type="dxa"/>
+        <w:left w:w="108" w:type="dxa"/>
+        <w:bottom w:w="0" w:type="dxa"/>
+        <w:right w:w="108" w:type="dxa"/>
+      </w:tblCellMar>
+    </w:tblPr>
+    <w:tblStylePr w:type="firstRow">
+      <w:pPr>
+        <w:spacing w:before="0" w:after="0" w:line="240" w:lineRule="auto"/>
+      </w:pPr>
+      <w:rPr>
+        <w:b/>
+        <w:bCs/>
+        <w:color w:val="FFFFFF" w:themeColor="background1"/>
+      </w:rPr>
+      <w:tblPr/>
+      <w:tcPr>
+        <w:tcBorders>
+          <w:top w:val="single" w:sz="8" w:space="0" w:color="7BA0CD" w:themeColor="accent1" w:themeTint="BF"/>
+          <w:left w:val="single" w:sz="8" w:space="0" w:color="7BA0CD" w:themeColor="accent1" w:themeTint="BF"/>
+          <w:bottom w:val="single" w:sz="8" w:space="0" w:color="7BA0CD" w:themeColor="accent1" w:themeTint="BF"/>
+          <w:right w:val="single" w:sz="8" w:space="0" w:color="7BA0CD" w:themeColor="accent1" w:themeTint="BF"/>
+          <w:insideH w:val="nil"/>
+          <w:insideV w:val="nil"/>
+        </w:tcBorders>
+        <w:shd w:val="clear" w:color="auto" w:fill="4F81BD" w:themeFill="accent1"/>
+      </w:tcPr>
+    </w:tblStylePr>
+    <w:tblStylePr w:type="lastRow">
+      <w:pPr>
+        <w:spacing w:before="0" w:after="0" w:line="240" w:lineRule="auto"/>
+      </w:pPr>
+      <w:rPr>
+        <w:b/>
+        <w:bCs/>
+      </w:rPr>
+      <w:tblPr/>
+      <w:tcPr>
+        <w:tcBorders>
+          <w:top w:val="double" w:sz="6" w:space="0" w:color="7BA0CD" w:themeColor="accent1" w:themeTint="BF"/>
+          <w:left w:val="single" w:sz="8" w:space="0" w:color="7BA0CD" w:themeColor="accent1" w:themeTint="BF"/>
+          <w:bottom w:val="single" w:sz="8" w:space="0" w:color="7BA0CD" w:themeColor="accent1" w:themeTint="BF"/>
+          <w:right w:val="single" w:sz="8" w:space="0" w:color="7BA0CD" w:themeColor="accent1" w:themeTint="BF"/>
+          <w:insideH w:val="nil"/>
+          <w:insideV w:val="nil"/>
+        </w:tcBorders>
+      </w:tcPr>
+    </w:tblStylePr>
+    <w:tblStylePr w:type="firstCol">
+      <w:rPr>
+        <w:b/>
+        <w:bCs/>
+      </w:rPr>
+    </w:tblStylePr>
+    <w:tblStylePr w:type="lastCol">
+      <w:rPr>
+        <w:b/>
+        <w:bCs/>
+      </w:rPr>
+    </w:tblStylePr>
+    <w:tblStylePr w:type="band1Vert">
+      <w:tblPr/>
+      <w:tcPr>
+        <w:shd w:val="clear" w:color="auto" w:fill="D3DFEE" w:themeFill="accent1" w:themeFillTint="3F"/>
+      </w:tcPr>
+    </w:tblStylePr>
+    <w:tblStylePr w:type="band1Horz">
+      <w:tblPr/>
+      <w:tcPr>
+        <w:tcBorders>
+          <w:insideH w:val="nil"/>
+          <w:insideV w:val="nil"/>
+        </w:tcBorders>
+        <w:shd w:val="clear" w:color="auto" w:fill="D3DFEE" w:themeFill="accent1" w:themeFillTint="3F"/>
+      </w:tcPr>
+    </w:tblStylePr>
+    <w:tblStylePr w:type="band2Horz">
+      <w:tblPr/>
+      <w:tcPr>
+        <w:tcBorders>
+          <w:insideH w:val="nil"/>
+          <w:insideV w:val="nil"/>
+        </w:tcBorders>
+      </w:tcPr>
+    </w:tblStylePr>
+  </w:style>
 </w:styles>
 </file>
 
 <file path=word/stylesWithEffects.xml><?xml version="1.0" encoding="utf-8"?>
-<w:styles xmlns:wpc="http://schemas.microsoft.com/office/word/2010/wordprocessingCanvas" xmlns:mo="http://schemas.microsoft.com/office/mac/office/2008/main" xmlns:mc="http://schemas.openxmlformats.org/markup-compatibility/2006" xmlns:mv="urn:schemas-microsoft-com:mac:vml" xmlns:o="urn:schemas-microsoft-com:office:office" xmlns:r="http://schemas.openxmlformats.org/officeDocument/2006/relationships" xmlns:m="http://schemas.openxmlformats.org/officeDocument/2006/math" xmlns:v="urn:schemas-microsoft-com:vml" xmlns:wp14="http://schemas.microsoft.com/office/word/2010/wordprocessingDrawing" xmlns:wp="http://schemas.openxmlformats.org/drawingml/2006/wordprocessingDrawing" xmlns:w10="urn:schemas-microsoft-com:office:word" xmlns:w="http://schemas.openxmlformats.org/wordprocessingml/2006/main" xmlns:w14="http://schemas.microsoft.com/office/word/2010/wordml" xmlns:wpg="http://schemas.microsoft.com/office/word/2010/wordprocessingGroup" xmlns:wpi="http://schemas.microsoft.com/office/word/2010/wordprocessingInk" xmlns:wne="http://schemas.microsoft.com/office/word/2006/wordml" xmlns:wps="http://schemas.microsoft.com/office/word/2010/wordprocessingShape" mc:Ignorable="w14 wp14">
+<w:styles xmlns:wpc="http://schemas.microsoft.com/office/word/2010/wordprocessingCanvas" xmlns:mc="http://schemas.openxmlformats.org/markup-compatibility/2006" xmlns:o="urn:schemas-microsoft-com:office:office" xmlns:r="http://schemas.openxmlformats.org/officeDocument/2006/relationships" xmlns:m="http://schemas.openxmlformats.org/officeDocument/2006/math" xmlns:v="urn:schemas-microsoft-com:vml" xmlns:wp14="http://schemas.microsoft.com/office/word/2010/wordprocessingDrawing" xmlns:wp="http://schemas.openxmlformats.org/drawingml/2006/wordprocessingDrawing" xmlns:w10="urn:schemas-microsoft-com:office:word" xmlns:w="http://schemas.openxmlformats.org/wordprocessingml/2006/main" xmlns:w14="http://schemas.microsoft.com/office/word/2010/wordml" xmlns:wpg="http://schemas.microsoft.com/office/word/2010/wordprocessingGroup" xmlns:wpi="http://schemas.microsoft.com/office/word/2010/wordprocessingInk" xmlns:wne="http://schemas.microsoft.com/office/word/2006/wordml" xmlns:wps="http://schemas.microsoft.com/office/word/2010/wordprocessingShape" mc:Ignorable="w14 wp14">
   <w:docDefaults>
     <w:rPrDefault>
       <w:rPr>
@@ -7252,7 +8788,7 @@
       </w:pPr>
     </w:pPrDefault>
   </w:docDefaults>
-  <w:latentStyles w:defLockedState="0" w:defUIPriority="99" w:defSemiHidden="1" w:defUnhideWhenUsed="1" w:defQFormat="0" w:count="276">
+  <w:latentStyles w:defLockedState="0" w:defUIPriority="99" w:defSemiHidden="1" w:defUnhideWhenUsed="1" w:defQFormat="0" w:count="267">
     <w:lsdException w:name="Normal" w:semiHidden="0" w:uiPriority="0" w:unhideWhenUsed="0" w:qFormat="1"/>
     <w:lsdException w:name="heading 1" w:semiHidden="0" w:uiPriority="9" w:unhideWhenUsed="0" w:qFormat="1"/>
     <w:lsdException w:name="heading 2" w:uiPriority="9" w:qFormat="1"/>
@@ -7908,6 +9444,112 @@
       <w:color w:val="4F81BD" w:themeColor="accent1"/>
     </w:rPr>
   </w:style>
+  <w:style w:type="table" w:styleId="MediumShading1-Accent1">
+    <w:name w:val="Medium Shading 1 Accent 1"/>
+    <w:basedOn w:val="TableNormal"/>
+    <w:uiPriority w:val="63"/>
+    <w:rsid w:val="00E47566"/>
+    <w:pPr>
+      <w:spacing w:after="0" w:line="240" w:lineRule="auto"/>
+    </w:pPr>
+    <w:tblPr>
+      <w:tblStyleRowBandSize w:val="1"/>
+      <w:tblStyleColBandSize w:val="1"/>
+      <w:tblInd w:w="0" w:type="dxa"/>
+      <w:tblBorders>
+        <w:top w:val="single" w:sz="8" w:space="0" w:color="7BA0CD" w:themeColor="accent1" w:themeTint="BF"/>
+        <w:left w:val="single" w:sz="8" w:space="0" w:color="7BA0CD" w:themeColor="accent1" w:themeTint="BF"/>
+        <w:bottom w:val="single" w:sz="8" w:space="0" w:color="7BA0CD" w:themeColor="accent1" w:themeTint="BF"/>
+        <w:right w:val="single" w:sz="8" w:space="0" w:color="7BA0CD" w:themeColor="accent1" w:themeTint="BF"/>
+        <w:insideH w:val="single" w:sz="8" w:space="0" w:color="7BA0CD" w:themeColor="accent1" w:themeTint="BF"/>
+      </w:tblBorders>
+      <w:tblCellMar>
+        <w:top w:w="0" w:type="dxa"/>
+        <w:left w:w="108" w:type="dxa"/>
+        <w:bottom w:w="0" w:type="dxa"/>
+        <w:right w:w="108" w:type="dxa"/>
+      </w:tblCellMar>
+    </w:tblPr>
+    <w:tblStylePr w:type="firstRow">
+      <w:pPr>
+        <w:spacing w:before="0" w:after="0" w:line="240" w:lineRule="auto"/>
+      </w:pPr>
+      <w:rPr>
+        <w:b/>
+        <w:bCs/>
+        <w:color w:val="FFFFFF" w:themeColor="background1"/>
+      </w:rPr>
+      <w:tblPr/>
+      <w:tcPr>
+        <w:tcBorders>
+          <w:top w:val="single" w:sz="8" w:space="0" w:color="7BA0CD" w:themeColor="accent1" w:themeTint="BF"/>
+          <w:left w:val="single" w:sz="8" w:space="0" w:color="7BA0CD" w:themeColor="accent1" w:themeTint="BF"/>
+          <w:bottom w:val="single" w:sz="8" w:space="0" w:color="7BA0CD" w:themeColor="accent1" w:themeTint="BF"/>
+          <w:right w:val="single" w:sz="8" w:space="0" w:color="7BA0CD" w:themeColor="accent1" w:themeTint="BF"/>
+          <w:insideH w:val="nil"/>
+          <w:insideV w:val="nil"/>
+        </w:tcBorders>
+        <w:shd w:val="clear" w:color="auto" w:fill="4F81BD" w:themeFill="accent1"/>
+      </w:tcPr>
+    </w:tblStylePr>
+    <w:tblStylePr w:type="lastRow">
+      <w:pPr>
+        <w:spacing w:before="0" w:after="0" w:line="240" w:lineRule="auto"/>
+      </w:pPr>
+      <w:rPr>
+        <w:b/>
+        <w:bCs/>
+      </w:rPr>
+      <w:tblPr/>
+      <w:tcPr>
+        <w:tcBorders>
+          <w:top w:val="double" w:sz="6" w:space="0" w:color="7BA0CD" w:themeColor="accent1" w:themeTint="BF"/>
+          <w:left w:val="single" w:sz="8" w:space="0" w:color="7BA0CD" w:themeColor="accent1" w:themeTint="BF"/>
+          <w:bottom w:val="single" w:sz="8" w:space="0" w:color="7BA0CD" w:themeColor="accent1" w:themeTint="BF"/>
+          <w:right w:val="single" w:sz="8" w:space="0" w:color="7BA0CD" w:themeColor="accent1" w:themeTint="BF"/>
+          <w:insideH w:val="nil"/>
+          <w:insideV w:val="nil"/>
+        </w:tcBorders>
+      </w:tcPr>
+    </w:tblStylePr>
+    <w:tblStylePr w:type="firstCol">
+      <w:rPr>
+        <w:b/>
+        <w:bCs/>
+      </w:rPr>
+    </w:tblStylePr>
+    <w:tblStylePr w:type="lastCol">
+      <w:rPr>
+        <w:b/>
+        <w:bCs/>
+      </w:rPr>
+    </w:tblStylePr>
+    <w:tblStylePr w:type="band1Vert">
+      <w:tblPr/>
+      <w:tcPr>
+        <w:shd w:val="clear" w:color="auto" w:fill="D3DFEE" w:themeFill="accent1" w:themeFillTint="3F"/>
+      </w:tcPr>
+    </w:tblStylePr>
+    <w:tblStylePr w:type="band1Horz">
+      <w:tblPr/>
+      <w:tcPr>
+        <w:tcBorders>
+          <w:insideH w:val="nil"/>
+          <w:insideV w:val="nil"/>
+        </w:tcBorders>
+        <w:shd w:val="clear" w:color="auto" w:fill="D3DFEE" w:themeFill="accent1" w:themeFillTint="3F"/>
+      </w:tcPr>
+    </w:tblStylePr>
+    <w:tblStylePr w:type="band2Horz">
+      <w:tblPr/>
+      <w:tcPr>
+        <w:tcBorders>
+          <w:insideH w:val="nil"/>
+          <w:insideV w:val="nil"/>
+        </w:tcBorders>
+      </w:tcPr>
+    </w:tblStylePr>
+  </w:style>
 </w:styles>
 </file>
 
